--- a/diploma_documents/(дор2) ВКР Иванов 09-151.docx
+++ b/diploma_documents/(дор2) ВКР Иванов 09-151.docx
@@ -965,7 +965,19 @@
                 <w:sz w:val="28"/>
                 <w:szCs w:val="28"/>
               </w:rPr>
-              <w:t>1. Исследование предметной области разработки игр с элементами обучения финансовой грамотности и выбор средств разработки</w:t>
+              <w:t>1. Исследование п</w:t>
+            </w:r>
+            <w:bookmarkStart w:id="0" w:name="_GoBack"/>
+            <w:bookmarkEnd w:id="0"/>
+            <w:r>
+              <w:rPr>
+                <w:rStyle w:val="a7"/>
+                <w:rFonts w:ascii="Times New Roman" w:hAnsi="Times New Roman" w:cs="Times New Roman"/>
+                <w:noProof/>
+                <w:sz w:val="28"/>
+                <w:szCs w:val="28"/>
+              </w:rPr>
+              <w:t>редметной области разработки игр с элементами обучения финансовой грамотности и выбор средств разработки</w:t>
             </w:r>
             <w:r>
               <w:rPr>
@@ -1585,7 +1597,7 @@
                 <w:sz w:val="28"/>
                 <w:szCs w:val="28"/>
               </w:rPr>
-              <w:t>14</w:t>
+              <w:t>16</w:t>
             </w:r>
             <w:r>
               <w:rPr>
@@ -1678,7 +1690,7 @@
                 <w:sz w:val="28"/>
                 <w:szCs w:val="28"/>
               </w:rPr>
-              <w:t>20</w:t>
+              <w:t>22</w:t>
             </w:r>
             <w:r>
               <w:rPr>
@@ -1771,7 +1783,7 @@
                 <w:sz w:val="28"/>
                 <w:szCs w:val="28"/>
               </w:rPr>
-              <w:t>22</w:t>
+              <w:t>24</w:t>
             </w:r>
             <w:r>
               <w:rPr>
@@ -1867,7 +1879,7 @@
                 <w:sz w:val="28"/>
                 <w:szCs w:val="28"/>
               </w:rPr>
-              <w:t>24</w:t>
+              <w:t>26</w:t>
             </w:r>
             <w:r>
               <w:rPr>
@@ -1960,7 +1972,7 @@
                 <w:sz w:val="28"/>
                 <w:szCs w:val="28"/>
               </w:rPr>
-              <w:t>24</w:t>
+              <w:t>26</w:t>
             </w:r>
             <w:r>
               <w:rPr>
@@ -2053,7 +2065,7 @@
                 <w:sz w:val="28"/>
                 <w:szCs w:val="28"/>
               </w:rPr>
-              <w:t>28</w:t>
+              <w:t>30</w:t>
             </w:r>
             <w:r>
               <w:rPr>
@@ -2146,7 +2158,7 @@
                 <w:sz w:val="28"/>
                 <w:szCs w:val="28"/>
               </w:rPr>
-              <w:t>30</w:t>
+              <w:t>33</w:t>
             </w:r>
             <w:r>
               <w:rPr>
@@ -2242,7 +2254,7 @@
                 <w:sz w:val="28"/>
                 <w:szCs w:val="28"/>
               </w:rPr>
-              <w:t>33</w:t>
+              <w:t>35</w:t>
             </w:r>
             <w:r>
               <w:rPr>
@@ -2335,7 +2347,7 @@
                 <w:sz w:val="28"/>
                 <w:szCs w:val="28"/>
               </w:rPr>
-              <w:t>33</w:t>
+              <w:t>35</w:t>
             </w:r>
             <w:r>
               <w:rPr>
@@ -2428,7 +2440,7 @@
                 <w:sz w:val="28"/>
                 <w:szCs w:val="28"/>
               </w:rPr>
-              <w:t>33</w:t>
+              <w:t>35</w:t>
             </w:r>
             <w:r>
               <w:rPr>
@@ -2524,7 +2536,7 @@
                 <w:sz w:val="28"/>
                 <w:szCs w:val="28"/>
               </w:rPr>
-              <w:t>34</w:t>
+              <w:t>36</w:t>
             </w:r>
             <w:r>
               <w:rPr>
@@ -2620,7 +2632,7 @@
                 <w:sz w:val="28"/>
                 <w:szCs w:val="28"/>
               </w:rPr>
-              <w:t>35</w:t>
+              <w:t>37</w:t>
             </w:r>
             <w:r>
               <w:rPr>
@@ -2673,7 +2685,7 @@
           <w:color w:val="auto"/>
         </w:rPr>
       </w:pPr>
-      <w:bookmarkStart w:id="0" w:name="_Toc198674442"/>
+      <w:bookmarkStart w:id="1" w:name="_Toc198674442"/>
       <w:r>
         <w:rPr>
           <w:rFonts w:ascii="Times New Roman" w:hAnsi="Times New Roman" w:cs="Times New Roman"/>
@@ -2683,7 +2695,7 @@
         <w:lastRenderedPageBreak/>
         <w:t>Введение</w:t>
       </w:r>
-      <w:bookmarkEnd w:id="0"/>
+      <w:bookmarkEnd w:id="1"/>
     </w:p>
     <w:p>
       <w:pPr>
@@ -3139,7 +3151,7 @@
           <w:color w:val="auto"/>
         </w:rPr>
       </w:pPr>
-      <w:bookmarkStart w:id="1" w:name="_Toc198674443"/>
+      <w:bookmarkStart w:id="2" w:name="_Toc198674443"/>
       <w:r>
         <w:rPr>
           <w:rFonts w:ascii="Times New Roman" w:hAnsi="Times New Roman" w:cs="Times New Roman"/>
@@ -3149,7 +3161,7 @@
         <w:lastRenderedPageBreak/>
         <w:t>1. Исследование предметной области разработки игр с элементами обучения финансовой грамотности и выбор средств разработки</w:t>
       </w:r>
-      <w:bookmarkEnd w:id="1"/>
+      <w:bookmarkEnd w:id="2"/>
     </w:p>
     <w:p>
       <w:pPr>
@@ -3164,7 +3176,7 @@
           <w:szCs w:val="28"/>
         </w:rPr>
       </w:pPr>
-      <w:bookmarkStart w:id="2" w:name="_Toc198674444"/>
+      <w:bookmarkStart w:id="3" w:name="_Toc198674444"/>
       <w:r>
         <w:rPr>
           <w:rFonts w:ascii="Times New Roman" w:hAnsi="Times New Roman" w:cs="Times New Roman"/>
@@ -3175,7 +3187,7 @@
         </w:rPr>
         <w:t>1.1. Анализ предметной области обучения через геймификацию</w:t>
       </w:r>
-      <w:bookmarkEnd w:id="2"/>
+      <w:bookmarkEnd w:id="3"/>
     </w:p>
     <w:p>
       <w:pPr>
@@ -3793,7 +3805,7 @@
           <w:szCs w:val="28"/>
         </w:rPr>
       </w:pPr>
-      <w:bookmarkStart w:id="3" w:name="_Toc198674445"/>
+      <w:bookmarkStart w:id="4" w:name="_Toc198674445"/>
       <w:r>
         <w:rPr>
           <w:rFonts w:ascii="Times New Roman" w:hAnsi="Times New Roman" w:cs="Times New Roman"/>
@@ -3804,7 +3816,7 @@
         </w:rPr>
         <w:t>1.2. Обзор мобильных игр, обучающих финансовой грамотности</w:t>
       </w:r>
-      <w:bookmarkEnd w:id="3"/>
+      <w:bookmarkEnd w:id="4"/>
     </w:p>
     <w:p>
       <w:pPr>
@@ -5522,7 +5534,7 @@
           <w:szCs w:val="28"/>
         </w:rPr>
       </w:pPr>
-      <w:bookmarkStart w:id="4" w:name="_Toc198674446"/>
+      <w:bookmarkStart w:id="5" w:name="_Toc198674446"/>
       <w:r>
         <w:rPr>
           <w:rFonts w:ascii="Times New Roman" w:hAnsi="Times New Roman" w:cs="Times New Roman"/>
@@ -5533,7 +5545,7 @@
         </w:rPr>
         <w:t>1.3. Выбор средств разработки</w:t>
       </w:r>
-      <w:bookmarkEnd w:id="4"/>
+      <w:bookmarkEnd w:id="5"/>
     </w:p>
     <w:p>
       <w:pPr>
@@ -5570,15 +5582,33 @@
           <w:sz w:val="28"/>
           <w:szCs w:val="28"/>
         </w:rPr>
-        <w:t>, язык программирования C#, среда разработки Visu</w:t>
-      </w:r>
-      <w:r>
-        <w:rPr>
-          <w:rFonts w:ascii="Times New Roman" w:hAnsi="Times New Roman" w:cs="Times New Roman"/>
-          <w:sz w:val="28"/>
-          <w:szCs w:val="28"/>
-        </w:rPr>
-        <w:t xml:space="preserve">al </w:t>
+        <w:t xml:space="preserve">, язык программирования C#, среда разработки </w:t>
+      </w:r>
+      <w:proofErr w:type="spellStart"/>
+      <w:r>
+        <w:rPr>
+          <w:rFonts w:ascii="Times New Roman" w:hAnsi="Times New Roman" w:cs="Times New Roman"/>
+          <w:sz w:val="28"/>
+          <w:szCs w:val="28"/>
+        </w:rPr>
+        <w:t>Visu</w:t>
+      </w:r>
+      <w:r>
+        <w:rPr>
+          <w:rFonts w:ascii="Times New Roman" w:hAnsi="Times New Roman" w:cs="Times New Roman"/>
+          <w:sz w:val="28"/>
+          <w:szCs w:val="28"/>
+        </w:rPr>
+        <w:t>al</w:t>
+      </w:r>
+      <w:proofErr w:type="spellEnd"/>
+      <w:r>
+        <w:rPr>
+          <w:rFonts w:ascii="Times New Roman" w:hAnsi="Times New Roman" w:cs="Times New Roman"/>
+          <w:sz w:val="28"/>
+          <w:szCs w:val="28"/>
+        </w:rPr>
+        <w:t xml:space="preserve"> </w:t>
       </w:r>
       <w:proofErr w:type="spellStart"/>
       <w:r>
@@ -7356,7 +7386,7 @@
           <w:color w:val="auto"/>
         </w:rPr>
       </w:pPr>
-      <w:bookmarkStart w:id="5" w:name="_Toc198674447"/>
+      <w:bookmarkStart w:id="6" w:name="_Toc198674447"/>
       <w:r>
         <w:rPr>
           <w:rFonts w:ascii="Times New Roman" w:hAnsi="Times New Roman" w:cs="Times New Roman"/>
@@ -7366,7 +7396,7 @@
         <w:lastRenderedPageBreak/>
         <w:t>2. Проектирование мобильной игры с элементами обучения финансовой грамотности</w:t>
       </w:r>
-      <w:bookmarkEnd w:id="5"/>
+      <w:bookmarkEnd w:id="6"/>
     </w:p>
     <w:p>
       <w:pPr>
@@ -7381,7 +7411,7 @@
           <w:szCs w:val="28"/>
         </w:rPr>
       </w:pPr>
-      <w:bookmarkStart w:id="6" w:name="_Toc198674448"/>
+      <w:bookmarkStart w:id="7" w:name="_Toc198674448"/>
       <w:r>
         <w:rPr>
           <w:rFonts w:ascii="Times New Roman" w:hAnsi="Times New Roman" w:cs="Times New Roman"/>
@@ -7392,7 +7422,7 @@
         </w:rPr>
         <w:t>2.1. Составление технического задания</w:t>
       </w:r>
-      <w:bookmarkEnd w:id="6"/>
+      <w:bookmarkEnd w:id="7"/>
     </w:p>
     <w:p>
       <w:pPr>
@@ -7709,6 +7739,296 @@
     </w:p>
     <w:p>
       <w:pPr>
+        <w:tabs>
+          <w:tab w:val="left" w:pos="993"/>
+        </w:tabs>
+        <w:spacing w:after="0" w:line="360" w:lineRule="auto"/>
+        <w:ind w:firstLine="992"/>
+        <w:jc w:val="both"/>
+        <w:rPr>
+          <w:rFonts w:ascii="Times New Roman" w:hAnsi="Times New Roman" w:cs="Times New Roman"/>
+          <w:sz w:val="28"/>
+          <w:szCs w:val="28"/>
+        </w:rPr>
+      </w:pPr>
+      <w:r>
+        <w:rPr>
+          <w:rFonts w:ascii="Times New Roman" w:hAnsi="Times New Roman" w:cs="Times New Roman"/>
+          <w:sz w:val="28"/>
+          <w:szCs w:val="28"/>
+        </w:rPr>
+        <w:t>Ниже приведены визуализации взаимодействи</w:t>
+      </w:r>
+      <w:r>
+        <w:rPr>
+          <w:rFonts w:ascii="Times New Roman" w:hAnsi="Times New Roman" w:cs="Times New Roman"/>
+          <w:sz w:val="28"/>
+          <w:szCs w:val="28"/>
+        </w:rPr>
+        <w:t>й</w:t>
+      </w:r>
+      <w:r>
+        <w:rPr>
+          <w:rFonts w:ascii="Times New Roman" w:hAnsi="Times New Roman" w:cs="Times New Roman"/>
+          <w:sz w:val="28"/>
+          <w:szCs w:val="28"/>
+        </w:rPr>
+        <w:t xml:space="preserve"> пользователя</w:t>
+      </w:r>
+      <w:r>
+        <w:rPr>
+          <w:rFonts w:ascii="Times New Roman" w:hAnsi="Times New Roman" w:cs="Times New Roman"/>
+          <w:sz w:val="28"/>
+          <w:szCs w:val="28"/>
+        </w:rPr>
+        <w:t xml:space="preserve"> </w:t>
+      </w:r>
+      <w:r>
+        <w:rPr>
+          <w:rFonts w:ascii="Times New Roman" w:hAnsi="Times New Roman" w:cs="Times New Roman"/>
+          <w:sz w:val="28"/>
+          <w:szCs w:val="28"/>
+        </w:rPr>
+        <w:t>с разрабатываемой системой. На рисунке 1 изображена диаграмма вариантов использования</w:t>
+      </w:r>
+      <w:r>
+        <w:rPr>
+          <w:rFonts w:ascii="Times New Roman" w:hAnsi="Times New Roman" w:cs="Times New Roman"/>
+          <w:sz w:val="28"/>
+          <w:szCs w:val="28"/>
+        </w:rPr>
+        <w:t xml:space="preserve">, </w:t>
+      </w:r>
+      <w:r>
+        <w:rPr>
+          <w:rFonts w:ascii="Times New Roman" w:hAnsi="Times New Roman" w:cs="Times New Roman"/>
+          <w:sz w:val="28"/>
+          <w:szCs w:val="28"/>
+        </w:rPr>
+        <w:t>на рисунке 2 – диаграмма последовательности действий при покупке цветов с рынка.</w:t>
+      </w:r>
+    </w:p>
+    <w:p>
+      <w:pPr>
+        <w:tabs>
+          <w:tab w:val="left" w:pos="993"/>
+        </w:tabs>
+        <w:spacing w:after="0" w:line="360" w:lineRule="auto"/>
+        <w:jc w:val="center"/>
+        <w:rPr>
+          <w:rFonts w:ascii="Times New Roman" w:hAnsi="Times New Roman" w:cs="Times New Roman"/>
+          <w:sz w:val="28"/>
+          <w:szCs w:val="28"/>
+        </w:rPr>
+      </w:pPr>
+      <w:r>
+        <w:rPr>
+          <w:rFonts w:ascii="Times New Roman" w:hAnsi="Times New Roman" w:cs="Times New Roman"/>
+          <w:noProof/>
+          <w:sz w:val="28"/>
+          <w:szCs w:val="28"/>
+          <w:lang w:eastAsia="ru-RU"/>
+        </w:rPr>
+        <w:drawing>
+          <wp:inline distT="0" distB="0" distL="0" distR="0" wp14:anchorId="70041121" wp14:editId="76755207">
+            <wp:extent cx="5940425" cy="2606248"/>
+            <wp:effectExtent l="19050" t="19050" r="22225" b="22860"/>
+            <wp:docPr id="15" name="Рисунок 15" descr="C:\Users\evgeh\Desktop\diplom\flower_shop_game\diploma_documents\use case.png"/>
+            <wp:cNvGraphicFramePr>
+              <a:graphicFrameLocks xmlns:a="http://schemas.openxmlformats.org/drawingml/2006/main" noChangeAspect="1"/>
+            </wp:cNvGraphicFramePr>
+            <a:graphic xmlns:a="http://schemas.openxmlformats.org/drawingml/2006/main">
+              <a:graphicData uri="http://schemas.openxmlformats.org/drawingml/2006/picture">
+                <pic:pic xmlns:pic="http://schemas.openxmlformats.org/drawingml/2006/picture">
+                  <pic:nvPicPr>
+                    <pic:cNvPr id="0" name="Picture 4" descr="C:\Users\evgeh\Desktop\diplom\flower_shop_game\diploma_documents\use case.png"/>
+                    <pic:cNvPicPr>
+                      <a:picLocks noChangeAspect="1" noChangeArrowheads="1"/>
+                    </pic:cNvPicPr>
+                  </pic:nvPicPr>
+                  <pic:blipFill>
+                    <a:blip r:embed="rId10">
+                      <a:extLst>
+                        <a:ext uri="{28A0092B-C50C-407E-A947-70E740481C1C}">
+                          <a14:useLocalDpi xmlns:a14="http://schemas.microsoft.com/office/drawing/2010/main" val="0"/>
+                        </a:ext>
+                      </a:extLst>
+                    </a:blip>
+                    <a:srcRect/>
+                    <a:stretch>
+                      <a:fillRect/>
+                    </a:stretch>
+                  </pic:blipFill>
+                  <pic:spPr bwMode="auto">
+                    <a:xfrm>
+                      <a:off x="0" y="0"/>
+                      <a:ext cx="5940425" cy="2606248"/>
+                    </a:xfrm>
+                    <a:prstGeom prst="rect">
+                      <a:avLst/>
+                    </a:prstGeom>
+                    <a:noFill/>
+                    <a:ln>
+                      <a:solidFill>
+                        <a:schemeClr val="tx1"/>
+                      </a:solidFill>
+                    </a:ln>
+                  </pic:spPr>
+                </pic:pic>
+              </a:graphicData>
+            </a:graphic>
+          </wp:inline>
+        </w:drawing>
+      </w:r>
+    </w:p>
+    <w:p>
+      <w:pPr>
+        <w:tabs>
+          <w:tab w:val="left" w:pos="993"/>
+        </w:tabs>
+        <w:spacing w:after="0" w:line="360" w:lineRule="auto"/>
+        <w:jc w:val="center"/>
+        <w:rPr>
+          <w:rFonts w:ascii="Times New Roman" w:hAnsi="Times New Roman" w:cs="Times New Roman"/>
+          <w:sz w:val="28"/>
+          <w:szCs w:val="28"/>
+        </w:rPr>
+      </w:pPr>
+      <w:r>
+        <w:rPr>
+          <w:rFonts w:ascii="Times New Roman" w:hAnsi="Times New Roman" w:cs="Times New Roman"/>
+          <w:sz w:val="28"/>
+          <w:szCs w:val="28"/>
+        </w:rPr>
+        <w:t>Рисунок 1. Диаграмма вариантов использования</w:t>
+      </w:r>
+    </w:p>
+    <w:p>
+      <w:pPr>
+        <w:tabs>
+          <w:tab w:val="left" w:pos="993"/>
+        </w:tabs>
+        <w:spacing w:after="0" w:line="360" w:lineRule="auto"/>
+        <w:jc w:val="center"/>
+        <w:rPr>
+          <w:rFonts w:ascii="Times New Roman" w:hAnsi="Times New Roman" w:cs="Times New Roman"/>
+          <w:sz w:val="28"/>
+          <w:szCs w:val="28"/>
+        </w:rPr>
+      </w:pPr>
+    </w:p>
+    <w:p>
+      <w:pPr>
+        <w:tabs>
+          <w:tab w:val="left" w:pos="993"/>
+        </w:tabs>
+        <w:spacing w:after="0" w:line="360" w:lineRule="auto"/>
+        <w:jc w:val="center"/>
+        <w:rPr>
+          <w:rFonts w:ascii="Times New Roman" w:hAnsi="Times New Roman" w:cs="Times New Roman"/>
+          <w:sz w:val="28"/>
+          <w:szCs w:val="28"/>
+        </w:rPr>
+      </w:pPr>
+      <w:r>
+        <w:rPr>
+          <w:rFonts w:ascii="Times New Roman" w:hAnsi="Times New Roman" w:cs="Times New Roman"/>
+          <w:noProof/>
+          <w:sz w:val="28"/>
+          <w:szCs w:val="28"/>
+          <w:lang w:eastAsia="ru-RU"/>
+        </w:rPr>
+        <w:lastRenderedPageBreak/>
+        <w:drawing>
+          <wp:inline distT="0" distB="0" distL="0" distR="0" wp14:anchorId="7B002DF2" wp14:editId="5EC42F50">
+            <wp:extent cx="5771379" cy="3371850"/>
+            <wp:effectExtent l="19050" t="19050" r="20320" b="19050"/>
+            <wp:docPr id="16" name="Рисунок 16" descr="C:\Users\evgeh\Desktop\diplom\flower_shop_game\diploma_documents\последовательность.png"/>
+            <wp:cNvGraphicFramePr>
+              <a:graphicFrameLocks xmlns:a="http://schemas.openxmlformats.org/drawingml/2006/main" noChangeAspect="1"/>
+            </wp:cNvGraphicFramePr>
+            <a:graphic xmlns:a="http://schemas.openxmlformats.org/drawingml/2006/main">
+              <a:graphicData uri="http://schemas.openxmlformats.org/drawingml/2006/picture">
+                <pic:pic xmlns:pic="http://schemas.openxmlformats.org/drawingml/2006/picture">
+                  <pic:nvPicPr>
+                    <pic:cNvPr id="0" name="Picture 5" descr="C:\Users\evgeh\Desktop\diplom\flower_shop_game\diploma_documents\последовательность.png"/>
+                    <pic:cNvPicPr>
+                      <a:picLocks noChangeAspect="1" noChangeArrowheads="1"/>
+                    </pic:cNvPicPr>
+                  </pic:nvPicPr>
+                  <pic:blipFill>
+                    <a:blip r:embed="rId11">
+                      <a:extLst>
+                        <a:ext uri="{28A0092B-C50C-407E-A947-70E740481C1C}">
+                          <a14:useLocalDpi xmlns:a14="http://schemas.microsoft.com/office/drawing/2010/main" val="0"/>
+                        </a:ext>
+                      </a:extLst>
+                    </a:blip>
+                    <a:srcRect/>
+                    <a:stretch>
+                      <a:fillRect/>
+                    </a:stretch>
+                  </pic:blipFill>
+                  <pic:spPr bwMode="auto">
+                    <a:xfrm>
+                      <a:off x="0" y="0"/>
+                      <a:ext cx="5771379" cy="3371850"/>
+                    </a:xfrm>
+                    <a:prstGeom prst="rect">
+                      <a:avLst/>
+                    </a:prstGeom>
+                    <a:noFill/>
+                    <a:ln>
+                      <a:solidFill>
+                        <a:schemeClr val="tx1"/>
+                      </a:solidFill>
+                    </a:ln>
+                  </pic:spPr>
+                </pic:pic>
+              </a:graphicData>
+            </a:graphic>
+          </wp:inline>
+        </w:drawing>
+      </w:r>
+    </w:p>
+    <w:p>
+      <w:pPr>
+        <w:tabs>
+          <w:tab w:val="left" w:pos="993"/>
+        </w:tabs>
+        <w:spacing w:after="0" w:line="360" w:lineRule="auto"/>
+        <w:jc w:val="center"/>
+        <w:rPr>
+          <w:rFonts w:ascii="Times New Roman" w:hAnsi="Times New Roman" w:cs="Times New Roman"/>
+          <w:sz w:val="28"/>
+          <w:szCs w:val="28"/>
+        </w:rPr>
+      </w:pPr>
+      <w:r>
+        <w:rPr>
+          <w:rFonts w:ascii="Times New Roman" w:hAnsi="Times New Roman" w:cs="Times New Roman"/>
+          <w:sz w:val="28"/>
+          <w:szCs w:val="28"/>
+        </w:rPr>
+        <w:t>Рисунок 2. Диаграмма последовательности</w:t>
+      </w:r>
+    </w:p>
+    <w:p>
+      <w:pPr>
+        <w:tabs>
+          <w:tab w:val="left" w:pos="993"/>
+        </w:tabs>
+        <w:spacing w:after="0" w:line="360" w:lineRule="auto"/>
+        <w:jc w:val="center"/>
+        <w:rPr>
+          <w:rFonts w:ascii="Times New Roman" w:hAnsi="Times New Roman" w:cs="Times New Roman"/>
+          <w:sz w:val="28"/>
+          <w:szCs w:val="28"/>
+        </w:rPr>
+      </w:pPr>
+    </w:p>
+    <w:p>
+      <w:pPr>
         <w:spacing w:after="0" w:line="360" w:lineRule="auto"/>
         <w:ind w:firstLine="709"/>
         <w:jc w:val="both"/>
@@ -8023,6 +8343,7 @@
           <w:sz w:val="28"/>
           <w:szCs w:val="28"/>
         </w:rPr>
+        <w:lastRenderedPageBreak/>
         <w:t xml:space="preserve">В результате должен получиться прототип игры, реализующий все функции, и выполняющий свою основную цель – помощь в изучении инструментов финансовой грамотности. </w:t>
       </w:r>
     </w:p>
@@ -8073,7 +8394,7 @@
           <w:szCs w:val="28"/>
         </w:rPr>
       </w:pPr>
-      <w:bookmarkStart w:id="7" w:name="_Toc198674449"/>
+      <w:bookmarkStart w:id="8" w:name="_Toc198674449"/>
       <w:r>
         <w:rPr>
           <w:rFonts w:ascii="Times New Roman" w:hAnsi="Times New Roman" w:cs="Times New Roman"/>
@@ -8084,7 +8405,7 @@
         </w:rPr>
         <w:t>2.2. Проектирование взаимодействия игрока с игровыми событиями</w:t>
       </w:r>
-      <w:bookmarkEnd w:id="7"/>
+      <w:bookmarkEnd w:id="8"/>
     </w:p>
     <w:p>
       <w:pPr>
@@ -8147,7 +8468,6 @@
           <w:sz w:val="28"/>
           <w:szCs w:val="28"/>
         </w:rPr>
-        <w:lastRenderedPageBreak/>
         <w:t>В процессе анализа требований к функциональной составляющей игры, было принято решение сделать следующую архитектуру.</w:t>
       </w:r>
     </w:p>
@@ -8587,7 +8907,23 @@
           <w:sz w:val="28"/>
           <w:szCs w:val="28"/>
         </w:rPr>
-        <w:t>На рисунке 1 представлена схема, на которой показано, как взаимодействуют между собой модули-менеджеры.</w:t>
+        <w:t xml:space="preserve">На рисунке </w:t>
+      </w:r>
+      <w:r>
+        <w:rPr>
+          <w:rFonts w:ascii="Times New Roman" w:hAnsi="Times New Roman" w:cs="Times New Roman"/>
+          <w:sz w:val="28"/>
+          <w:szCs w:val="28"/>
+        </w:rPr>
+        <w:t>3</w:t>
+      </w:r>
+      <w:r>
+        <w:rPr>
+          <w:rFonts w:ascii="Times New Roman" w:hAnsi="Times New Roman" w:cs="Times New Roman"/>
+          <w:sz w:val="28"/>
+          <w:szCs w:val="28"/>
+        </w:rPr>
+        <w:t xml:space="preserve"> представлена схема, на которой показано, как взаимодействуют между собой модули-менеджеры.</w:t>
       </w:r>
     </w:p>
     <w:p>
@@ -8608,6 +8944,7 @@
           <w:szCs w:val="28"/>
           <w:lang w:eastAsia="ru-RU"/>
         </w:rPr>
+        <w:lastRenderedPageBreak/>
         <w:drawing>
           <wp:inline distT="0" distB="0" distL="0" distR="0" wp14:anchorId="0FFA2E80" wp14:editId="4B7F5493">
             <wp:extent cx="3019425" cy="2677896"/>
@@ -8626,7 +8963,7 @@
                     </pic:cNvPicPr>
                   </pic:nvPicPr>
                   <pic:blipFill>
-                    <a:blip r:embed="rId10" cstate="print">
+                    <a:blip r:embed="rId12" cstate="print">
                       <a:extLst>
                         <a:ext uri="{28A0092B-C50C-407E-A947-70E740481C1C}">
                           <a14:useLocalDpi xmlns:a14="http://schemas.microsoft.com/office/drawing/2010/main" val="0"/>
@@ -8674,7 +9011,23 @@
           <w:sz w:val="28"/>
           <w:szCs w:val="28"/>
         </w:rPr>
-        <w:t>Рисунок 1. Диаграмма взаимодействия модулей-менеджеров</w:t>
+        <w:t xml:space="preserve">Рисунок </w:t>
+      </w:r>
+      <w:r>
+        <w:rPr>
+          <w:rFonts w:ascii="Times New Roman" w:hAnsi="Times New Roman" w:cs="Times New Roman"/>
+          <w:sz w:val="28"/>
+          <w:szCs w:val="28"/>
+        </w:rPr>
+        <w:t>3</w:t>
+      </w:r>
+      <w:r>
+        <w:rPr>
+          <w:rFonts w:ascii="Times New Roman" w:hAnsi="Times New Roman" w:cs="Times New Roman"/>
+          <w:sz w:val="28"/>
+          <w:szCs w:val="28"/>
+        </w:rPr>
+        <w:t>. Диаграмма взаимодействия модулей-менеджеров</w:t>
       </w:r>
     </w:p>
     <w:p>
@@ -8705,7 +9058,6 @@
           <w:sz w:val="28"/>
           <w:szCs w:val="28"/>
         </w:rPr>
-        <w:lastRenderedPageBreak/>
         <w:t xml:space="preserve">Данный подход </w:t>
       </w:r>
       <w:r>
@@ -8998,17 +9350,7 @@
           <w:sz w:val="28"/>
           <w:szCs w:val="28"/>
         </w:rPr>
-        <w:t>Каждый из специализированных менеджеров инкапсулируют бизнес-логику своей предметной области, а также методы обработки игровых событий. Менеджер работы с базой данных, отвечает только за сохранение и изменение игровой информации. Менеджер работы с пользовательским интерфейсом получает уведомления об изменениях состояний и автоматически отображает</w:t>
-      </w:r>
-      <w:bookmarkStart w:id="8" w:name="_GoBack"/>
-      <w:bookmarkEnd w:id="8"/>
-      <w:r>
-        <w:rPr>
-          <w:rFonts w:ascii="Times New Roman" w:hAnsi="Times New Roman" w:cs="Times New Roman"/>
-          <w:sz w:val="28"/>
-          <w:szCs w:val="28"/>
-        </w:rPr>
-        <w:t xml:space="preserve"> новую информацию.</w:t>
+        <w:t>Каждый из специализированных менеджеров инкапсулируют бизнес-логику своей предметной области, а также методы обработки игровых событий. Менеджер работы с базой данных, отвечает только за сохранение и изменение игровой информации. Менеджер работы с пользовательским интерфейсом получает уведомления об изменениях состояний и автоматически отображает новую информацию.</w:t>
       </w:r>
     </w:p>
     <w:p>
@@ -9132,6 +9474,7 @@
           <w:sz w:val="28"/>
           <w:szCs w:val="28"/>
         </w:rPr>
+        <w:lastRenderedPageBreak/>
         <w:t>Наём и увольнение сотрудников</w:t>
       </w:r>
       <w:r>
@@ -9308,7 +9651,23 @@
           <w:sz w:val="28"/>
           <w:szCs w:val="28"/>
         </w:rPr>
-        <w:t>. На рисунке 2 показано, как цветы отображаются на рынке.</w:t>
+        <w:t xml:space="preserve">. На рисунке </w:t>
+      </w:r>
+      <w:r>
+        <w:rPr>
+          <w:rFonts w:ascii="Times New Roman" w:hAnsi="Times New Roman" w:cs="Times New Roman"/>
+          <w:sz w:val="28"/>
+          <w:szCs w:val="28"/>
+        </w:rPr>
+        <w:t>4</w:t>
+      </w:r>
+      <w:r>
+        <w:rPr>
+          <w:rFonts w:ascii="Times New Roman" w:hAnsi="Times New Roman" w:cs="Times New Roman"/>
+          <w:sz w:val="28"/>
+          <w:szCs w:val="28"/>
+        </w:rPr>
+        <w:t xml:space="preserve"> показано, как цветы отображаются на рынке.</w:t>
       </w:r>
     </w:p>
     <w:p>
@@ -9329,7 +9688,6 @@
           <w:szCs w:val="28"/>
           <w:lang w:eastAsia="ru-RU"/>
         </w:rPr>
-        <w:lastRenderedPageBreak/>
         <w:drawing>
           <wp:inline distT="0" distB="0" distL="0" distR="0" wp14:anchorId="5F52C556" wp14:editId="00138906">
             <wp:extent cx="1724025" cy="2219325"/>
@@ -9348,7 +9706,7 @@
                     </pic:cNvPicPr>
                   </pic:nvPicPr>
                   <pic:blipFill>
-                    <a:blip r:embed="rId11">
+                    <a:blip r:embed="rId13">
                       <a:extLst>
                         <a:ext uri="{28A0092B-C50C-407E-A947-70E740481C1C}">
                           <a14:useLocalDpi xmlns:a14="http://schemas.microsoft.com/office/drawing/2010/main" val="0"/>
@@ -9396,7 +9754,23 @@
           <w:sz w:val="28"/>
           <w:szCs w:val="28"/>
         </w:rPr>
-        <w:t>Рисунок 2. Отображение цветов на рынке</w:t>
+        <w:t xml:space="preserve">Рисунок </w:t>
+      </w:r>
+      <w:r>
+        <w:rPr>
+          <w:rFonts w:ascii="Times New Roman" w:hAnsi="Times New Roman" w:cs="Times New Roman"/>
+          <w:sz w:val="28"/>
+          <w:szCs w:val="28"/>
+        </w:rPr>
+        <w:t>4</w:t>
+      </w:r>
+      <w:r>
+        <w:rPr>
+          <w:rFonts w:ascii="Times New Roman" w:hAnsi="Times New Roman" w:cs="Times New Roman"/>
+          <w:sz w:val="28"/>
+          <w:szCs w:val="28"/>
+        </w:rPr>
+        <w:t>. Отображение цветов на рынке</w:t>
       </w:r>
     </w:p>
     <w:p>
@@ -9427,7 +9801,23 @@
           <w:sz w:val="28"/>
           <w:szCs w:val="28"/>
         </w:rPr>
-        <w:t>На рисунке 3 показан процесс покупки цветов для последующей перепродажи.</w:t>
+        <w:t xml:space="preserve">На рисунке </w:t>
+      </w:r>
+      <w:r>
+        <w:rPr>
+          <w:rFonts w:ascii="Times New Roman" w:hAnsi="Times New Roman" w:cs="Times New Roman"/>
+          <w:sz w:val="28"/>
+          <w:szCs w:val="28"/>
+        </w:rPr>
+        <w:t>5</w:t>
+      </w:r>
+      <w:r>
+        <w:rPr>
+          <w:rFonts w:ascii="Times New Roman" w:hAnsi="Times New Roman" w:cs="Times New Roman"/>
+          <w:sz w:val="28"/>
+          <w:szCs w:val="28"/>
+        </w:rPr>
+        <w:t xml:space="preserve"> показан процесс покупки цветов для последующей перепродажи.</w:t>
       </w:r>
     </w:p>
     <w:p>
@@ -9464,7 +9854,7 @@
                     <pic:cNvPicPr/>
                   </pic:nvPicPr>
                   <pic:blipFill>
-                    <a:blip r:embed="rId12"/>
+                    <a:blip r:embed="rId14"/>
                     <a:stretch>
                       <a:fillRect/>
                     </a:stretch>
@@ -9501,7 +9891,23 @@
           <w:sz w:val="28"/>
           <w:szCs w:val="28"/>
         </w:rPr>
-        <w:t>Рисунок 3. Ввод количества цветов</w:t>
+        <w:t xml:space="preserve">Рисунок </w:t>
+      </w:r>
+      <w:r>
+        <w:rPr>
+          <w:rFonts w:ascii="Times New Roman" w:hAnsi="Times New Roman" w:cs="Times New Roman"/>
+          <w:sz w:val="28"/>
+          <w:szCs w:val="28"/>
+        </w:rPr>
+        <w:t>5</w:t>
+      </w:r>
+      <w:r>
+        <w:rPr>
+          <w:rFonts w:ascii="Times New Roman" w:hAnsi="Times New Roman" w:cs="Times New Roman"/>
+          <w:sz w:val="28"/>
+          <w:szCs w:val="28"/>
+        </w:rPr>
+        <w:t>. Ввод количества цветов</w:t>
       </w:r>
     </w:p>
     <w:p>
@@ -9540,9 +9946,9 @@
           <w:sz w:val="28"/>
           <w:szCs w:val="28"/>
         </w:rPr>
+        <w:lastRenderedPageBreak/>
         <w:t>Просмотр графика популярности цветов на рынке</w:t>
       </w:r>
-      <w:proofErr w:type="gramStart"/>
       <w:r>
         <w:rPr>
           <w:rFonts w:ascii="Times New Roman" w:hAnsi="Times New Roman" w:cs="Times New Roman"/>
@@ -9551,7 +9957,6 @@
         </w:rPr>
         <w:t>.</w:t>
       </w:r>
-      <w:proofErr w:type="gramEnd"/>
       <w:r>
         <w:rPr>
           <w:rFonts w:ascii="Times New Roman" w:hAnsi="Times New Roman" w:cs="Times New Roman"/>
@@ -9582,7 +9987,23 @@
           <w:sz w:val="28"/>
           <w:szCs w:val="28"/>
         </w:rPr>
-        <w:t>(рис.4)</w:t>
+        <w:t>(рис.</w:t>
+      </w:r>
+      <w:r>
+        <w:rPr>
+          <w:rFonts w:ascii="Times New Roman" w:hAnsi="Times New Roman" w:cs="Times New Roman"/>
+          <w:sz w:val="28"/>
+          <w:szCs w:val="28"/>
+        </w:rPr>
+        <w:t>6</w:t>
+      </w:r>
+      <w:r>
+        <w:rPr>
+          <w:rFonts w:ascii="Times New Roman" w:hAnsi="Times New Roman" w:cs="Times New Roman"/>
+          <w:sz w:val="28"/>
+          <w:szCs w:val="28"/>
+        </w:rPr>
+        <w:t>)</w:t>
       </w:r>
       <w:r>
         <w:rPr>
@@ -9693,7 +10114,6 @@
           <w:szCs w:val="28"/>
           <w:lang w:eastAsia="ru-RU"/>
         </w:rPr>
-        <w:lastRenderedPageBreak/>
         <w:drawing>
           <wp:inline distT="0" distB="0" distL="0" distR="0" wp14:anchorId="63233C4B" wp14:editId="1CEC6CF6">
             <wp:extent cx="5940425" cy="3427497"/>
@@ -9712,7 +10132,7 @@
                     </pic:cNvPicPr>
                   </pic:nvPicPr>
                   <pic:blipFill>
-                    <a:blip r:embed="rId13">
+                    <a:blip r:embed="rId15">
                       <a:extLst>
                         <a:ext uri="{28A0092B-C50C-407E-A947-70E740481C1C}">
                           <a14:useLocalDpi xmlns:a14="http://schemas.microsoft.com/office/drawing/2010/main" val="0"/>
@@ -9763,7 +10183,23 @@
           <w:sz w:val="28"/>
           <w:szCs w:val="28"/>
         </w:rPr>
-        <w:t>Рисунок 4. Просмотр графика популярности цветов</w:t>
+        <w:t xml:space="preserve">Рисунок </w:t>
+      </w:r>
+      <w:r>
+        <w:rPr>
+          <w:rFonts w:ascii="Times New Roman" w:hAnsi="Times New Roman" w:cs="Times New Roman"/>
+          <w:sz w:val="28"/>
+          <w:szCs w:val="28"/>
+        </w:rPr>
+        <w:t>6</w:t>
+      </w:r>
+      <w:r>
+        <w:rPr>
+          <w:rFonts w:ascii="Times New Roman" w:hAnsi="Times New Roman" w:cs="Times New Roman"/>
+          <w:sz w:val="28"/>
+          <w:szCs w:val="28"/>
+        </w:rPr>
+        <w:t>. Просмотр графика популярности цветов</w:t>
       </w:r>
     </w:p>
     <w:p>
@@ -9845,7 +10281,7 @@
           <w:sz w:val="28"/>
           <w:szCs w:val="28"/>
         </w:rPr>
-        <w:t>5</w:t>
+        <w:t>7</w:t>
       </w:r>
       <w:r>
         <w:rPr>
@@ -9861,7 +10297,7 @@
           <w:sz w:val="28"/>
           <w:szCs w:val="28"/>
         </w:rPr>
-        <w:t>6</w:t>
+        <w:t>8</w:t>
       </w:r>
       <w:r>
         <w:rPr>
@@ -9924,6 +10360,7 @@
           <w:szCs w:val="28"/>
           <w:lang w:eastAsia="ru-RU"/>
         </w:rPr>
+        <w:lastRenderedPageBreak/>
         <w:drawing>
           <wp:inline distT="0" distB="0" distL="0" distR="0" wp14:anchorId="004CAB1F" wp14:editId="3468938E">
             <wp:extent cx="4427220" cy="2597150"/>
@@ -9942,7 +10379,7 @@
                     </pic:cNvPicPr>
                   </pic:nvPicPr>
                   <pic:blipFill>
-                    <a:blip r:embed="rId14">
+                    <a:blip r:embed="rId16">
                       <a:extLst>
                         <a:ext uri="{28A0092B-C50C-407E-A947-70E740481C1C}">
                           <a14:useLocalDpi xmlns:a14="http://schemas.microsoft.com/office/drawing/2010/main" val="0"/>
@@ -9998,7 +10435,7 @@
           <w:sz w:val="28"/>
           <w:szCs w:val="28"/>
         </w:rPr>
-        <w:t>5</w:t>
+        <w:t>7</w:t>
       </w:r>
       <w:r>
         <w:rPr>
@@ -10038,7 +10475,6 @@
           <w:szCs w:val="28"/>
           <w:lang w:eastAsia="ru-RU"/>
         </w:rPr>
-        <w:lastRenderedPageBreak/>
         <w:drawing>
           <wp:inline distT="0" distB="0" distL="0" distR="0" wp14:anchorId="2590C5F7" wp14:editId="1173BC8B">
             <wp:extent cx="4358640" cy="2555240"/>
@@ -10057,7 +10493,7 @@
                     </pic:cNvPicPr>
                   </pic:nvPicPr>
                   <pic:blipFill>
-                    <a:blip r:embed="rId15">
+                    <a:blip r:embed="rId17">
                       <a:extLst>
                         <a:ext uri="{28A0092B-C50C-407E-A947-70E740481C1C}">
                           <a14:useLocalDpi xmlns:a14="http://schemas.microsoft.com/office/drawing/2010/main" val="0"/>
@@ -10113,7 +10549,7 @@
           <w:sz w:val="28"/>
           <w:szCs w:val="28"/>
         </w:rPr>
-        <w:t>6</w:t>
+        <w:t>8</w:t>
       </w:r>
       <w:r>
         <w:rPr>
@@ -10200,7 +10636,7 @@
           <w:sz w:val="28"/>
           <w:szCs w:val="28"/>
         </w:rPr>
-        <w:t>7</w:t>
+        <w:t>9</w:t>
       </w:r>
       <w:r>
         <w:rPr>
@@ -10229,11 +10665,12 @@
           <w:szCs w:val="28"/>
           <w:lang w:eastAsia="ru-RU"/>
         </w:rPr>
+        <w:lastRenderedPageBreak/>
         <w:drawing>
-          <wp:inline distT="0" distB="0" distL="0" distR="0" wp14:anchorId="2D7510B9" wp14:editId="4FF29D06">
-            <wp:extent cx="4229100" cy="2501900"/>
-            <wp:effectExtent l="0" t="0" r="0" b="0"/>
-            <wp:docPr id="6" name="Рисунок 6" descr="C:\Users\evgeh\Desktop\diplom\flower_shop_game\diploma_documents\старт.png"/>
+          <wp:inline distT="0" distB="0" distL="0" distR="0" wp14:anchorId="58244C11" wp14:editId="47C4C04B">
+            <wp:extent cx="5940425" cy="3229416"/>
+            <wp:effectExtent l="0" t="0" r="3175" b="9525"/>
+            <wp:docPr id="12" name="Рисунок 12" descr="C:\Users\evgeh\Desktop\diplom\flower_shop_game\diploma_documents\старт.png"/>
             <wp:cNvGraphicFramePr>
               <a:graphicFrameLocks xmlns:a="http://schemas.openxmlformats.org/drawingml/2006/main" noChangeAspect="1"/>
             </wp:cNvGraphicFramePr>
@@ -10241,13 +10678,13 @@
               <a:graphicData uri="http://schemas.openxmlformats.org/drawingml/2006/picture">
                 <pic:pic xmlns:pic="http://schemas.openxmlformats.org/drawingml/2006/picture">
                   <pic:nvPicPr>
-                    <pic:cNvPr id="0" name="Picture 11" descr="C:\Users\evgeh\Desktop\diplom\flower_shop_game\diploma_documents\старт.png"/>
+                    <pic:cNvPr id="0" name="Picture 2" descr="C:\Users\evgeh\Desktop\diplom\flower_shop_game\diploma_documents\старт.png"/>
                     <pic:cNvPicPr>
                       <a:picLocks noChangeAspect="1" noChangeArrowheads="1"/>
                     </pic:cNvPicPr>
                   </pic:nvPicPr>
                   <pic:blipFill>
-                    <a:blip r:embed="rId16">
+                    <a:blip r:embed="rId18">
                       <a:extLst>
                         <a:ext uri="{28A0092B-C50C-407E-A947-70E740481C1C}">
                           <a14:useLocalDpi xmlns:a14="http://schemas.microsoft.com/office/drawing/2010/main" val="0"/>
@@ -10262,7 +10699,7 @@
                   <pic:spPr bwMode="auto">
                     <a:xfrm>
                       <a:off x="0" y="0"/>
-                      <a:ext cx="4227188" cy="2500769"/>
+                      <a:ext cx="5940425" cy="3229416"/>
                     </a:xfrm>
                     <a:prstGeom prst="rect">
                       <a:avLst/>
@@ -10303,7 +10740,7 @@
           <w:sz w:val="28"/>
           <w:szCs w:val="28"/>
         </w:rPr>
-        <w:t>7</w:t>
+        <w:t>9</w:t>
       </w:r>
       <w:r>
         <w:rPr>
@@ -10382,7 +10819,7 @@
           <w:sz w:val="28"/>
           <w:szCs w:val="28"/>
         </w:rPr>
-        <w:t>8</w:t>
+        <w:t>10</w:t>
       </w:r>
       <w:r>
         <w:rPr>
@@ -10411,7 +10848,6 @@
           <w:szCs w:val="28"/>
           <w:lang w:eastAsia="ru-RU"/>
         </w:rPr>
-        <w:lastRenderedPageBreak/>
         <w:drawing>
           <wp:inline distT="0" distB="0" distL="0" distR="0" wp14:anchorId="229A723D" wp14:editId="39C892F1">
             <wp:extent cx="3114675" cy="1504950"/>
@@ -10430,7 +10866,7 @@
                     </pic:cNvPicPr>
                   </pic:nvPicPr>
                   <pic:blipFill>
-                    <a:blip r:embed="rId17">
+                    <a:blip r:embed="rId19">
                       <a:extLst>
                         <a:ext uri="{28A0092B-C50C-407E-A947-70E740481C1C}">
                           <a14:useLocalDpi xmlns:a14="http://schemas.microsoft.com/office/drawing/2010/main" val="0"/>
@@ -10486,7 +10922,7 @@
           <w:sz w:val="28"/>
           <w:szCs w:val="28"/>
         </w:rPr>
-        <w:t>8</w:t>
+        <w:t>10</w:t>
       </w:r>
       <w:r>
         <w:rPr>
@@ -10549,7 +10985,7 @@
           <w:sz w:val="28"/>
           <w:szCs w:val="28"/>
         </w:rPr>
-        <w:t>9</w:t>
+        <w:t>11</w:t>
       </w:r>
       <w:r>
         <w:rPr>
@@ -10578,6 +11014,7 @@
           <w:szCs w:val="28"/>
           <w:lang w:eastAsia="ru-RU"/>
         </w:rPr>
+        <w:lastRenderedPageBreak/>
         <w:drawing>
           <wp:inline distT="0" distB="0" distL="0" distR="0" wp14:anchorId="5A43C215" wp14:editId="4E66FBD4">
             <wp:extent cx="4457700" cy="2720340"/>
@@ -10596,7 +11033,7 @@
                     </pic:cNvPicPr>
                   </pic:nvPicPr>
                   <pic:blipFill>
-                    <a:blip r:embed="rId18">
+                    <a:blip r:embed="rId20">
                       <a:extLst>
                         <a:ext uri="{28A0092B-C50C-407E-A947-70E740481C1C}">
                           <a14:useLocalDpi xmlns:a14="http://schemas.microsoft.com/office/drawing/2010/main" val="0"/>
@@ -10652,7 +11089,7 @@
           <w:sz w:val="28"/>
           <w:szCs w:val="28"/>
         </w:rPr>
-        <w:t>9</w:t>
+        <w:t>11</w:t>
       </w:r>
       <w:r>
         <w:rPr>
@@ -10741,16 +11178,7 @@
           <w:sz w:val="28"/>
           <w:szCs w:val="28"/>
         </w:rPr>
-        <w:t xml:space="preserve"> играет ключевую роль, обеспечивая сохранение прогресса игрока, управление игровыми сущностями (цветы, сотрудники, финансы) и поддержку сложных механик (динамика цен, статистика спроса, случайные события). Так как игра относится к жанру экономических симуляторов, где важна согласованность данных и возможность их быстрого </w:t>
-      </w:r>
-      <w:r>
-        <w:rPr>
-          <w:rFonts w:ascii="Times New Roman" w:hAnsi="Times New Roman" w:cs="Times New Roman"/>
-          <w:sz w:val="28"/>
-          <w:szCs w:val="28"/>
-        </w:rPr>
-        <w:lastRenderedPageBreak/>
-        <w:t xml:space="preserve">анализа, была выбрана реляционная СУБД </w:t>
+        <w:t xml:space="preserve"> играет ключевую роль, обеспечивая сохранение прогресса игрока, управление игровыми сущностями (цветы, сотрудники, финансы) и поддержку сложных механик (динамика цен, статистика спроса, случайные события). Так как игра относится к жанру экономических симуляторов, где важна согласованность данных и возможность их быстрого анализа, была выбрана реляционная СУБД </w:t>
       </w:r>
       <w:proofErr w:type="spellStart"/>
       <w:r>
@@ -10819,7 +11247,15 @@
           <w:sz w:val="28"/>
           <w:szCs w:val="28"/>
         </w:rPr>
-        <w:t>10</w:t>
+        <w:t>1</w:t>
+      </w:r>
+      <w:r>
+        <w:rPr>
+          <w:rFonts w:ascii="Times New Roman" w:hAnsi="Times New Roman" w:cs="Times New Roman"/>
+          <w:sz w:val="28"/>
+          <w:szCs w:val="28"/>
+        </w:rPr>
+        <w:t>2</w:t>
       </w:r>
       <w:r>
         <w:rPr>
@@ -10909,6 +11345,7 @@
           <w:szCs w:val="28"/>
           <w:lang w:eastAsia="ru-RU"/>
         </w:rPr>
+        <w:lastRenderedPageBreak/>
         <w:drawing>
           <wp:inline distT="0" distB="0" distL="0" distR="0" wp14:anchorId="1062E652" wp14:editId="59D34055">
             <wp:extent cx="5393938" cy="2724150"/>
@@ -10927,7 +11364,7 @@
                     </pic:cNvPicPr>
                   </pic:nvPicPr>
                   <pic:blipFill>
-                    <a:blip r:embed="rId19">
+                    <a:blip r:embed="rId21">
                       <a:extLst>
                         <a:ext uri="{28A0092B-C50C-407E-A947-70E740481C1C}">
                           <a14:useLocalDpi xmlns:a14="http://schemas.microsoft.com/office/drawing/2010/main" val="0"/>
@@ -10983,7 +11420,15 @@
           <w:sz w:val="28"/>
           <w:szCs w:val="28"/>
         </w:rPr>
-        <w:t>10</w:t>
+        <w:t>1</w:t>
+      </w:r>
+      <w:r>
+        <w:rPr>
+          <w:rFonts w:ascii="Times New Roman" w:hAnsi="Times New Roman" w:cs="Times New Roman"/>
+          <w:sz w:val="28"/>
+          <w:szCs w:val="28"/>
+        </w:rPr>
+        <w:t>2</w:t>
       </w:r>
       <w:r>
         <w:rPr>
@@ -11586,7 +12031,6 @@
           <w:szCs w:val="28"/>
           <w:lang w:val="en-US"/>
         </w:rPr>
-        <w:lastRenderedPageBreak/>
         <w:t>Work</w:t>
       </w:r>
       <w:r>
@@ -11657,6 +12101,7 @@
           <w:sz w:val="28"/>
           <w:szCs w:val="28"/>
         </w:rPr>
+        <w:lastRenderedPageBreak/>
         <w:t>2.4. Проектирование интерфейса для мобильной игры с элементами обучения финансовой грамотности для детей</w:t>
       </w:r>
       <w:bookmarkEnd w:id="10"/>
@@ -12454,7 +12899,6 @@
           <w:sz w:val="28"/>
           <w:szCs w:val="28"/>
         </w:rPr>
-        <w:lastRenderedPageBreak/>
         <w:t>п</w:t>
       </w:r>
       <w:r>
@@ -12530,6 +12974,7 @@
           <w:szCs w:val="28"/>
           <w:lang w:val="en-US"/>
         </w:rPr>
+        <w:lastRenderedPageBreak/>
         <w:t>e</w:t>
       </w:r>
       <w:proofErr w:type="spellStart"/>
@@ -12991,7 +13436,7 @@
           <w:sz w:val="28"/>
           <w:szCs w:val="28"/>
         </w:rPr>
-        <w:t>1</w:t>
+        <w:t>3</w:t>
       </w:r>
       <w:r>
         <w:rPr>
@@ -13007,7 +13452,7 @@
           <w:sz w:val="28"/>
           <w:szCs w:val="28"/>
         </w:rPr>
-        <w:t>2</w:t>
+        <w:t>4</w:t>
       </w:r>
       <w:r>
         <w:rPr>
@@ -13054,7 +13499,7 @@
                     </pic:cNvPicPr>
                   </pic:nvPicPr>
                   <pic:blipFill>
-                    <a:blip r:embed="rId20">
+                    <a:blip r:embed="rId22">
                       <a:extLst>
                         <a:ext uri="{28A0092B-C50C-407E-A947-70E740481C1C}">
                           <a14:useLocalDpi xmlns:a14="http://schemas.microsoft.com/office/drawing/2010/main" val="0"/>
@@ -13120,7 +13565,7 @@
           <w:sz w:val="28"/>
           <w:szCs w:val="28"/>
         </w:rPr>
-        <w:t>1</w:t>
+        <w:t>3</w:t>
       </w:r>
       <w:r>
         <w:rPr>
@@ -13178,7 +13623,7 @@
                     </pic:cNvPicPr>
                   </pic:nvPicPr>
                   <pic:blipFill>
-                    <a:blip r:embed="rId21">
+                    <a:blip r:embed="rId23">
                       <a:extLst>
                         <a:ext uri="{28A0092B-C50C-407E-A947-70E740481C1C}">
                           <a14:useLocalDpi xmlns:a14="http://schemas.microsoft.com/office/drawing/2010/main" val="0"/>
@@ -13236,7 +13681,7 @@
           <w:sz w:val="28"/>
           <w:szCs w:val="28"/>
         </w:rPr>
-        <w:t>2</w:t>
+        <w:t>4</w:t>
       </w:r>
       <w:r>
         <w:rPr>
@@ -13347,7 +13792,7 @@
           <w:sz w:val="28"/>
           <w:szCs w:val="28"/>
         </w:rPr>
-        <w:t>4</w:t>
+        <w:t>6</w:t>
       </w:r>
       <w:r>
         <w:rPr>
@@ -13387,7 +13832,7 @@
           <w:sz w:val="28"/>
           <w:szCs w:val="28"/>
         </w:rPr>
-        <w:t>3</w:t>
+        <w:t>5</w:t>
       </w:r>
       <w:r>
         <w:rPr>
@@ -13442,7 +13887,7 @@
                     </pic:cNvPicPr>
                   </pic:nvPicPr>
                   <pic:blipFill>
-                    <a:blip r:embed="rId22">
+                    <a:blip r:embed="rId24">
                       <a:extLst>
                         <a:ext uri="{28A0092B-C50C-407E-A947-70E740481C1C}">
                           <a14:useLocalDpi xmlns:a14="http://schemas.microsoft.com/office/drawing/2010/main" val="0"/>
@@ -13500,7 +13945,7 @@
           <w:sz w:val="28"/>
           <w:szCs w:val="28"/>
         </w:rPr>
-        <w:t>3</w:t>
+        <w:t>5</w:t>
       </w:r>
       <w:r>
         <w:rPr>
@@ -13558,7 +14003,7 @@
                     </pic:cNvPicPr>
                   </pic:nvPicPr>
                   <pic:blipFill>
-                    <a:blip r:embed="rId23">
+                    <a:blip r:embed="rId25">
                       <a:extLst>
                         <a:ext uri="{28A0092B-C50C-407E-A947-70E740481C1C}">
                           <a14:useLocalDpi xmlns:a14="http://schemas.microsoft.com/office/drawing/2010/main" val="0"/>
@@ -13616,7 +14061,7 @@
           <w:sz w:val="28"/>
           <w:szCs w:val="28"/>
         </w:rPr>
-        <w:t>4</w:t>
+        <w:t>6</w:t>
       </w:r>
       <w:r>
         <w:rPr>
@@ -13705,7 +14150,7 @@
           <w:sz w:val="28"/>
           <w:szCs w:val="28"/>
         </w:rPr>
-        <w:t>5</w:t>
+        <w:t>7</w:t>
       </w:r>
       <w:r>
         <w:rPr>
@@ -13769,7 +14214,7 @@
                     </pic:cNvPicPr>
                   </pic:nvPicPr>
                   <pic:blipFill>
-                    <a:blip r:embed="rId24">
+                    <a:blip r:embed="rId26">
                       <a:extLst>
                         <a:ext uri="{28A0092B-C50C-407E-A947-70E740481C1C}">
                           <a14:useLocalDpi xmlns:a14="http://schemas.microsoft.com/office/drawing/2010/main" val="0"/>
@@ -13827,7 +14272,7 @@
           <w:sz w:val="28"/>
           <w:szCs w:val="28"/>
         </w:rPr>
-        <w:t>5</w:t>
+        <w:t>7</w:t>
       </w:r>
       <w:r>
         <w:rPr>
@@ -13949,7 +14394,7 @@
           <w:sz w:val="28"/>
           <w:szCs w:val="28"/>
         </w:rPr>
-        <w:t>7</w:t>
+        <w:t>9</w:t>
       </w:r>
       <w:r>
         <w:rPr>
@@ -13982,15 +14427,7 @@
           <w:sz w:val="28"/>
           <w:szCs w:val="28"/>
         </w:rPr>
-        <w:t xml:space="preserve"> (рис. 1</w:t>
-      </w:r>
-      <w:r>
-        <w:rPr>
-          <w:rFonts w:ascii="Times New Roman" w:hAnsi="Times New Roman" w:cs="Times New Roman"/>
-          <w:sz w:val="28"/>
-          <w:szCs w:val="28"/>
-        </w:rPr>
-        <w:t>8</w:t>
+        <w:t xml:space="preserve"> (рис. 20</w:t>
       </w:r>
       <w:r>
         <w:rPr>
@@ -14046,7 +14483,7 @@
                     </pic:cNvPicPr>
                   </pic:nvPicPr>
                   <pic:blipFill>
-                    <a:blip r:embed="rId25">
+                    <a:blip r:embed="rId27">
                       <a:extLst>
                         <a:ext uri="{28A0092B-C50C-407E-A947-70E740481C1C}">
                           <a14:useLocalDpi xmlns:a14="http://schemas.microsoft.com/office/drawing/2010/main" val="0"/>
@@ -14104,7 +14541,7 @@
           <w:sz w:val="28"/>
           <w:szCs w:val="28"/>
         </w:rPr>
-        <w:t>7</w:t>
+        <w:t>9</w:t>
       </w:r>
       <w:r>
         <w:rPr>
@@ -14162,7 +14599,7 @@
                     </pic:cNvPicPr>
                   </pic:nvPicPr>
                   <pic:blipFill>
-                    <a:blip r:embed="rId26">
+                    <a:blip r:embed="rId28">
                       <a:extLst>
                         <a:ext uri="{28A0092B-C50C-407E-A947-70E740481C1C}">
                           <a14:useLocalDpi xmlns:a14="http://schemas.microsoft.com/office/drawing/2010/main" val="0"/>
@@ -14212,15 +14649,15 @@
           <w:sz w:val="28"/>
           <w:szCs w:val="28"/>
         </w:rPr>
-        <w:t>Рисунок 1</w:t>
-      </w:r>
-      <w:r>
-        <w:rPr>
-          <w:rFonts w:ascii="Times New Roman" w:hAnsi="Times New Roman" w:cs="Times New Roman"/>
-          <w:sz w:val="28"/>
-          <w:szCs w:val="28"/>
-        </w:rPr>
-        <w:t>8</w:t>
+        <w:t xml:space="preserve">Рисунок </w:t>
+      </w:r>
+      <w:r>
+        <w:rPr>
+          <w:rFonts w:ascii="Times New Roman" w:hAnsi="Times New Roman" w:cs="Times New Roman"/>
+          <w:sz w:val="28"/>
+          <w:szCs w:val="28"/>
+        </w:rPr>
+        <w:t>20</w:t>
       </w:r>
       <w:r>
         <w:rPr>
@@ -14403,6 +14840,221 @@
           <w:szCs w:val="28"/>
         </w:rPr>
       </w:pPr>
+      <w:r>
+        <w:rPr>
+          <w:rFonts w:ascii="Times New Roman" w:hAnsi="Times New Roman" w:cs="Times New Roman"/>
+          <w:sz w:val="28"/>
+          <w:szCs w:val="28"/>
+        </w:rPr>
+        <w:t xml:space="preserve">Для генерации клиентов был создан отдельный класс </w:t>
+      </w:r>
+      <w:r>
+        <w:rPr>
+          <w:rFonts w:ascii="Times New Roman" w:hAnsi="Times New Roman" w:cs="Times New Roman"/>
+          <w:sz w:val="28"/>
+          <w:szCs w:val="28"/>
+          <w:lang w:val="en-US"/>
+        </w:rPr>
+        <w:t>Clients</w:t>
+      </w:r>
+      <w:r>
+        <w:rPr>
+          <w:rFonts w:ascii="Times New Roman" w:hAnsi="Times New Roman" w:cs="Times New Roman"/>
+          <w:sz w:val="28"/>
+          <w:szCs w:val="28"/>
+        </w:rPr>
+        <w:t xml:space="preserve"> </w:t>
+      </w:r>
+      <w:r>
+        <w:rPr>
+          <w:rFonts w:ascii="Times New Roman" w:hAnsi="Times New Roman" w:cs="Times New Roman"/>
+          <w:sz w:val="28"/>
+          <w:szCs w:val="28"/>
+          <w:lang w:val="en-US"/>
+        </w:rPr>
+        <w:t>Creator</w:t>
+      </w:r>
+      <w:r>
+        <w:rPr>
+          <w:rFonts w:ascii="Times New Roman" w:hAnsi="Times New Roman" w:cs="Times New Roman"/>
+          <w:sz w:val="28"/>
+          <w:szCs w:val="28"/>
+        </w:rPr>
+        <w:t xml:space="preserve">. </w:t>
+      </w:r>
+      <w:r>
+        <w:rPr>
+          <w:rFonts w:ascii="Times New Roman" w:hAnsi="Times New Roman" w:cs="Times New Roman"/>
+          <w:sz w:val="28"/>
+          <w:szCs w:val="28"/>
+        </w:rPr>
+        <w:t xml:space="preserve">В этом классе реализован метод </w:t>
+      </w:r>
+      <w:proofErr w:type="spellStart"/>
+      <w:r>
+        <w:rPr>
+          <w:rFonts w:ascii="Times New Roman" w:hAnsi="Times New Roman" w:cs="Times New Roman"/>
+          <w:sz w:val="28"/>
+          <w:szCs w:val="28"/>
+          <w:lang w:val="en-US"/>
+        </w:rPr>
+        <w:t>GetClients</w:t>
+      </w:r>
+      <w:proofErr w:type="spellEnd"/>
+      <w:r>
+        <w:rPr>
+          <w:rFonts w:ascii="Times New Roman" w:hAnsi="Times New Roman" w:cs="Times New Roman"/>
+          <w:sz w:val="28"/>
+          <w:szCs w:val="28"/>
+        </w:rPr>
+        <w:t xml:space="preserve"> (рис. 21)</w:t>
+      </w:r>
+      <w:r>
+        <w:rPr>
+          <w:rFonts w:ascii="Times New Roman" w:hAnsi="Times New Roman" w:cs="Times New Roman"/>
+          <w:sz w:val="28"/>
+          <w:szCs w:val="28"/>
+        </w:rPr>
+        <w:t xml:space="preserve">, </w:t>
+      </w:r>
+      <w:r>
+        <w:rPr>
+          <w:rFonts w:ascii="Times New Roman" w:hAnsi="Times New Roman" w:cs="Times New Roman"/>
+          <w:sz w:val="28"/>
+          <w:szCs w:val="28"/>
+        </w:rPr>
+        <w:t>который вызывается раз в некоторое время и возвращает сгенерированных клиентов</w:t>
+      </w:r>
+      <w:proofErr w:type="gramStart"/>
+      <w:r>
+        <w:rPr>
+          <w:rFonts w:ascii="Times New Roman" w:hAnsi="Times New Roman" w:cs="Times New Roman"/>
+          <w:sz w:val="28"/>
+          <w:szCs w:val="28"/>
+        </w:rPr>
+        <w:t>.</w:t>
+      </w:r>
+      <w:proofErr w:type="gramEnd"/>
+      <w:r>
+        <w:rPr>
+          <w:rFonts w:ascii="Times New Roman" w:hAnsi="Times New Roman" w:cs="Times New Roman"/>
+          <w:sz w:val="28"/>
+          <w:szCs w:val="28"/>
+        </w:rPr>
+        <w:t xml:space="preserve"> Клиентам присваивается цветок, который они хотят купить, а также максимальную </w:t>
+      </w:r>
+      <w:r>
+        <w:rPr>
+          <w:rFonts w:ascii="Times New Roman" w:hAnsi="Times New Roman" w:cs="Times New Roman"/>
+          <w:sz w:val="28"/>
+          <w:szCs w:val="28"/>
+        </w:rPr>
+        <w:lastRenderedPageBreak/>
+        <w:t xml:space="preserve">цену, которую они готовы заплатить. Эта цена будет зависеть от уровня рейтинга магазина, а количество клиентов будет зависеть от количества витрин, открытых в магазине. </w:t>
+      </w:r>
+    </w:p>
+    <w:p>
+      <w:pPr>
+        <w:widowControl w:val="0"/>
+        <w:spacing w:after="0" w:line="360" w:lineRule="auto"/>
+        <w:jc w:val="center"/>
+        <w:rPr>
+          <w:rFonts w:ascii="Times New Roman" w:hAnsi="Times New Roman" w:cs="Times New Roman"/>
+          <w:sz w:val="28"/>
+          <w:szCs w:val="28"/>
+        </w:rPr>
+      </w:pPr>
+      <w:r>
+        <w:rPr>
+          <w:rFonts w:ascii="Times New Roman" w:hAnsi="Times New Roman" w:cs="Times New Roman"/>
+          <w:noProof/>
+          <w:sz w:val="28"/>
+          <w:szCs w:val="28"/>
+          <w:lang w:eastAsia="ru-RU"/>
+        </w:rPr>
+        <w:drawing>
+          <wp:inline distT="0" distB="0" distL="0" distR="0" wp14:anchorId="13F61440" wp14:editId="7103290E">
+            <wp:extent cx="5940425" cy="1452104"/>
+            <wp:effectExtent l="19050" t="19050" r="22225" b="15240"/>
+            <wp:docPr id="20" name="Рисунок 20" descr="C:\Users\evgeh\Desktop\diplom\flower_shop_game\diploma_documents\генерация клиентов.png"/>
+            <wp:cNvGraphicFramePr>
+              <a:graphicFrameLocks xmlns:a="http://schemas.openxmlformats.org/drawingml/2006/main" noChangeAspect="1"/>
+            </wp:cNvGraphicFramePr>
+            <a:graphic xmlns:a="http://schemas.openxmlformats.org/drawingml/2006/main">
+              <a:graphicData uri="http://schemas.openxmlformats.org/drawingml/2006/picture">
+                <pic:pic xmlns:pic="http://schemas.openxmlformats.org/drawingml/2006/picture">
+                  <pic:nvPicPr>
+                    <pic:cNvPr id="0" name="Picture 8" descr="C:\Users\evgeh\Desktop\diplom\flower_shop_game\diploma_documents\генерация клиентов.png"/>
+                    <pic:cNvPicPr>
+                      <a:picLocks noChangeAspect="1" noChangeArrowheads="1"/>
+                    </pic:cNvPicPr>
+                  </pic:nvPicPr>
+                  <pic:blipFill>
+                    <a:blip r:embed="rId29">
+                      <a:extLst>
+                        <a:ext uri="{28A0092B-C50C-407E-A947-70E740481C1C}">
+                          <a14:useLocalDpi xmlns:a14="http://schemas.microsoft.com/office/drawing/2010/main" val="0"/>
+                        </a:ext>
+                      </a:extLst>
+                    </a:blip>
+                    <a:srcRect/>
+                    <a:stretch>
+                      <a:fillRect/>
+                    </a:stretch>
+                  </pic:blipFill>
+                  <pic:spPr bwMode="auto">
+                    <a:xfrm>
+                      <a:off x="0" y="0"/>
+                      <a:ext cx="5940425" cy="1452104"/>
+                    </a:xfrm>
+                    <a:prstGeom prst="rect">
+                      <a:avLst/>
+                    </a:prstGeom>
+                    <a:noFill/>
+                    <a:ln>
+                      <a:solidFill>
+                        <a:schemeClr val="tx1"/>
+                      </a:solidFill>
+                    </a:ln>
+                  </pic:spPr>
+                </pic:pic>
+              </a:graphicData>
+            </a:graphic>
+          </wp:inline>
+        </w:drawing>
+      </w:r>
+    </w:p>
+    <w:p>
+      <w:pPr>
+        <w:widowControl w:val="0"/>
+        <w:spacing w:after="0" w:line="360" w:lineRule="auto"/>
+        <w:jc w:val="center"/>
+        <w:rPr>
+          <w:rFonts w:ascii="Times New Roman" w:hAnsi="Times New Roman" w:cs="Times New Roman"/>
+          <w:sz w:val="28"/>
+          <w:szCs w:val="28"/>
+        </w:rPr>
+      </w:pPr>
+      <w:r>
+        <w:rPr>
+          <w:rFonts w:ascii="Times New Roman" w:hAnsi="Times New Roman" w:cs="Times New Roman"/>
+          <w:sz w:val="28"/>
+          <w:szCs w:val="28"/>
+        </w:rPr>
+        <w:t>Рисунок 21. Функция генерации клиентов</w:t>
+      </w:r>
+    </w:p>
+    <w:p>
+      <w:pPr>
+        <w:widowControl w:val="0"/>
+        <w:spacing w:after="0" w:line="360" w:lineRule="auto"/>
+        <w:jc w:val="center"/>
+        <w:rPr>
+          <w:rFonts w:ascii="Times New Roman" w:hAnsi="Times New Roman" w:cs="Times New Roman"/>
+          <w:sz w:val="28"/>
+          <w:szCs w:val="28"/>
+        </w:rPr>
+      </w:pPr>
     </w:p>
     <w:p>
       <w:pPr>
@@ -14416,6 +15068,156 @@
           <w:szCs w:val="28"/>
         </w:rPr>
       </w:pPr>
+      <w:r>
+        <w:rPr>
+          <w:rFonts w:ascii="Times New Roman" w:hAnsi="Times New Roman" w:cs="Times New Roman"/>
+          <w:sz w:val="28"/>
+          <w:szCs w:val="28"/>
+        </w:rPr>
+        <w:t>Этот метод использует другой вспомогательный метод</w:t>
+      </w:r>
+      <w:r>
+        <w:rPr>
+          <w:rFonts w:ascii="Times New Roman" w:hAnsi="Times New Roman" w:cs="Times New Roman"/>
+          <w:sz w:val="28"/>
+          <w:szCs w:val="28"/>
+        </w:rPr>
+        <w:t xml:space="preserve"> </w:t>
+      </w:r>
+      <w:proofErr w:type="spellStart"/>
+      <w:r>
+        <w:rPr>
+          <w:rFonts w:ascii="Times New Roman" w:hAnsi="Times New Roman" w:cs="Times New Roman"/>
+          <w:sz w:val="28"/>
+          <w:szCs w:val="28"/>
+          <w:lang w:val="en-US"/>
+        </w:rPr>
+        <w:t>GetFlower</w:t>
+      </w:r>
+      <w:proofErr w:type="spellEnd"/>
+      <w:r>
+        <w:rPr>
+          <w:rFonts w:ascii="Times New Roman" w:hAnsi="Times New Roman" w:cs="Times New Roman"/>
+          <w:sz w:val="28"/>
+          <w:szCs w:val="28"/>
+        </w:rPr>
+        <w:t xml:space="preserve"> (</w:t>
+      </w:r>
+      <w:r>
+        <w:rPr>
+          <w:rFonts w:ascii="Times New Roman" w:hAnsi="Times New Roman" w:cs="Times New Roman"/>
+          <w:sz w:val="28"/>
+          <w:szCs w:val="28"/>
+        </w:rPr>
+        <w:t>рис. 22</w:t>
+      </w:r>
+      <w:r>
+        <w:rPr>
+          <w:rFonts w:ascii="Times New Roman" w:hAnsi="Times New Roman" w:cs="Times New Roman"/>
+          <w:sz w:val="28"/>
+          <w:szCs w:val="28"/>
+        </w:rPr>
+        <w:t>)</w:t>
+      </w:r>
+      <w:r>
+        <w:rPr>
+          <w:rFonts w:ascii="Times New Roman" w:hAnsi="Times New Roman" w:cs="Times New Roman"/>
+          <w:sz w:val="28"/>
+          <w:szCs w:val="28"/>
+        </w:rPr>
+        <w:t>, который присуждает клиенту цветок, который тот хочет купить. Цветок выбирается случайно в зависимости от уровня популярности всех цветов.</w:t>
+      </w:r>
+    </w:p>
+    <w:p>
+      <w:pPr>
+        <w:widowControl w:val="0"/>
+        <w:spacing w:after="0" w:line="360" w:lineRule="auto"/>
+        <w:jc w:val="center"/>
+        <w:rPr>
+          <w:rFonts w:ascii="Times New Roman" w:hAnsi="Times New Roman" w:cs="Times New Roman"/>
+          <w:sz w:val="28"/>
+          <w:szCs w:val="28"/>
+        </w:rPr>
+      </w:pPr>
+      <w:r>
+        <w:rPr>
+          <w:rFonts w:ascii="Times New Roman" w:hAnsi="Times New Roman" w:cs="Times New Roman"/>
+          <w:noProof/>
+          <w:sz w:val="28"/>
+          <w:szCs w:val="28"/>
+          <w:lang w:eastAsia="ru-RU"/>
+        </w:rPr>
+        <w:drawing>
+          <wp:inline distT="0" distB="0" distL="0" distR="0" wp14:anchorId="32379007" wp14:editId="04E193E8">
+            <wp:extent cx="4324350" cy="2409825"/>
+            <wp:effectExtent l="19050" t="19050" r="19050" b="28575"/>
+            <wp:docPr id="21" name="Рисунок 21" descr="C:\Users\evgeh\Desktop\diplom\flower_shop_game\diploma_documents\выбор цветка.png"/>
+            <wp:cNvGraphicFramePr>
+              <a:graphicFrameLocks xmlns:a="http://schemas.openxmlformats.org/drawingml/2006/main" noChangeAspect="1"/>
+            </wp:cNvGraphicFramePr>
+            <a:graphic xmlns:a="http://schemas.openxmlformats.org/drawingml/2006/main">
+              <a:graphicData uri="http://schemas.openxmlformats.org/drawingml/2006/picture">
+                <pic:pic xmlns:pic="http://schemas.openxmlformats.org/drawingml/2006/picture">
+                  <pic:nvPicPr>
+                    <pic:cNvPr id="0" name="Picture 9" descr="C:\Users\evgeh\Desktop\diplom\flower_shop_game\diploma_documents\выбор цветка.png"/>
+                    <pic:cNvPicPr>
+                      <a:picLocks noChangeAspect="1" noChangeArrowheads="1"/>
+                    </pic:cNvPicPr>
+                  </pic:nvPicPr>
+                  <pic:blipFill>
+                    <a:blip r:embed="rId30">
+                      <a:extLst>
+                        <a:ext uri="{28A0092B-C50C-407E-A947-70E740481C1C}">
+                          <a14:useLocalDpi xmlns:a14="http://schemas.microsoft.com/office/drawing/2010/main" val="0"/>
+                        </a:ext>
+                      </a:extLst>
+                    </a:blip>
+                    <a:srcRect/>
+                    <a:stretch>
+                      <a:fillRect/>
+                    </a:stretch>
+                  </pic:blipFill>
+                  <pic:spPr bwMode="auto">
+                    <a:xfrm>
+                      <a:off x="0" y="0"/>
+                      <a:ext cx="4324350" cy="2409825"/>
+                    </a:xfrm>
+                    <a:prstGeom prst="rect">
+                      <a:avLst/>
+                    </a:prstGeom>
+                    <a:noFill/>
+                    <a:ln>
+                      <a:solidFill>
+                        <a:schemeClr val="tx1"/>
+                      </a:solidFill>
+                    </a:ln>
+                  </pic:spPr>
+                </pic:pic>
+              </a:graphicData>
+            </a:graphic>
+          </wp:inline>
+        </w:drawing>
+      </w:r>
+    </w:p>
+    <w:p>
+      <w:pPr>
+        <w:widowControl w:val="0"/>
+        <w:spacing w:after="0" w:line="360" w:lineRule="auto"/>
+        <w:jc w:val="center"/>
+        <w:rPr>
+          <w:rFonts w:ascii="Times New Roman" w:hAnsi="Times New Roman" w:cs="Times New Roman"/>
+          <w:sz w:val="28"/>
+          <w:szCs w:val="28"/>
+        </w:rPr>
+      </w:pPr>
+      <w:r>
+        <w:rPr>
+          <w:rFonts w:ascii="Times New Roman" w:hAnsi="Times New Roman" w:cs="Times New Roman"/>
+          <w:sz w:val="28"/>
+          <w:szCs w:val="28"/>
+        </w:rPr>
+        <w:t>Рисунок 22. Функция для выбора цветка для клиента</w:t>
+      </w:r>
     </w:p>
     <w:p>
       <w:pPr>
@@ -14454,7 +15256,6 @@
           <w:sz w:val="28"/>
           <w:szCs w:val="28"/>
         </w:rPr>
-        <w:lastRenderedPageBreak/>
         <w:t>3.2. Реализация пользовательского интерфейса игры с элементами обучения финансовой грамотности для детей</w:t>
       </w:r>
       <w:bookmarkEnd w:id="13"/>
@@ -14548,7 +15349,16 @@
           <w:sz w:val="28"/>
           <w:szCs w:val="28"/>
         </w:rPr>
-        <w:t xml:space="preserve"> строится на основе иерархии объектов UI, включающих кнопки, текстовые поля, панели и другие компоненты.</w:t>
+        <w:t xml:space="preserve"> строится на основе </w:t>
+      </w:r>
+      <w:r>
+        <w:rPr>
+          <w:rFonts w:ascii="Times New Roman" w:hAnsi="Times New Roman" w:cs="Times New Roman"/>
+          <w:sz w:val="28"/>
+          <w:szCs w:val="28"/>
+        </w:rPr>
+        <w:lastRenderedPageBreak/>
+        <w:t>иерархии объектов UI, включающих кнопки, текстовые поля, панели и другие компоненты.</w:t>
       </w:r>
       <w:r>
         <w:t xml:space="preserve"> </w:t>
@@ -14593,7 +15403,15 @@
           <w:sz w:val="28"/>
           <w:szCs w:val="28"/>
         </w:rPr>
-        <w:t>20</w:t>
+        <w:t>2</w:t>
+      </w:r>
+      <w:r>
+        <w:rPr>
+          <w:rFonts w:ascii="Times New Roman" w:hAnsi="Times New Roman" w:cs="Times New Roman"/>
+          <w:sz w:val="28"/>
+          <w:szCs w:val="28"/>
+        </w:rPr>
+        <w:t>4</w:t>
       </w:r>
       <w:r>
         <w:rPr>
@@ -14650,7 +15468,7 @@
             <o:lock v:ext="edit" aspectratio="t"/>
           </v:shapetype>
           <v:shape id="_x0000_i1025" type="#_x0000_t75" style="width:468.75pt;height:263.25pt">
-            <v:imagedata r:id="rId27" o:title="дизайн мм"/>
+            <v:imagedata r:id="rId31" o:title="дизайн мм"/>
           </v:shape>
         </w:pict>
       </w:r>
@@ -14679,7 +15497,15 @@
           <w:sz w:val="28"/>
           <w:szCs w:val="28"/>
         </w:rPr>
-        <w:t>20</w:t>
+        <w:t>2</w:t>
+      </w:r>
+      <w:r>
+        <w:rPr>
+          <w:rFonts w:ascii="Times New Roman" w:hAnsi="Times New Roman" w:cs="Times New Roman"/>
+          <w:sz w:val="28"/>
+          <w:szCs w:val="28"/>
+        </w:rPr>
+        <w:t>4</w:t>
       </w:r>
       <w:r>
         <w:rPr>
@@ -14858,7 +15684,6 @@
           <w:sz w:val="28"/>
           <w:szCs w:val="28"/>
         </w:rPr>
-        <w:lastRenderedPageBreak/>
         <w:t>а</w:t>
       </w:r>
       <w:r>
@@ -15041,7 +15866,16 @@
           <w:sz w:val="28"/>
           <w:szCs w:val="28"/>
         </w:rPr>
-        <w:t>Для обработки взаимодействия игрока с интерфейсом (нажатия кнопок, перетаскивания элементов) использовалась Event System. Эта система автоматически обрабатывает ввод с мыши, клавиатуры и сенсорных устройств, что упрощает реализацию интерактивных элементов.</w:t>
+        <w:t xml:space="preserve">Для обработки взаимодействия игрока с интерфейсом (нажатия кнопок, перетаскивания элементов) использовалась Event System. Эта система </w:t>
+      </w:r>
+      <w:r>
+        <w:rPr>
+          <w:rFonts w:ascii="Times New Roman" w:hAnsi="Times New Roman" w:cs="Times New Roman"/>
+          <w:sz w:val="28"/>
+          <w:szCs w:val="28"/>
+        </w:rPr>
+        <w:lastRenderedPageBreak/>
+        <w:t>автоматически обрабатывает ввод с мыши, клавиатуры и сенсорных устройств, что упрощает реализацию интерактивных элементов.</w:t>
       </w:r>
       <w:r>
         <w:rPr>
@@ -15057,7 +15891,7 @@
           <w:sz w:val="28"/>
           <w:szCs w:val="28"/>
         </w:rPr>
-        <w:t>1</w:t>
+        <w:t>5</w:t>
       </w:r>
       <w:r>
         <w:rPr>
@@ -15121,7 +15955,7 @@
                     </pic:cNvPicPr>
                   </pic:nvPicPr>
                   <pic:blipFill>
-                    <a:blip r:embed="rId28">
+                    <a:blip r:embed="rId32">
                       <a:extLst>
                         <a:ext uri="{28A0092B-C50C-407E-A947-70E740481C1C}">
                           <a14:useLocalDpi xmlns:a14="http://schemas.microsoft.com/office/drawing/2010/main" val="0"/>
@@ -15185,7 +16019,7 @@
           <w:sz w:val="28"/>
           <w:szCs w:val="28"/>
         </w:rPr>
-        <w:t>1</w:t>
+        <w:t>5</w:t>
       </w:r>
       <w:r>
         <w:rPr>
@@ -15349,44 +16183,44 @@
           <w:sz w:val="28"/>
           <w:szCs w:val="28"/>
         </w:rPr>
+        <w:t>На рисунке 2</w:t>
+      </w:r>
+      <w:r>
+        <w:rPr>
+          <w:rFonts w:ascii="Times New Roman" w:hAnsi="Times New Roman" w:cs="Times New Roman"/>
+          <w:sz w:val="28"/>
+          <w:szCs w:val="28"/>
+        </w:rPr>
+        <w:t>6</w:t>
+      </w:r>
+      <w:r>
+        <w:rPr>
+          <w:rFonts w:ascii="Times New Roman" w:hAnsi="Times New Roman" w:cs="Times New Roman"/>
+          <w:sz w:val="28"/>
+          <w:szCs w:val="28"/>
+        </w:rPr>
+        <w:t xml:space="preserve"> представлена панель, на которой отображается персонал магазина.</w:t>
+      </w:r>
+    </w:p>
+    <w:p>
+      <w:pPr>
+        <w:spacing w:after="0" w:line="360" w:lineRule="auto"/>
+        <w:jc w:val="center"/>
+        <w:rPr>
+          <w:rFonts w:ascii="Times New Roman" w:hAnsi="Times New Roman" w:cs="Times New Roman"/>
+          <w:sz w:val="28"/>
+          <w:szCs w:val="28"/>
+        </w:rPr>
+      </w:pPr>
+      <w:r>
+        <w:rPr>
+          <w:rFonts w:ascii="Times New Roman" w:hAnsi="Times New Roman" w:cs="Times New Roman"/>
+          <w:noProof/>
+          <w:sz w:val="28"/>
+          <w:szCs w:val="28"/>
+          <w:lang w:eastAsia="ru-RU"/>
+        </w:rPr>
         <w:lastRenderedPageBreak/>
-        <w:t>На рисунке 2</w:t>
-      </w:r>
-      <w:r>
-        <w:rPr>
-          <w:rFonts w:ascii="Times New Roman" w:hAnsi="Times New Roman" w:cs="Times New Roman"/>
-          <w:sz w:val="28"/>
-          <w:szCs w:val="28"/>
-        </w:rPr>
-        <w:t>2</w:t>
-      </w:r>
-      <w:r>
-        <w:rPr>
-          <w:rFonts w:ascii="Times New Roman" w:hAnsi="Times New Roman" w:cs="Times New Roman"/>
-          <w:sz w:val="28"/>
-          <w:szCs w:val="28"/>
-        </w:rPr>
-        <w:t xml:space="preserve"> представлена панель, на которой отображается персонал магазина.</w:t>
-      </w:r>
-    </w:p>
-    <w:p>
-      <w:pPr>
-        <w:spacing w:after="0" w:line="360" w:lineRule="auto"/>
-        <w:jc w:val="center"/>
-        <w:rPr>
-          <w:rFonts w:ascii="Times New Roman" w:hAnsi="Times New Roman" w:cs="Times New Roman"/>
-          <w:sz w:val="28"/>
-          <w:szCs w:val="28"/>
-        </w:rPr>
-      </w:pPr>
-      <w:r>
-        <w:rPr>
-          <w:rFonts w:ascii="Times New Roman" w:hAnsi="Times New Roman" w:cs="Times New Roman"/>
-          <w:noProof/>
-          <w:sz w:val="28"/>
-          <w:szCs w:val="28"/>
-          <w:lang w:eastAsia="ru-RU"/>
-        </w:rPr>
         <w:drawing>
           <wp:inline distT="0" distB="0" distL="0" distR="0" wp14:anchorId="73E6DD32" wp14:editId="5416D676">
             <wp:extent cx="4892040" cy="2827895"/>
@@ -15405,7 +16239,7 @@
                     </pic:cNvPicPr>
                   </pic:nvPicPr>
                   <pic:blipFill>
-                    <a:blip r:embed="rId29">
+                    <a:blip r:embed="rId33">
                       <a:extLst>
                         <a:ext uri="{28A0092B-C50C-407E-A947-70E740481C1C}">
                           <a14:useLocalDpi xmlns:a14="http://schemas.microsoft.com/office/drawing/2010/main" val="0"/>
@@ -15461,7 +16295,7 @@
           <w:sz w:val="28"/>
           <w:szCs w:val="28"/>
         </w:rPr>
-        <w:t>2</w:t>
+        <w:t>6</w:t>
       </w:r>
       <w:r>
         <w:rPr>
@@ -15619,33 +16453,15 @@
           <w:sz w:val="28"/>
           <w:szCs w:val="28"/>
         </w:rPr>
-        <w:t xml:space="preserve"> сущности цветов </w:t>
-      </w:r>
-      <w:proofErr w:type="gramStart"/>
-      <w:r>
-        <w:rPr>
-          <w:rFonts w:ascii="Times New Roman" w:hAnsi="Times New Roman" w:cs="Times New Roman"/>
-          <w:sz w:val="28"/>
-          <w:szCs w:val="28"/>
-        </w:rPr>
-        <w:t>показан</w:t>
-      </w:r>
-      <w:proofErr w:type="gramEnd"/>
-      <w:r>
-        <w:rPr>
-          <w:rFonts w:ascii="Times New Roman" w:hAnsi="Times New Roman" w:cs="Times New Roman"/>
-          <w:sz w:val="28"/>
-          <w:szCs w:val="28"/>
-        </w:rPr>
-        <w:t xml:space="preserve"> представлен на рисунке 2</w:t>
-      </w:r>
-      <w:r>
-        <w:rPr>
-          <w:rFonts w:ascii="Times New Roman" w:hAnsi="Times New Roman" w:cs="Times New Roman"/>
-          <w:sz w:val="28"/>
-          <w:szCs w:val="28"/>
-        </w:rPr>
-        <w:t>3</w:t>
+        <w:t xml:space="preserve"> сущности цветов представлен на рисунке 2</w:t>
+      </w:r>
+      <w:r>
+        <w:rPr>
+          <w:rFonts w:ascii="Times New Roman" w:hAnsi="Times New Roman" w:cs="Times New Roman"/>
+          <w:sz w:val="28"/>
+          <w:szCs w:val="28"/>
+        </w:rPr>
+        <w:t>7</w:t>
       </w:r>
       <w:r>
         <w:rPr>
@@ -15674,11 +16490,10 @@
           <w:szCs w:val="28"/>
           <w:lang w:eastAsia="ru-RU"/>
         </w:rPr>
-        <w:lastRenderedPageBreak/>
         <w:drawing>
-          <wp:inline distT="0" distB="0" distL="0" distR="0" wp14:anchorId="3AF488D3" wp14:editId="55C3CBA4">
-            <wp:extent cx="3912870" cy="3540760"/>
-            <wp:effectExtent l="19050" t="19050" r="11430" b="21590"/>
+          <wp:inline distT="0" distB="0" distL="0" distR="0" wp14:anchorId="3AF488D3" wp14:editId="265488A3">
+            <wp:extent cx="3629025" cy="3283909"/>
+            <wp:effectExtent l="19050" t="19050" r="9525" b="12065"/>
             <wp:docPr id="32" name="Рисунок 32" descr="C:\Users\evgeh\Desktop\diplom\flower_shop_game\diploma_documents\цветы класс.png"/>
             <wp:cNvGraphicFramePr>
               <a:graphicFrameLocks xmlns:a="http://schemas.openxmlformats.org/drawingml/2006/main" noChangeAspect="1"/>
@@ -15693,7 +16508,7 @@
                     </pic:cNvPicPr>
                   </pic:nvPicPr>
                   <pic:blipFill>
-                    <a:blip r:embed="rId30">
+                    <a:blip r:embed="rId34">
                       <a:extLst>
                         <a:ext uri="{28A0092B-C50C-407E-A947-70E740481C1C}">
                           <a14:useLocalDpi xmlns:a14="http://schemas.microsoft.com/office/drawing/2010/main" val="0"/>
@@ -15708,7 +16523,7 @@
                   <pic:spPr bwMode="auto">
                     <a:xfrm>
                       <a:off x="0" y="0"/>
-                      <a:ext cx="3912870" cy="3540760"/>
+                      <a:ext cx="3627818" cy="3282817"/>
                     </a:xfrm>
                     <a:prstGeom prst="rect">
                       <a:avLst/>
@@ -15751,7 +16566,7 @@
           <w:sz w:val="28"/>
           <w:szCs w:val="28"/>
         </w:rPr>
-        <w:t>3</w:t>
+        <w:t>7</w:t>
       </w:r>
       <w:r>
         <w:rPr>
@@ -15817,7 +16632,7 @@
           <w:sz w:val="28"/>
           <w:szCs w:val="28"/>
         </w:rPr>
-        <w:t>4</w:t>
+        <w:t>8</w:t>
       </w:r>
       <w:r>
         <w:rPr>
@@ -15872,7 +16687,7 @@
                     </pic:cNvPicPr>
                   </pic:nvPicPr>
                   <pic:blipFill>
-                    <a:blip r:embed="rId31">
+                    <a:blip r:embed="rId35">
                       <a:extLst>
                         <a:ext uri="{28A0092B-C50C-407E-A947-70E740481C1C}">
                           <a14:useLocalDpi xmlns:a14="http://schemas.microsoft.com/office/drawing/2010/main" val="0"/>
@@ -15930,7 +16745,7 @@
           <w:sz w:val="28"/>
           <w:szCs w:val="28"/>
         </w:rPr>
-        <w:t>4</w:t>
+        <w:t>8</w:t>
       </w:r>
       <w:r>
         <w:rPr>
@@ -15985,7 +16800,7 @@
           <w:sz w:val="28"/>
           <w:szCs w:val="28"/>
         </w:rPr>
-        <w:t>5</w:t>
+        <w:t>9</w:t>
       </w:r>
       <w:r>
         <w:rPr>
@@ -16014,7 +16829,6 @@
           <w:szCs w:val="28"/>
           <w:lang w:eastAsia="ru-RU"/>
         </w:rPr>
-        <w:lastRenderedPageBreak/>
         <w:drawing>
           <wp:inline distT="0" distB="0" distL="0" distR="0" wp14:anchorId="035AAF51" wp14:editId="6FEB6345">
             <wp:extent cx="5940425" cy="1993704"/>
@@ -16033,7 +16847,7 @@
                     </pic:cNvPicPr>
                   </pic:nvPicPr>
                   <pic:blipFill>
-                    <a:blip r:embed="rId32">
+                    <a:blip r:embed="rId36">
                       <a:extLst>
                         <a:ext uri="{28A0092B-C50C-407E-A947-70E740481C1C}">
                           <a14:useLocalDpi xmlns:a14="http://schemas.microsoft.com/office/drawing/2010/main" val="0"/>
@@ -16091,7 +16905,7 @@
           <w:sz w:val="28"/>
           <w:szCs w:val="28"/>
         </w:rPr>
-        <w:t>5</w:t>
+        <w:t>9</w:t>
       </w:r>
       <w:r>
         <w:rPr>
@@ -16445,7 +17259,7 @@
         </w:rPr>
         <w:t xml:space="preserve"> [Электронный ресурс]. URL: </w:t>
       </w:r>
-      <w:hyperlink r:id="rId33" w:history="1">
+      <w:hyperlink r:id="rId37" w:history="1">
         <w:r>
           <w:rPr>
             <w:rStyle w:val="a7"/>
@@ -16539,7 +17353,7 @@
         </w:rPr>
         <w:t xml:space="preserve"> [Электронный ресурс]. URL: </w:t>
       </w:r>
-      <w:hyperlink r:id="rId34" w:history="1">
+      <w:hyperlink r:id="rId38" w:history="1">
         <w:r>
           <w:rPr>
             <w:rStyle w:val="a7"/>
@@ -16606,7 +17420,7 @@
         </w:rPr>
         <w:t xml:space="preserve">URL: </w:t>
       </w:r>
-      <w:hyperlink r:id="rId35" w:history="1">
+      <w:hyperlink r:id="rId39" w:history="1">
         <w:r>
           <w:rPr>
             <w:rStyle w:val="a7"/>
@@ -16665,7 +17479,7 @@
         <w:tab/>
         <w:t xml:space="preserve">Любовь Карасева Геймификация: как игровой подход помогает в обучении и на работе // РБК Тренды [Электронный ресурс]. URL: </w:t>
       </w:r>
-      <w:hyperlink r:id="rId36" w:history="1">
+      <w:hyperlink r:id="rId40" w:history="1">
         <w:r>
           <w:rPr>
             <w:rStyle w:val="a7"/>
@@ -16883,7 +17697,7 @@
           <w:sz w:val="28"/>
           <w:szCs w:val="28"/>
         </w:rPr>
-        <w:t>6</w:t>
+        <w:t>8</w:t>
       </w:r>
       <w:r>
         <w:rPr>
@@ -16948,6 +17762,7 @@
           <w:rFonts w:ascii="Times New Roman" w:hAnsi="Times New Roman" w:cs="Times New Roman"/>
           <w:sz w:val="28"/>
           <w:szCs w:val="28"/>
+          <w:lang w:val="en-US"/>
         </w:rPr>
       </w:pPr>
       <w:r>
@@ -16976,7 +17791,7 @@
                     </pic:cNvPicPr>
                   </pic:nvPicPr>
                   <pic:blipFill>
-                    <a:blip r:embed="rId37">
+                    <a:blip r:embed="rId41">
                       <a:extLst>
                         <a:ext uri="{28A0092B-C50C-407E-A947-70E740481C1C}">
                           <a14:useLocalDpi xmlns:a14="http://schemas.microsoft.com/office/drawing/2010/main" val="0"/>
@@ -17034,7 +17849,7 @@
           <w:sz w:val="28"/>
           <w:szCs w:val="28"/>
         </w:rPr>
-        <w:t>6</w:t>
+        <w:t>8</w:t>
       </w:r>
       <w:r>
         <w:rPr>
@@ -17099,7 +17914,7 @@
           <w:szCs w:val="28"/>
         </w:rPr>
         <w:lastRenderedPageBreak/>
-        <w:t>На рисунке 1</w:t>
+        <w:t xml:space="preserve">На рисунке </w:t>
       </w:r>
       <w:r>
         <w:rPr>
@@ -17108,7 +17923,16 @@
           <w:sz w:val="28"/>
           <w:szCs w:val="28"/>
         </w:rPr>
-        <w:t>9</w:t>
+        <w:t>2</w:t>
+      </w:r>
+      <w:r>
+        <w:rPr>
+          <w:rFonts w:ascii="Times New Roman" w:hAnsi="Times New Roman" w:cs="Times New Roman"/>
+          <w:color w:val="000000" w:themeColor="text1"/>
+          <w:sz w:val="28"/>
+          <w:szCs w:val="28"/>
+        </w:rPr>
+        <w:t>3</w:t>
       </w:r>
       <w:r>
         <w:rPr>
@@ -17165,7 +17989,7 @@
                     </pic:cNvPicPr>
                   </pic:nvPicPr>
                   <pic:blipFill>
-                    <a:blip r:embed="rId38">
+                    <a:blip r:embed="rId42">
                       <a:extLst>
                         <a:ext uri="{28A0092B-C50C-407E-A947-70E740481C1C}">
                           <a14:useLocalDpi xmlns:a14="http://schemas.microsoft.com/office/drawing/2010/main" val="0"/>
@@ -17215,15 +18039,23 @@
           <w:sz w:val="28"/>
           <w:szCs w:val="28"/>
         </w:rPr>
-        <w:t>Рисунок 1</w:t>
-      </w:r>
-      <w:r>
-        <w:rPr>
-          <w:rFonts w:ascii="Times New Roman" w:hAnsi="Times New Roman" w:cs="Times New Roman"/>
-          <w:sz w:val="28"/>
-          <w:szCs w:val="28"/>
-        </w:rPr>
-        <w:t>9</w:t>
+        <w:t xml:space="preserve">Рисунок </w:t>
+      </w:r>
+      <w:r>
+        <w:rPr>
+          <w:rFonts w:ascii="Times New Roman" w:hAnsi="Times New Roman" w:cs="Times New Roman"/>
+          <w:sz w:val="28"/>
+          <w:szCs w:val="28"/>
+        </w:rPr>
+        <w:t>2</w:t>
+      </w:r>
+      <w:r>
+        <w:rPr>
+          <w:rFonts w:ascii="Times New Roman" w:hAnsi="Times New Roman" w:cs="Times New Roman"/>
+          <w:sz w:val="28"/>
+          <w:szCs w:val="28"/>
+        </w:rPr>
+        <w:t>3</w:t>
       </w:r>
       <w:r>
         <w:rPr>
@@ -17341,7 +18173,7 @@
             <w:sz w:val="24"/>
             <w:szCs w:val="24"/>
           </w:rPr>
-          <w:t>18</w:t>
+          <w:t>2</w:t>
         </w:r>
         <w:r>
           <w:rPr>
@@ -21158,6 +21990,25 @@
     <w:uiPriority w:val="99"/>
     <w:rsid w:val="009E4450"/>
   </w:style>
+  <w:style w:type="paragraph" w:styleId="ac">
+    <w:name w:val="caption"/>
+    <w:basedOn w:val="a"/>
+    <w:next w:val="a"/>
+    <w:uiPriority w:val="35"/>
+    <w:unhideWhenUsed/>
+    <w:qFormat/>
+    <w:rsid w:val="00EC4826"/>
+    <w:pPr>
+      <w:spacing w:line="240" w:lineRule="auto"/>
+    </w:pPr>
+    <w:rPr>
+      <w:b/>
+      <w:bCs/>
+      <w:color w:val="4F81BD" w:themeColor="accent1"/>
+      <w:sz w:val="18"/>
+      <w:szCs w:val="18"/>
+    </w:rPr>
+  </w:style>
 </w:styles>
 </file>
 
@@ -21564,6 +22415,25 @@
     <w:uiPriority w:val="99"/>
     <w:rsid w:val="009E4450"/>
   </w:style>
+  <w:style w:type="paragraph" w:styleId="ac">
+    <w:name w:val="caption"/>
+    <w:basedOn w:val="a"/>
+    <w:next w:val="a"/>
+    <w:uiPriority w:val="35"/>
+    <w:unhideWhenUsed/>
+    <w:qFormat/>
+    <w:rsid w:val="00EC4826"/>
+    <w:pPr>
+      <w:spacing w:line="240" w:lineRule="auto"/>
+    </w:pPr>
+    <w:rPr>
+      <w:b/>
+      <w:bCs/>
+      <w:color w:val="4F81BD" w:themeColor="accent1"/>
+      <w:sz w:val="18"/>
+      <w:szCs w:val="18"/>
+    </w:rPr>
+  </w:style>
 </w:styles>
 </file>
 
@@ -21857,7 +22727,7 @@
 </file>
 
 <file path=customXml/itemProps1.xml><?xml version="1.0" encoding="utf-8"?>
-<ds:datastoreItem xmlns:ds="http://schemas.openxmlformats.org/officeDocument/2006/customXml" ds:itemID="{CF9E9631-DC21-4050-B198-3AD5B4904E52}">
+<ds:datastoreItem xmlns:ds="http://schemas.openxmlformats.org/officeDocument/2006/customXml" ds:itemID="{D0226EEB-11A9-4E78-A1B2-02E43F9B2EEC}">
   <ds:schemaRefs>
     <ds:schemaRef ds:uri="http://schemas.openxmlformats.org/officeDocument/2006/bibliography"/>
   </ds:schemaRefs>

--- a/diploma_documents/(дор2) ВКР Иванов 09-151.docx
+++ b/diploma_documents/(дор2) ВКР Иванов 09-151.docx
@@ -965,19 +965,7 @@
                 <w:sz w:val="28"/>
                 <w:szCs w:val="28"/>
               </w:rPr>
-              <w:t>1. Исследование п</w:t>
-            </w:r>
-            <w:bookmarkStart w:id="0" w:name="_GoBack"/>
-            <w:bookmarkEnd w:id="0"/>
-            <w:r>
-              <w:rPr>
-                <w:rStyle w:val="a7"/>
-                <w:rFonts w:ascii="Times New Roman" w:hAnsi="Times New Roman" w:cs="Times New Roman"/>
-                <w:noProof/>
-                <w:sz w:val="28"/>
-                <w:szCs w:val="28"/>
-              </w:rPr>
-              <w:t>редметной области разработки игр с элементами обучения финансовой грамотности и выбор средств разработки</w:t>
+              <w:t>1. Исследование предметной области разработки игр с элементами обучения финансовой грамотности и выбор средств разработки</w:t>
             </w:r>
             <w:r>
               <w:rPr>
@@ -2685,7 +2673,7 @@
           <w:color w:val="auto"/>
         </w:rPr>
       </w:pPr>
-      <w:bookmarkStart w:id="1" w:name="_Toc198674442"/>
+      <w:bookmarkStart w:id="0" w:name="_Toc198674442"/>
       <w:r>
         <w:rPr>
           <w:rFonts w:ascii="Times New Roman" w:hAnsi="Times New Roman" w:cs="Times New Roman"/>
@@ -2695,7 +2683,7 @@
         <w:lastRenderedPageBreak/>
         <w:t>Введение</w:t>
       </w:r>
-      <w:bookmarkEnd w:id="1"/>
+      <w:bookmarkEnd w:id="0"/>
     </w:p>
     <w:p>
       <w:pPr>
@@ -3151,7 +3139,7 @@
           <w:color w:val="auto"/>
         </w:rPr>
       </w:pPr>
-      <w:bookmarkStart w:id="2" w:name="_Toc198674443"/>
+      <w:bookmarkStart w:id="1" w:name="_Toc198674443"/>
       <w:r>
         <w:rPr>
           <w:rFonts w:ascii="Times New Roman" w:hAnsi="Times New Roman" w:cs="Times New Roman"/>
@@ -3161,7 +3149,7 @@
         <w:lastRenderedPageBreak/>
         <w:t>1. Исследование предметной области разработки игр с элементами обучения финансовой грамотности и выбор средств разработки</w:t>
       </w:r>
-      <w:bookmarkEnd w:id="2"/>
+      <w:bookmarkEnd w:id="1"/>
     </w:p>
     <w:p>
       <w:pPr>
@@ -3176,7 +3164,7 @@
           <w:szCs w:val="28"/>
         </w:rPr>
       </w:pPr>
-      <w:bookmarkStart w:id="3" w:name="_Toc198674444"/>
+      <w:bookmarkStart w:id="2" w:name="_Toc198674444"/>
       <w:r>
         <w:rPr>
           <w:rFonts w:ascii="Times New Roman" w:hAnsi="Times New Roman" w:cs="Times New Roman"/>
@@ -3187,7 +3175,7 @@
         </w:rPr>
         <w:t>1.1. Анализ предметной области обучения через геймификацию</w:t>
       </w:r>
-      <w:bookmarkEnd w:id="3"/>
+      <w:bookmarkEnd w:id="2"/>
     </w:p>
     <w:p>
       <w:pPr>
@@ -3805,7 +3793,7 @@
           <w:szCs w:val="28"/>
         </w:rPr>
       </w:pPr>
-      <w:bookmarkStart w:id="4" w:name="_Toc198674445"/>
+      <w:bookmarkStart w:id="3" w:name="_Toc198674445"/>
       <w:r>
         <w:rPr>
           <w:rFonts w:ascii="Times New Roman" w:hAnsi="Times New Roman" w:cs="Times New Roman"/>
@@ -3816,7 +3804,7 @@
         </w:rPr>
         <w:t>1.2. Обзор мобильных игр, обучающих финансовой грамотности</w:t>
       </w:r>
-      <w:bookmarkEnd w:id="4"/>
+      <w:bookmarkEnd w:id="3"/>
     </w:p>
     <w:p>
       <w:pPr>
@@ -5534,7 +5522,7 @@
           <w:szCs w:val="28"/>
         </w:rPr>
       </w:pPr>
-      <w:bookmarkStart w:id="5" w:name="_Toc198674446"/>
+      <w:bookmarkStart w:id="4" w:name="_Toc198674446"/>
       <w:r>
         <w:rPr>
           <w:rFonts w:ascii="Times New Roman" w:hAnsi="Times New Roman" w:cs="Times New Roman"/>
@@ -5545,7 +5533,7 @@
         </w:rPr>
         <w:t>1.3. Выбор средств разработки</w:t>
       </w:r>
-      <w:bookmarkEnd w:id="5"/>
+      <w:bookmarkEnd w:id="4"/>
     </w:p>
     <w:p>
       <w:pPr>
@@ -7386,7 +7374,7 @@
           <w:color w:val="auto"/>
         </w:rPr>
       </w:pPr>
-      <w:bookmarkStart w:id="6" w:name="_Toc198674447"/>
+      <w:bookmarkStart w:id="5" w:name="_Toc198674447"/>
       <w:r>
         <w:rPr>
           <w:rFonts w:ascii="Times New Roman" w:hAnsi="Times New Roman" w:cs="Times New Roman"/>
@@ -7396,7 +7384,7 @@
         <w:lastRenderedPageBreak/>
         <w:t>2. Проектирование мобильной игры с элементами обучения финансовой грамотности</w:t>
       </w:r>
-      <w:bookmarkEnd w:id="6"/>
+      <w:bookmarkEnd w:id="5"/>
     </w:p>
     <w:p>
       <w:pPr>
@@ -7411,7 +7399,7 @@
           <w:szCs w:val="28"/>
         </w:rPr>
       </w:pPr>
-      <w:bookmarkStart w:id="7" w:name="_Toc198674448"/>
+      <w:bookmarkStart w:id="6" w:name="_Toc198674448"/>
       <w:r>
         <w:rPr>
           <w:rFonts w:ascii="Times New Roman" w:hAnsi="Times New Roman" w:cs="Times New Roman"/>
@@ -7422,7 +7410,7 @@
         </w:rPr>
         <w:t>2.1. Составление технического задания</w:t>
       </w:r>
-      <w:bookmarkEnd w:id="7"/>
+      <w:bookmarkEnd w:id="6"/>
     </w:p>
     <w:p>
       <w:pPr>
@@ -8394,7 +8382,7 @@
           <w:szCs w:val="28"/>
         </w:rPr>
       </w:pPr>
-      <w:bookmarkStart w:id="8" w:name="_Toc198674449"/>
+      <w:bookmarkStart w:id="7" w:name="_Toc198674449"/>
       <w:r>
         <w:rPr>
           <w:rFonts w:ascii="Times New Roman" w:hAnsi="Times New Roman" w:cs="Times New Roman"/>
@@ -8405,7 +8393,7 @@
         </w:rPr>
         <w:t>2.2. Проектирование взаимодействия игрока с игровыми событиями</w:t>
       </w:r>
-      <w:bookmarkEnd w:id="8"/>
+      <w:bookmarkEnd w:id="7"/>
     </w:p>
     <w:p>
       <w:pPr>
@@ -11124,7 +11112,7 @@
           <w:szCs w:val="28"/>
         </w:rPr>
       </w:pPr>
-      <w:bookmarkStart w:id="9" w:name="_Toc198674450"/>
+      <w:bookmarkStart w:id="8" w:name="_Toc198674450"/>
       <w:r>
         <w:rPr>
           <w:rFonts w:ascii="Times New Roman" w:hAnsi="Times New Roman" w:cs="Times New Roman"/>
@@ -11135,7 +11123,7 @@
         </w:rPr>
         <w:t>2.3. Проектирование базы данных для мобильной игры с элементами обучения финансовой грамотности для детей</w:t>
       </w:r>
-      <w:bookmarkEnd w:id="9"/>
+      <w:bookmarkEnd w:id="8"/>
     </w:p>
     <w:p>
       <w:pPr>
@@ -12092,7 +12080,7 @@
           <w:szCs w:val="28"/>
         </w:rPr>
       </w:pPr>
-      <w:bookmarkStart w:id="10" w:name="_Toc198674451"/>
+      <w:bookmarkStart w:id="9" w:name="_Toc198674451"/>
       <w:r>
         <w:rPr>
           <w:rFonts w:ascii="Times New Roman" w:hAnsi="Times New Roman" w:cs="Times New Roman"/>
@@ -12104,7 +12092,7 @@
         <w:lastRenderedPageBreak/>
         <w:t>2.4. Проектирование интерфейса для мобильной игры с элементами обучения финансовой грамотности для детей</w:t>
       </w:r>
-      <w:bookmarkEnd w:id="10"/>
+      <w:bookmarkEnd w:id="9"/>
     </w:p>
     <w:p>
       <w:pPr>
@@ -12393,6 +12381,7 @@
           <w:rFonts w:ascii="Times New Roman" w:hAnsi="Times New Roman" w:cs="Times New Roman"/>
           <w:sz w:val="28"/>
           <w:szCs w:val="28"/>
+          <w:lang w:val="en-US"/>
         </w:rPr>
       </w:pPr>
       <w:r>
@@ -12402,6 +12391,15 @@
           <w:szCs w:val="28"/>
         </w:rPr>
         <w:t>Гибкость и масштабируемость</w:t>
+      </w:r>
+      <w:r>
+        <w:rPr>
+          <w:rFonts w:ascii="Times New Roman" w:hAnsi="Times New Roman" w:cs="Times New Roman"/>
+          <w:sz w:val="28"/>
+          <w:szCs w:val="28"/>
+          <w:lang w:val="en-US"/>
+        </w:rPr>
+        <w:t>:</w:t>
       </w:r>
     </w:p>
     <w:p>
@@ -12548,6 +12546,7 @@
           <w:rFonts w:ascii="Times New Roman" w:hAnsi="Times New Roman" w:cs="Times New Roman"/>
           <w:sz w:val="28"/>
           <w:szCs w:val="28"/>
+          <w:lang w:val="en-US"/>
         </w:rPr>
       </w:pPr>
       <w:r>
@@ -12557,6 +12556,15 @@
           <w:szCs w:val="28"/>
         </w:rPr>
         <w:t>Оптимизация производительности</w:t>
+      </w:r>
+      <w:r>
+        <w:rPr>
+          <w:rFonts w:ascii="Times New Roman" w:hAnsi="Times New Roman" w:cs="Times New Roman"/>
+          <w:sz w:val="28"/>
+          <w:szCs w:val="28"/>
+          <w:lang w:val="en-US"/>
+        </w:rPr>
+        <w:t>:</w:t>
       </w:r>
     </w:p>
     <w:p>
@@ -12750,6 +12758,7 @@
           <w:rFonts w:ascii="Times New Roman" w:hAnsi="Times New Roman" w:cs="Times New Roman"/>
           <w:sz w:val="28"/>
           <w:szCs w:val="28"/>
+          <w:lang w:val="en-US"/>
         </w:rPr>
       </w:pPr>
       <w:r>
@@ -12759,6 +12768,15 @@
           <w:szCs w:val="28"/>
         </w:rPr>
         <w:t>Удобство разработки</w:t>
+      </w:r>
+      <w:r>
+        <w:rPr>
+          <w:rFonts w:ascii="Times New Roman" w:hAnsi="Times New Roman" w:cs="Times New Roman"/>
+          <w:sz w:val="28"/>
+          <w:szCs w:val="28"/>
+          <w:lang w:val="en-US"/>
+        </w:rPr>
+        <w:t>:</w:t>
       </w:r>
     </w:p>
     <w:p>
@@ -13041,6 +13059,16 @@
         </w:rPr>
         <w:t>изации и динамического контента</w:t>
       </w:r>
+      <w:r>
+        <w:rPr>
+          <w:rFonts w:ascii="Times New Roman" w:hAnsi="Times New Roman" w:cs="Times New Roman"/>
+          <w:sz w:val="28"/>
+          <w:szCs w:val="28"/>
+        </w:rPr>
+        <w:t>:</w:t>
+      </w:r>
+      <w:bookmarkStart w:id="10" w:name="_GoBack"/>
+      <w:bookmarkEnd w:id="10"/>
     </w:p>
     <w:p>
       <w:pPr>
@@ -14923,25 +14951,7 @@
           <w:sz w:val="28"/>
           <w:szCs w:val="28"/>
         </w:rPr>
-        <w:t>который вызывается раз в некоторое время и возвращает сгенерированных клиентов</w:t>
-      </w:r>
-      <w:proofErr w:type="gramStart"/>
-      <w:r>
-        <w:rPr>
-          <w:rFonts w:ascii="Times New Roman" w:hAnsi="Times New Roman" w:cs="Times New Roman"/>
-          <w:sz w:val="28"/>
-          <w:szCs w:val="28"/>
-        </w:rPr>
-        <w:t>.</w:t>
-      </w:r>
-      <w:proofErr w:type="gramEnd"/>
-      <w:r>
-        <w:rPr>
-          <w:rFonts w:ascii="Times New Roman" w:hAnsi="Times New Roman" w:cs="Times New Roman"/>
-          <w:sz w:val="28"/>
-          <w:szCs w:val="28"/>
-        </w:rPr>
-        <w:t xml:space="preserve"> Клиентам присваивается цветок, который они хотят купить, а также максимальную </w:t>
+        <w:t xml:space="preserve">который вызывается раз в некоторое время и возвращает сгенерированных клиентов. Клиентам присваивается цветок, который они хотят купить, а также максимальную </w:t>
       </w:r>
       <w:r>
         <w:rPr>
@@ -18173,7 +18183,7 @@
             <w:sz w:val="24"/>
             <w:szCs w:val="24"/>
           </w:rPr>
-          <w:t>2</w:t>
+          <w:t>25</w:t>
         </w:r>
         <w:r>
           <w:rPr>
@@ -22727,7 +22737,7 @@
 </file>
 
 <file path=customXml/itemProps1.xml><?xml version="1.0" encoding="utf-8"?>
-<ds:datastoreItem xmlns:ds="http://schemas.openxmlformats.org/officeDocument/2006/customXml" ds:itemID="{D0226EEB-11A9-4E78-A1B2-02E43F9B2EEC}">
+<ds:datastoreItem xmlns:ds="http://schemas.openxmlformats.org/officeDocument/2006/customXml" ds:itemID="{BD9EF1DA-51A1-4691-99E0-C4AF6E4203B1}">
   <ds:schemaRefs>
     <ds:schemaRef ds:uri="http://schemas.openxmlformats.org/officeDocument/2006/bibliography"/>
   </ds:schemaRefs>

--- a/diploma_documents/(дор2) ВКР Иванов 09-151.docx
+++ b/diploma_documents/(дор2) ВКР Иванов 09-151.docx
@@ -9827,10 +9827,10 @@
           <w:lang w:eastAsia="ru-RU"/>
         </w:rPr>
         <w:drawing>
-          <wp:inline distT="0" distB="0" distL="0" distR="0" wp14:anchorId="2D6B7718" wp14:editId="2DC30B6B">
-            <wp:extent cx="4038600" cy="2143125"/>
+          <wp:inline distT="0" distB="0" distL="0" distR="0" wp14:anchorId="03F82819" wp14:editId="071A835C">
+            <wp:extent cx="3905250" cy="2352675"/>
             <wp:effectExtent l="0" t="0" r="0" b="9525"/>
-            <wp:docPr id="3" name="Рисунок 3"/>
+            <wp:docPr id="6" name="Рисунок 6" descr="C:\Users\evgeh\Desktop\diplom\flower_shop_game\diploma_documents\иллюстрации\количество цветов.png"/>
             <wp:cNvGraphicFramePr>
               <a:graphicFrameLocks xmlns:a="http://schemas.openxmlformats.org/drawingml/2006/main" noChangeAspect="1"/>
             </wp:cNvGraphicFramePr>
@@ -9838,23 +9838,36 @@
               <a:graphicData uri="http://schemas.openxmlformats.org/drawingml/2006/picture">
                 <pic:pic xmlns:pic="http://schemas.openxmlformats.org/drawingml/2006/picture">
                   <pic:nvPicPr>
-                    <pic:cNvPr id="0" name=""/>
-                    <pic:cNvPicPr/>
+                    <pic:cNvPr id="0" name="Picture 2" descr="C:\Users\evgeh\Desktop\diplom\flower_shop_game\diploma_documents\иллюстрации\количество цветов.png"/>
+                    <pic:cNvPicPr>
+                      <a:picLocks noChangeAspect="1" noChangeArrowheads="1"/>
+                    </pic:cNvPicPr>
                   </pic:nvPicPr>
                   <pic:blipFill>
-                    <a:blip r:embed="rId14"/>
+                    <a:blip r:embed="rId14">
+                      <a:extLst>
+                        <a:ext uri="{28A0092B-C50C-407E-A947-70E740481C1C}">
+                          <a14:useLocalDpi xmlns:a14="http://schemas.microsoft.com/office/drawing/2010/main" val="0"/>
+                        </a:ext>
+                      </a:extLst>
+                    </a:blip>
+                    <a:srcRect/>
                     <a:stretch>
                       <a:fillRect/>
                     </a:stretch>
                   </pic:blipFill>
-                  <pic:spPr>
+                  <pic:spPr bwMode="auto">
                     <a:xfrm>
                       <a:off x="0" y="0"/>
-                      <a:ext cx="4038600" cy="2143125"/>
+                      <a:ext cx="3905250" cy="2352675"/>
                     </a:xfrm>
                     <a:prstGeom prst="rect">
                       <a:avLst/>
                     </a:prstGeom>
+                    <a:noFill/>
+                    <a:ln>
+                      <a:noFill/>
+                    </a:ln>
                   </pic:spPr>
                 </pic:pic>
               </a:graphicData>
@@ -9897,6 +9910,8 @@
         </w:rPr>
         <w:t>. Ввод количества цветов</w:t>
       </w:r>
+      <w:bookmarkStart w:id="8" w:name="_GoBack"/>
+      <w:bookmarkEnd w:id="8"/>
     </w:p>
     <w:p>
       <w:pPr>
@@ -9934,7 +9949,6 @@
           <w:sz w:val="28"/>
           <w:szCs w:val="28"/>
         </w:rPr>
-        <w:lastRenderedPageBreak/>
         <w:t>Просмотр графика популярности цветов на рынке</w:t>
       </w:r>
       <w:r>
@@ -11112,7 +11126,7 @@
           <w:szCs w:val="28"/>
         </w:rPr>
       </w:pPr>
-      <w:bookmarkStart w:id="8" w:name="_Toc198674450"/>
+      <w:bookmarkStart w:id="9" w:name="_Toc198674450"/>
       <w:r>
         <w:rPr>
           <w:rFonts w:ascii="Times New Roman" w:hAnsi="Times New Roman" w:cs="Times New Roman"/>
@@ -11123,7 +11137,7 @@
         </w:rPr>
         <w:t>2.3. Проектирование базы данных для мобильной игры с элементами обучения финансовой грамотности для детей</w:t>
       </w:r>
-      <w:bookmarkEnd w:id="8"/>
+      <w:bookmarkEnd w:id="9"/>
     </w:p>
     <w:p>
       <w:pPr>
@@ -12080,7 +12094,7 @@
           <w:szCs w:val="28"/>
         </w:rPr>
       </w:pPr>
-      <w:bookmarkStart w:id="9" w:name="_Toc198674451"/>
+      <w:bookmarkStart w:id="10" w:name="_Toc198674451"/>
       <w:r>
         <w:rPr>
           <w:rFonts w:ascii="Times New Roman" w:hAnsi="Times New Roman" w:cs="Times New Roman"/>
@@ -12092,7 +12106,7 @@
         <w:lastRenderedPageBreak/>
         <w:t>2.4. Проектирование интерфейса для мобильной игры с элементами обучения финансовой грамотности для детей</w:t>
       </w:r>
-      <w:bookmarkEnd w:id="9"/>
+      <w:bookmarkEnd w:id="10"/>
     </w:p>
     <w:p>
       <w:pPr>
@@ -13067,8 +13081,6 @@
         </w:rPr>
         <w:t>:</w:t>
       </w:r>
-      <w:bookmarkStart w:id="10" w:name="_GoBack"/>
-      <w:bookmarkEnd w:id="10"/>
     </w:p>
     <w:p>
       <w:pPr>
@@ -18183,7 +18195,7 @@
             <w:sz w:val="24"/>
             <w:szCs w:val="24"/>
           </w:rPr>
-          <w:t>25</w:t>
+          <w:t>18</w:t>
         </w:r>
         <w:r>
           <w:rPr>
@@ -22737,7 +22749,7 @@
 </file>
 
 <file path=customXml/itemProps1.xml><?xml version="1.0" encoding="utf-8"?>
-<ds:datastoreItem xmlns:ds="http://schemas.openxmlformats.org/officeDocument/2006/customXml" ds:itemID="{BD9EF1DA-51A1-4691-99E0-C4AF6E4203B1}">
+<ds:datastoreItem xmlns:ds="http://schemas.openxmlformats.org/officeDocument/2006/customXml" ds:itemID="{40885D5D-2BFB-4648-85B9-B3E4E362A465}">
   <ds:schemaRefs>
     <ds:schemaRef ds:uri="http://schemas.openxmlformats.org/officeDocument/2006/bibliography"/>
   </ds:schemaRefs>

--- a/diploma_documents/(дор2) ВКР Иванов 09-151.docx
+++ b/diploma_documents/(дор2) ВКР Иванов 09-151.docx
@@ -1058,7 +1058,19 @@
                 <w:sz w:val="28"/>
                 <w:szCs w:val="28"/>
               </w:rPr>
-              <w:t>1.1. Анализ предметной области обучения через геймификацию</w:t>
+              <w:t>1.1. Анализ пре</w:t>
+            </w:r>
+            <w:bookmarkStart w:id="0" w:name="_GoBack"/>
+            <w:bookmarkEnd w:id="0"/>
+            <w:r>
+              <w:rPr>
+                <w:rStyle w:val="a7"/>
+                <w:rFonts w:ascii="Times New Roman" w:hAnsi="Times New Roman" w:cs="Times New Roman"/>
+                <w:noProof/>
+                <w:sz w:val="28"/>
+                <w:szCs w:val="28"/>
+              </w:rPr>
+              <w:t>дметной области обучения через геймификацию</w:t>
             </w:r>
             <w:r>
               <w:rPr>
@@ -2524,7 +2536,7 @@
                 <w:sz w:val="28"/>
                 <w:szCs w:val="28"/>
               </w:rPr>
-              <w:t>36</w:t>
+              <w:t>37</w:t>
             </w:r>
             <w:r>
               <w:rPr>
@@ -2620,7 +2632,7 @@
                 <w:sz w:val="28"/>
                 <w:szCs w:val="28"/>
               </w:rPr>
-              <w:t>37</w:t>
+              <w:t>38</w:t>
             </w:r>
             <w:r>
               <w:rPr>
@@ -2673,7 +2685,7 @@
           <w:color w:val="auto"/>
         </w:rPr>
       </w:pPr>
-      <w:bookmarkStart w:id="0" w:name="_Toc198674442"/>
+      <w:bookmarkStart w:id="1" w:name="_Toc198674442"/>
       <w:r>
         <w:rPr>
           <w:rFonts w:ascii="Times New Roman" w:hAnsi="Times New Roman" w:cs="Times New Roman"/>
@@ -2683,7 +2695,7 @@
         <w:lastRenderedPageBreak/>
         <w:t>Введение</w:t>
       </w:r>
-      <w:bookmarkEnd w:id="0"/>
+      <w:bookmarkEnd w:id="1"/>
     </w:p>
     <w:p>
       <w:pPr>
@@ -3139,7 +3151,7 @@
           <w:color w:val="auto"/>
         </w:rPr>
       </w:pPr>
-      <w:bookmarkStart w:id="1" w:name="_Toc198674443"/>
+      <w:bookmarkStart w:id="2" w:name="_Toc198674443"/>
       <w:r>
         <w:rPr>
           <w:rFonts w:ascii="Times New Roman" w:hAnsi="Times New Roman" w:cs="Times New Roman"/>
@@ -3149,7 +3161,7 @@
         <w:lastRenderedPageBreak/>
         <w:t>1. Исследование предметной области разработки игр с элементами обучения финансовой грамотности и выбор средств разработки</w:t>
       </w:r>
-      <w:bookmarkEnd w:id="1"/>
+      <w:bookmarkEnd w:id="2"/>
     </w:p>
     <w:p>
       <w:pPr>
@@ -3164,7 +3176,7 @@
           <w:szCs w:val="28"/>
         </w:rPr>
       </w:pPr>
-      <w:bookmarkStart w:id="2" w:name="_Toc198674444"/>
+      <w:bookmarkStart w:id="3" w:name="_Toc198674444"/>
       <w:r>
         <w:rPr>
           <w:rFonts w:ascii="Times New Roman" w:hAnsi="Times New Roman" w:cs="Times New Roman"/>
@@ -3175,7 +3187,7 @@
         </w:rPr>
         <w:t>1.1. Анализ предметной области обучения через геймификацию</w:t>
       </w:r>
-      <w:bookmarkEnd w:id="2"/>
+      <w:bookmarkEnd w:id="3"/>
     </w:p>
     <w:p>
       <w:pPr>
@@ -3793,7 +3805,7 @@
           <w:szCs w:val="28"/>
         </w:rPr>
       </w:pPr>
-      <w:bookmarkStart w:id="3" w:name="_Toc198674445"/>
+      <w:bookmarkStart w:id="4" w:name="_Toc198674445"/>
       <w:r>
         <w:rPr>
           <w:rFonts w:ascii="Times New Roman" w:hAnsi="Times New Roman" w:cs="Times New Roman"/>
@@ -3804,7 +3816,7 @@
         </w:rPr>
         <w:t>1.2. Обзор мобильных игр, обучающих финансовой грамотности</w:t>
       </w:r>
-      <w:bookmarkEnd w:id="3"/>
+      <w:bookmarkEnd w:id="4"/>
     </w:p>
     <w:p>
       <w:pPr>
@@ -5522,7 +5534,7 @@
           <w:szCs w:val="28"/>
         </w:rPr>
       </w:pPr>
-      <w:bookmarkStart w:id="4" w:name="_Toc198674446"/>
+      <w:bookmarkStart w:id="5" w:name="_Toc198674446"/>
       <w:r>
         <w:rPr>
           <w:rFonts w:ascii="Times New Roman" w:hAnsi="Times New Roman" w:cs="Times New Roman"/>
@@ -5533,7 +5545,7 @@
         </w:rPr>
         <w:t>1.3. Выбор средств разработки</w:t>
       </w:r>
-      <w:bookmarkEnd w:id="4"/>
+      <w:bookmarkEnd w:id="5"/>
     </w:p>
     <w:p>
       <w:pPr>
@@ -7374,7 +7386,7 @@
           <w:color w:val="auto"/>
         </w:rPr>
       </w:pPr>
-      <w:bookmarkStart w:id="5" w:name="_Toc198674447"/>
+      <w:bookmarkStart w:id="6" w:name="_Toc198674447"/>
       <w:r>
         <w:rPr>
           <w:rFonts w:ascii="Times New Roman" w:hAnsi="Times New Roman" w:cs="Times New Roman"/>
@@ -7384,7 +7396,7 @@
         <w:lastRenderedPageBreak/>
         <w:t>2. Проектирование мобильной игры с элементами обучения финансовой грамотности</w:t>
       </w:r>
-      <w:bookmarkEnd w:id="5"/>
+      <w:bookmarkEnd w:id="6"/>
     </w:p>
     <w:p>
       <w:pPr>
@@ -7399,7 +7411,7 @@
           <w:szCs w:val="28"/>
         </w:rPr>
       </w:pPr>
-      <w:bookmarkStart w:id="6" w:name="_Toc198674448"/>
+      <w:bookmarkStart w:id="7" w:name="_Toc198674448"/>
       <w:r>
         <w:rPr>
           <w:rFonts w:ascii="Times New Roman" w:hAnsi="Times New Roman" w:cs="Times New Roman"/>
@@ -7410,7 +7422,7 @@
         </w:rPr>
         <w:t>2.1. Составление технического задания</w:t>
       </w:r>
-      <w:bookmarkEnd w:id="6"/>
+      <w:bookmarkEnd w:id="7"/>
     </w:p>
     <w:p>
       <w:pPr>
@@ -8382,7 +8394,7 @@
           <w:szCs w:val="28"/>
         </w:rPr>
       </w:pPr>
-      <w:bookmarkStart w:id="7" w:name="_Toc198674449"/>
+      <w:bookmarkStart w:id="8" w:name="_Toc198674449"/>
       <w:r>
         <w:rPr>
           <w:rFonts w:ascii="Times New Roman" w:hAnsi="Times New Roman" w:cs="Times New Roman"/>
@@ -8393,7 +8405,7 @@
         </w:rPr>
         <w:t>2.2. Проектирование взаимодействия игрока с игровыми событиями</w:t>
       </w:r>
-      <w:bookmarkEnd w:id="7"/>
+      <w:bookmarkEnd w:id="8"/>
     </w:p>
     <w:p>
       <w:pPr>
@@ -9910,8 +9922,6 @@
         </w:rPr>
         <w:t>. Ввод количества цветов</w:t>
       </w:r>
-      <w:bookmarkStart w:id="8" w:name="_GoBack"/>
-      <w:bookmarkEnd w:id="8"/>
     </w:p>
     <w:p>
       <w:pPr>
@@ -17022,6 +17032,402 @@
     </w:p>
     <w:p>
       <w:pPr>
+        <w:spacing w:after="0" w:line="360" w:lineRule="auto"/>
+        <w:ind w:firstLine="709"/>
+        <w:jc w:val="both"/>
+        <w:rPr>
+          <w:rFonts w:ascii="Times New Roman" w:hAnsi="Times New Roman" w:cs="Times New Roman"/>
+          <w:sz w:val="28"/>
+          <w:szCs w:val="28"/>
+        </w:rPr>
+      </w:pPr>
+      <w:r>
+        <w:rPr>
+          <w:rFonts w:ascii="Times New Roman" w:hAnsi="Times New Roman" w:cs="Times New Roman"/>
+          <w:sz w:val="28"/>
+          <w:szCs w:val="28"/>
+        </w:rPr>
+        <w:t>Тестирование пользовательского интерфейса будет проводиться в ручном режиме</w:t>
+      </w:r>
+      <w:r>
+        <w:rPr>
+          <w:rFonts w:ascii="Times New Roman" w:hAnsi="Times New Roman" w:cs="Times New Roman"/>
+          <w:sz w:val="28"/>
+          <w:szCs w:val="28"/>
+        </w:rPr>
+        <w:t>.</w:t>
+      </w:r>
+      <w:r>
+        <w:rPr>
+          <w:rFonts w:ascii="Times New Roman" w:hAnsi="Times New Roman" w:cs="Times New Roman"/>
+          <w:sz w:val="28"/>
+          <w:szCs w:val="28"/>
+        </w:rPr>
+        <w:t xml:space="preserve"> </w:t>
+      </w:r>
+      <w:r>
+        <w:rPr>
+          <w:rFonts w:ascii="Times New Roman" w:hAnsi="Times New Roman" w:cs="Times New Roman"/>
+          <w:sz w:val="28"/>
+          <w:szCs w:val="28"/>
+        </w:rPr>
+        <w:t xml:space="preserve">Данный подход позволит наглядно оценить реализованный интерфейс, удобство использования, а также корректность отображения элементов. </w:t>
+      </w:r>
+    </w:p>
+    <w:p>
+      <w:pPr>
+        <w:spacing w:after="0" w:line="360" w:lineRule="auto"/>
+        <w:ind w:firstLine="709"/>
+        <w:jc w:val="both"/>
+        <w:rPr>
+          <w:rFonts w:ascii="Times New Roman" w:hAnsi="Times New Roman" w:cs="Times New Roman"/>
+          <w:sz w:val="28"/>
+          <w:szCs w:val="28"/>
+          <w:lang w:val="en-US"/>
+        </w:rPr>
+      </w:pPr>
+      <w:r>
+        <w:rPr>
+          <w:rFonts w:ascii="Times New Roman" w:hAnsi="Times New Roman" w:cs="Times New Roman"/>
+          <w:sz w:val="28"/>
+          <w:szCs w:val="28"/>
+        </w:rPr>
+        <w:t>Задачи тестирования пользовательского интерфейса</w:t>
+      </w:r>
+      <w:r>
+        <w:rPr>
+          <w:rFonts w:ascii="Times New Roman" w:hAnsi="Times New Roman" w:cs="Times New Roman"/>
+          <w:sz w:val="28"/>
+          <w:szCs w:val="28"/>
+          <w:lang w:val="en-US"/>
+        </w:rPr>
+        <w:t>:</w:t>
+      </w:r>
+    </w:p>
+    <w:p>
+      <w:pPr>
+        <w:pStyle w:val="a3"/>
+        <w:numPr>
+          <w:ilvl w:val="0"/>
+          <w:numId w:val="31"/>
+        </w:numPr>
+        <w:spacing w:after="0" w:line="360" w:lineRule="auto"/>
+        <w:ind w:left="0" w:firstLine="709"/>
+        <w:jc w:val="both"/>
+        <w:rPr>
+          <w:rFonts w:ascii="Times New Roman" w:hAnsi="Times New Roman" w:cs="Times New Roman"/>
+          <w:sz w:val="28"/>
+          <w:szCs w:val="28"/>
+          <w:lang w:val="en-US"/>
+        </w:rPr>
+      </w:pPr>
+      <w:r>
+        <w:rPr>
+          <w:rFonts w:ascii="Times New Roman" w:hAnsi="Times New Roman" w:cs="Times New Roman"/>
+          <w:sz w:val="28"/>
+          <w:szCs w:val="28"/>
+        </w:rPr>
+        <w:t>Корректное отображение элементов интерфейса.</w:t>
+      </w:r>
+    </w:p>
+    <w:p>
+      <w:pPr>
+        <w:spacing w:after="0" w:line="360" w:lineRule="auto"/>
+        <w:ind w:firstLine="709"/>
+        <w:jc w:val="both"/>
+        <w:rPr>
+          <w:rFonts w:ascii="Times New Roman" w:hAnsi="Times New Roman" w:cs="Times New Roman"/>
+          <w:sz w:val="28"/>
+          <w:szCs w:val="28"/>
+        </w:rPr>
+      </w:pPr>
+      <w:r>
+        <w:rPr>
+          <w:rFonts w:ascii="Times New Roman" w:hAnsi="Times New Roman" w:cs="Times New Roman"/>
+          <w:sz w:val="28"/>
+          <w:szCs w:val="28"/>
+        </w:rPr>
+        <w:t>Результат</w:t>
+      </w:r>
+      <w:r>
+        <w:rPr>
+          <w:rFonts w:ascii="Times New Roman" w:hAnsi="Times New Roman" w:cs="Times New Roman"/>
+          <w:sz w:val="28"/>
+          <w:szCs w:val="28"/>
+          <w:lang w:val="en-US"/>
+        </w:rPr>
+        <w:t>:</w:t>
+      </w:r>
+      <w:r>
+        <w:rPr>
+          <w:rFonts w:ascii="Times New Roman" w:hAnsi="Times New Roman" w:cs="Times New Roman"/>
+          <w:sz w:val="28"/>
+          <w:szCs w:val="28"/>
+        </w:rPr>
+        <w:t xml:space="preserve"> тест пройден.</w:t>
+      </w:r>
+    </w:p>
+    <w:p>
+      <w:pPr>
+        <w:pStyle w:val="a3"/>
+        <w:numPr>
+          <w:ilvl w:val="0"/>
+          <w:numId w:val="31"/>
+        </w:numPr>
+        <w:spacing w:after="0" w:line="360" w:lineRule="auto"/>
+        <w:ind w:left="0" w:firstLine="709"/>
+        <w:jc w:val="both"/>
+        <w:rPr>
+          <w:rFonts w:ascii="Times New Roman" w:hAnsi="Times New Roman" w:cs="Times New Roman"/>
+          <w:sz w:val="28"/>
+          <w:szCs w:val="28"/>
+        </w:rPr>
+      </w:pPr>
+      <w:r>
+        <w:rPr>
+          <w:rFonts w:ascii="Times New Roman" w:hAnsi="Times New Roman" w:cs="Times New Roman"/>
+          <w:sz w:val="28"/>
+          <w:szCs w:val="28"/>
+        </w:rPr>
+        <w:t>Воспроизведение анимации при открытии панелей.</w:t>
+      </w:r>
+    </w:p>
+    <w:p>
+      <w:pPr>
+        <w:spacing w:after="0" w:line="360" w:lineRule="auto"/>
+        <w:ind w:firstLine="709"/>
+        <w:jc w:val="both"/>
+        <w:rPr>
+          <w:rFonts w:ascii="Times New Roman" w:hAnsi="Times New Roman" w:cs="Times New Roman"/>
+          <w:sz w:val="28"/>
+          <w:szCs w:val="28"/>
+        </w:rPr>
+      </w:pPr>
+      <w:r>
+        <w:rPr>
+          <w:rFonts w:ascii="Times New Roman" w:hAnsi="Times New Roman" w:cs="Times New Roman"/>
+          <w:sz w:val="28"/>
+          <w:szCs w:val="28"/>
+        </w:rPr>
+        <w:t>Результат</w:t>
+      </w:r>
+      <w:r>
+        <w:rPr>
+          <w:rFonts w:ascii="Times New Roman" w:hAnsi="Times New Roman" w:cs="Times New Roman"/>
+          <w:sz w:val="28"/>
+          <w:szCs w:val="28"/>
+          <w:lang w:val="en-US"/>
+        </w:rPr>
+        <w:t xml:space="preserve">: </w:t>
+      </w:r>
+      <w:r>
+        <w:rPr>
+          <w:rFonts w:ascii="Times New Roman" w:hAnsi="Times New Roman" w:cs="Times New Roman"/>
+          <w:sz w:val="28"/>
+          <w:szCs w:val="28"/>
+        </w:rPr>
+        <w:t>тест пройден.</w:t>
+      </w:r>
+    </w:p>
+    <w:p>
+      <w:pPr>
+        <w:pStyle w:val="a3"/>
+        <w:numPr>
+          <w:ilvl w:val="0"/>
+          <w:numId w:val="31"/>
+        </w:numPr>
+        <w:spacing w:after="0" w:line="360" w:lineRule="auto"/>
+        <w:ind w:left="0" w:firstLine="709"/>
+        <w:jc w:val="both"/>
+        <w:rPr>
+          <w:rFonts w:ascii="Times New Roman" w:hAnsi="Times New Roman" w:cs="Times New Roman"/>
+          <w:sz w:val="28"/>
+          <w:szCs w:val="28"/>
+        </w:rPr>
+      </w:pPr>
+      <w:r>
+        <w:rPr>
+          <w:rFonts w:ascii="Times New Roman" w:hAnsi="Times New Roman" w:cs="Times New Roman"/>
+          <w:sz w:val="28"/>
+          <w:szCs w:val="28"/>
+        </w:rPr>
+        <w:t>Единый дизайн всех элементов интерфейса.</w:t>
+      </w:r>
+    </w:p>
+    <w:p>
+      <w:pPr>
+        <w:spacing w:after="0" w:line="360" w:lineRule="auto"/>
+        <w:ind w:firstLine="709"/>
+        <w:jc w:val="both"/>
+        <w:rPr>
+          <w:rFonts w:ascii="Times New Roman" w:hAnsi="Times New Roman" w:cs="Times New Roman"/>
+          <w:sz w:val="28"/>
+          <w:szCs w:val="28"/>
+        </w:rPr>
+      </w:pPr>
+      <w:r>
+        <w:rPr>
+          <w:rFonts w:ascii="Times New Roman" w:hAnsi="Times New Roman" w:cs="Times New Roman"/>
+          <w:sz w:val="28"/>
+          <w:szCs w:val="28"/>
+        </w:rPr>
+        <w:t>Результат</w:t>
+      </w:r>
+      <w:r>
+        <w:rPr>
+          <w:rFonts w:ascii="Times New Roman" w:hAnsi="Times New Roman" w:cs="Times New Roman"/>
+          <w:sz w:val="28"/>
+          <w:szCs w:val="28"/>
+          <w:lang w:val="en-US"/>
+        </w:rPr>
+        <w:t xml:space="preserve">: </w:t>
+      </w:r>
+      <w:r>
+        <w:rPr>
+          <w:rFonts w:ascii="Times New Roman" w:hAnsi="Times New Roman" w:cs="Times New Roman"/>
+          <w:sz w:val="28"/>
+          <w:szCs w:val="28"/>
+        </w:rPr>
+        <w:t>тест пройдет.</w:t>
+      </w:r>
+    </w:p>
+    <w:p>
+      <w:pPr>
+        <w:pStyle w:val="a3"/>
+        <w:numPr>
+          <w:ilvl w:val="0"/>
+          <w:numId w:val="31"/>
+        </w:numPr>
+        <w:spacing w:after="0" w:line="360" w:lineRule="auto"/>
+        <w:ind w:left="0" w:firstLine="709"/>
+        <w:jc w:val="both"/>
+        <w:rPr>
+          <w:rFonts w:ascii="Times New Roman" w:hAnsi="Times New Roman" w:cs="Times New Roman"/>
+          <w:sz w:val="28"/>
+          <w:szCs w:val="28"/>
+        </w:rPr>
+      </w:pPr>
+      <w:r>
+        <w:rPr>
+          <w:rFonts w:ascii="Times New Roman" w:hAnsi="Times New Roman" w:cs="Times New Roman"/>
+          <w:sz w:val="28"/>
+          <w:szCs w:val="28"/>
+        </w:rPr>
+        <w:t>Интуитивно понятный интерфейс.</w:t>
+      </w:r>
+    </w:p>
+    <w:p>
+      <w:pPr>
+        <w:spacing w:after="0" w:line="360" w:lineRule="auto"/>
+        <w:ind w:firstLine="709"/>
+        <w:jc w:val="both"/>
+        <w:rPr>
+          <w:rFonts w:ascii="Times New Roman" w:hAnsi="Times New Roman" w:cs="Times New Roman"/>
+          <w:sz w:val="28"/>
+          <w:szCs w:val="28"/>
+        </w:rPr>
+      </w:pPr>
+      <w:r>
+        <w:rPr>
+          <w:rFonts w:ascii="Times New Roman" w:hAnsi="Times New Roman" w:cs="Times New Roman"/>
+          <w:sz w:val="28"/>
+          <w:szCs w:val="28"/>
+        </w:rPr>
+        <w:t>Результат</w:t>
+      </w:r>
+      <w:r>
+        <w:rPr>
+          <w:rFonts w:ascii="Times New Roman" w:hAnsi="Times New Roman" w:cs="Times New Roman"/>
+          <w:sz w:val="28"/>
+          <w:szCs w:val="28"/>
+          <w:lang w:val="en-US"/>
+        </w:rPr>
+        <w:t xml:space="preserve">: </w:t>
+      </w:r>
+      <w:r>
+        <w:rPr>
+          <w:rFonts w:ascii="Times New Roman" w:hAnsi="Times New Roman" w:cs="Times New Roman"/>
+          <w:sz w:val="28"/>
+          <w:szCs w:val="28"/>
+        </w:rPr>
+        <w:t>тест пройден.</w:t>
+      </w:r>
+    </w:p>
+    <w:p>
+      <w:pPr>
+        <w:pStyle w:val="a3"/>
+        <w:numPr>
+          <w:ilvl w:val="0"/>
+          <w:numId w:val="31"/>
+        </w:numPr>
+        <w:spacing w:after="0" w:line="360" w:lineRule="auto"/>
+        <w:ind w:left="0" w:firstLine="709"/>
+        <w:jc w:val="both"/>
+        <w:rPr>
+          <w:rFonts w:ascii="Times New Roman" w:hAnsi="Times New Roman" w:cs="Times New Roman"/>
+          <w:sz w:val="28"/>
+          <w:szCs w:val="28"/>
+        </w:rPr>
+      </w:pPr>
+      <w:r>
+        <w:rPr>
+          <w:rFonts w:ascii="Times New Roman" w:hAnsi="Times New Roman" w:cs="Times New Roman"/>
+          <w:sz w:val="28"/>
+          <w:szCs w:val="28"/>
+        </w:rPr>
+        <w:t>Правильная смена элементов интерфейса. При открытии новой панели, предыдущая (если есть включенная панель) должна закрыться.</w:t>
+      </w:r>
+    </w:p>
+    <w:p>
+      <w:pPr>
+        <w:spacing w:after="0" w:line="360" w:lineRule="auto"/>
+        <w:ind w:firstLine="709"/>
+        <w:jc w:val="both"/>
+        <w:rPr>
+          <w:rFonts w:ascii="Times New Roman" w:hAnsi="Times New Roman" w:cs="Times New Roman"/>
+          <w:sz w:val="28"/>
+          <w:szCs w:val="28"/>
+        </w:rPr>
+      </w:pPr>
+      <w:r>
+        <w:rPr>
+          <w:rFonts w:ascii="Times New Roman" w:hAnsi="Times New Roman" w:cs="Times New Roman"/>
+          <w:sz w:val="28"/>
+          <w:szCs w:val="28"/>
+        </w:rPr>
+        <w:t>Результат</w:t>
+      </w:r>
+      <w:r>
+        <w:rPr>
+          <w:rFonts w:ascii="Times New Roman" w:hAnsi="Times New Roman" w:cs="Times New Roman"/>
+          <w:sz w:val="28"/>
+          <w:szCs w:val="28"/>
+        </w:rPr>
+        <w:t xml:space="preserve">: </w:t>
+      </w:r>
+      <w:r>
+        <w:rPr>
+          <w:rFonts w:ascii="Times New Roman" w:hAnsi="Times New Roman" w:cs="Times New Roman"/>
+          <w:sz w:val="28"/>
+          <w:szCs w:val="28"/>
+        </w:rPr>
+        <w:t>тест пройден.</w:t>
+      </w:r>
+    </w:p>
+    <w:p>
+      <w:pPr>
+        <w:spacing w:after="0" w:line="360" w:lineRule="auto"/>
+        <w:ind w:firstLine="709"/>
+        <w:jc w:val="both"/>
+        <w:rPr>
+          <w:rFonts w:ascii="Times New Roman" w:hAnsi="Times New Roman" w:cs="Times New Roman"/>
+          <w:sz w:val="28"/>
+          <w:szCs w:val="28"/>
+        </w:rPr>
+      </w:pPr>
+    </w:p>
+    <w:p>
+      <w:pPr>
         <w:pStyle w:val="2"/>
         <w:spacing w:before="0" w:after="240" w:line="360" w:lineRule="auto"/>
         <w:jc w:val="center"/>
@@ -17045,6 +17451,206 @@
         <w:t>4.2. Тестирование механик взаимодействия игрока с игровыми событиями</w:t>
       </w:r>
       <w:bookmarkEnd w:id="17"/>
+    </w:p>
+    <w:p>
+      <w:pPr>
+        <w:spacing w:after="0" w:line="360" w:lineRule="auto"/>
+        <w:ind w:firstLine="709"/>
+        <w:jc w:val="both"/>
+        <w:rPr>
+          <w:rFonts w:ascii="Times New Roman" w:hAnsi="Times New Roman" w:cs="Times New Roman"/>
+          <w:sz w:val="28"/>
+          <w:szCs w:val="28"/>
+        </w:rPr>
+      </w:pPr>
+      <w:r>
+        <w:rPr>
+          <w:rFonts w:ascii="Times New Roman" w:hAnsi="Times New Roman" w:cs="Times New Roman"/>
+          <w:sz w:val="28"/>
+          <w:szCs w:val="28"/>
+        </w:rPr>
+        <w:t xml:space="preserve">Для тестирования взаимодействий игрока с игровыми механиками были разработаны автоматизированные тесты. Написание тестов происходило с использованием </w:t>
+      </w:r>
+      <w:proofErr w:type="spellStart"/>
+      <w:r>
+        <w:rPr>
+          <w:rFonts w:ascii="Times New Roman" w:hAnsi="Times New Roman" w:cs="Times New Roman"/>
+          <w:sz w:val="28"/>
+          <w:szCs w:val="28"/>
+        </w:rPr>
+        <w:t>фреймворка</w:t>
+      </w:r>
+      <w:proofErr w:type="spellEnd"/>
+      <w:r>
+        <w:rPr>
+          <w:rFonts w:ascii="Times New Roman" w:hAnsi="Times New Roman" w:cs="Times New Roman"/>
+          <w:sz w:val="28"/>
+          <w:szCs w:val="28"/>
+        </w:rPr>
+        <w:t xml:space="preserve"> </w:t>
+      </w:r>
+      <w:proofErr w:type="spellStart"/>
+      <w:r>
+        <w:rPr>
+          <w:rFonts w:ascii="Times New Roman" w:hAnsi="Times New Roman" w:cs="Times New Roman"/>
+          <w:sz w:val="28"/>
+          <w:szCs w:val="28"/>
+          <w:lang w:val="en-US"/>
+        </w:rPr>
+        <w:t>NUnit</w:t>
+      </w:r>
+      <w:proofErr w:type="spellEnd"/>
+      <w:r>
+        <w:rPr>
+          <w:rFonts w:ascii="Times New Roman" w:hAnsi="Times New Roman" w:cs="Times New Roman"/>
+          <w:sz w:val="28"/>
+          <w:szCs w:val="28"/>
+        </w:rPr>
+        <w:t>.</w:t>
+      </w:r>
+      <w:r>
+        <w:rPr>
+          <w:rFonts w:ascii="Times New Roman" w:hAnsi="Times New Roman" w:cs="Times New Roman"/>
+          <w:sz w:val="28"/>
+          <w:szCs w:val="28"/>
+        </w:rPr>
+        <w:t xml:space="preserve"> На рисунке 30 представлены результаты прохождения тестов.</w:t>
+      </w:r>
+    </w:p>
+    <w:p>
+      <w:pPr>
+        <w:spacing w:after="0" w:line="360" w:lineRule="auto"/>
+        <w:jc w:val="center"/>
+        <w:rPr>
+          <w:rFonts w:ascii="Times New Roman" w:hAnsi="Times New Roman" w:cs="Times New Roman"/>
+          <w:sz w:val="28"/>
+          <w:szCs w:val="28"/>
+        </w:rPr>
+      </w:pPr>
+      <w:r>
+        <w:rPr>
+          <w:rFonts w:ascii="Times New Roman" w:hAnsi="Times New Roman" w:cs="Times New Roman"/>
+          <w:noProof/>
+          <w:sz w:val="28"/>
+          <w:szCs w:val="28"/>
+          <w:lang w:eastAsia="ru-RU"/>
+        </w:rPr>
+        <w:lastRenderedPageBreak/>
+        <w:drawing>
+          <wp:inline distT="0" distB="0" distL="0" distR="0" wp14:anchorId="3B99744A" wp14:editId="50A43198">
+            <wp:extent cx="2362200" cy="1209675"/>
+            <wp:effectExtent l="0" t="0" r="0" b="9525"/>
+            <wp:docPr id="14" name="Рисунок 14" descr="C:\Users\evgeh\Desktop\diplom\flower_shop_game\diploma_documents\иллюстрации\тесты.png"/>
+            <wp:cNvGraphicFramePr>
+              <a:graphicFrameLocks xmlns:a="http://schemas.openxmlformats.org/drawingml/2006/main" noChangeAspect="1"/>
+            </wp:cNvGraphicFramePr>
+            <a:graphic xmlns:a="http://schemas.openxmlformats.org/drawingml/2006/main">
+              <a:graphicData uri="http://schemas.openxmlformats.org/drawingml/2006/picture">
+                <pic:pic xmlns:pic="http://schemas.openxmlformats.org/drawingml/2006/picture">
+                  <pic:nvPicPr>
+                    <pic:cNvPr id="0" name="Picture 3" descr="C:\Users\evgeh\Desktop\diplom\flower_shop_game\diploma_documents\иллюстрации\тесты.png"/>
+                    <pic:cNvPicPr>
+                      <a:picLocks noChangeAspect="1" noChangeArrowheads="1"/>
+                    </pic:cNvPicPr>
+                  </pic:nvPicPr>
+                  <pic:blipFill>
+                    <a:blip r:embed="rId37">
+                      <a:extLst>
+                        <a:ext uri="{28A0092B-C50C-407E-A947-70E740481C1C}">
+                          <a14:useLocalDpi xmlns:a14="http://schemas.microsoft.com/office/drawing/2010/main" val="0"/>
+                        </a:ext>
+                      </a:extLst>
+                    </a:blip>
+                    <a:srcRect/>
+                    <a:stretch>
+                      <a:fillRect/>
+                    </a:stretch>
+                  </pic:blipFill>
+                  <pic:spPr bwMode="auto">
+                    <a:xfrm>
+                      <a:off x="0" y="0"/>
+                      <a:ext cx="2362200" cy="1209675"/>
+                    </a:xfrm>
+                    <a:prstGeom prst="rect">
+                      <a:avLst/>
+                    </a:prstGeom>
+                    <a:noFill/>
+                    <a:ln>
+                      <a:noFill/>
+                    </a:ln>
+                  </pic:spPr>
+                </pic:pic>
+              </a:graphicData>
+            </a:graphic>
+          </wp:inline>
+        </w:drawing>
+      </w:r>
+    </w:p>
+    <w:p>
+      <w:pPr>
+        <w:spacing w:after="0" w:line="360" w:lineRule="auto"/>
+        <w:jc w:val="center"/>
+        <w:rPr>
+          <w:rFonts w:ascii="Times New Roman" w:hAnsi="Times New Roman" w:cs="Times New Roman"/>
+          <w:sz w:val="28"/>
+          <w:szCs w:val="28"/>
+        </w:rPr>
+      </w:pPr>
+      <w:r>
+        <w:rPr>
+          <w:rFonts w:ascii="Times New Roman" w:hAnsi="Times New Roman" w:cs="Times New Roman"/>
+          <w:sz w:val="28"/>
+          <w:szCs w:val="28"/>
+        </w:rPr>
+        <w:t>Рисунок 30. Результат прохождения функционального тестирования</w:t>
+      </w:r>
+    </w:p>
+    <w:p>
+      <w:pPr>
+        <w:spacing w:after="0" w:line="360" w:lineRule="auto"/>
+        <w:jc w:val="center"/>
+        <w:rPr>
+          <w:rFonts w:ascii="Times New Roman" w:hAnsi="Times New Roman" w:cs="Times New Roman"/>
+          <w:sz w:val="28"/>
+          <w:szCs w:val="28"/>
+        </w:rPr>
+      </w:pPr>
+    </w:p>
+    <w:p>
+      <w:pPr>
+        <w:spacing w:after="0" w:line="360" w:lineRule="auto"/>
+      </w:pPr>
+      <w:r>
+        <w:br w:type="page"/>
+      </w:r>
+    </w:p>
+    <w:p>
+      <w:pPr>
+        <w:spacing w:after="0" w:line="360" w:lineRule="auto"/>
+      </w:pPr>
+    </w:p>
+    <w:p>
+      <w:pPr>
+        <w:pStyle w:val="1"/>
+        <w:spacing w:before="0" w:line="360" w:lineRule="auto"/>
+        <w:contextualSpacing/>
+        <w:jc w:val="center"/>
+        <w:rPr>
+          <w:rFonts w:ascii="Times New Roman" w:hAnsi="Times New Roman" w:cs="Times New Roman"/>
+          <w:b w:val="0"/>
+          <w:color w:val="auto"/>
+        </w:rPr>
+      </w:pPr>
+      <w:bookmarkStart w:id="18" w:name="_Toc198674459"/>
+      <w:r>
+        <w:rPr>
+          <w:rFonts w:ascii="Times New Roman" w:hAnsi="Times New Roman" w:cs="Times New Roman"/>
+          <w:b w:val="0"/>
+          <w:color w:val="auto"/>
+        </w:rPr>
+        <w:t>Заключение</w:t>
+      </w:r>
+      <w:bookmarkEnd w:id="18"/>
     </w:p>
     <w:p>
       <w:pPr>
@@ -17060,41 +17666,6 @@
     <w:p>
       <w:pPr>
         <w:pStyle w:val="1"/>
-        <w:spacing w:before="0" w:line="360" w:lineRule="auto"/>
-        <w:contextualSpacing/>
-        <w:jc w:val="center"/>
-        <w:rPr>
-          <w:rFonts w:ascii="Times New Roman" w:hAnsi="Times New Roman" w:cs="Times New Roman"/>
-          <w:b w:val="0"/>
-          <w:color w:val="auto"/>
-        </w:rPr>
-      </w:pPr>
-      <w:bookmarkStart w:id="18" w:name="_Toc198674459"/>
-      <w:r>
-        <w:rPr>
-          <w:rFonts w:ascii="Times New Roman" w:hAnsi="Times New Roman" w:cs="Times New Roman"/>
-          <w:b w:val="0"/>
-          <w:color w:val="auto"/>
-        </w:rPr>
-        <w:lastRenderedPageBreak/>
-        <w:t>Заключение</w:t>
-      </w:r>
-      <w:bookmarkEnd w:id="18"/>
-    </w:p>
-    <w:p>
-      <w:pPr>
-        <w:spacing w:after="0" w:line="360" w:lineRule="auto"/>
-        <w:sectPr>
-          <w:pgSz w:w="11906" w:h="16838" w:code="9"/>
-          <w:pgMar w:top="1134" w:right="850" w:bottom="1134" w:left="1701" w:header="708" w:footer="708" w:gutter="0"/>
-          <w:cols w:space="708"/>
-          <w:docGrid w:linePitch="360"/>
-        </w:sectPr>
-      </w:pPr>
-    </w:p>
-    <w:p>
-      <w:pPr>
-        <w:pStyle w:val="1"/>
         <w:spacing w:before="0" w:after="240" w:line="360" w:lineRule="auto"/>
         <w:contextualSpacing/>
         <w:jc w:val="center"/>
@@ -17281,7 +17852,7 @@
         </w:rPr>
         <w:t xml:space="preserve"> [Электронный ресурс]. URL: </w:t>
       </w:r>
-      <w:hyperlink r:id="rId37" w:history="1">
+      <w:hyperlink r:id="rId38" w:history="1">
         <w:r>
           <w:rPr>
             <w:rStyle w:val="a7"/>
@@ -17375,7 +17946,7 @@
         </w:rPr>
         <w:t xml:space="preserve"> [Электронный ресурс]. URL: </w:t>
       </w:r>
-      <w:hyperlink r:id="rId38" w:history="1">
+      <w:hyperlink r:id="rId39" w:history="1">
         <w:r>
           <w:rPr>
             <w:rStyle w:val="a7"/>
@@ -17442,7 +18013,7 @@
         </w:rPr>
         <w:t xml:space="preserve">URL: </w:t>
       </w:r>
-      <w:hyperlink r:id="rId39" w:history="1">
+      <w:hyperlink r:id="rId40" w:history="1">
         <w:r>
           <w:rPr>
             <w:rStyle w:val="a7"/>
@@ -17501,7 +18072,7 @@
         <w:tab/>
         <w:t xml:space="preserve">Любовь Карасева Геймификация: как игровой подход помогает в обучении и на работе // РБК Тренды [Электронный ресурс]. URL: </w:t>
       </w:r>
-      <w:hyperlink r:id="rId40" w:history="1">
+      <w:hyperlink r:id="rId41" w:history="1">
         <w:r>
           <w:rPr>
             <w:rStyle w:val="a7"/>
@@ -17813,7 +18384,7 @@
                     </pic:cNvPicPr>
                   </pic:nvPicPr>
                   <pic:blipFill>
-                    <a:blip r:embed="rId41">
+                    <a:blip r:embed="rId42">
                       <a:extLst>
                         <a:ext uri="{28A0092B-C50C-407E-A947-70E740481C1C}">
                           <a14:useLocalDpi xmlns:a14="http://schemas.microsoft.com/office/drawing/2010/main" val="0"/>
@@ -18011,7 +18582,7 @@
                     </pic:cNvPicPr>
                   </pic:nvPicPr>
                   <pic:blipFill>
-                    <a:blip r:embed="rId42">
+                    <a:blip r:embed="rId43">
                       <a:extLst>
                         <a:ext uri="{28A0092B-C50C-407E-A947-70E740481C1C}">
                           <a14:useLocalDpi xmlns:a14="http://schemas.microsoft.com/office/drawing/2010/main" val="0"/>
@@ -18195,7 +18766,7 @@
             <w:sz w:val="24"/>
             <w:szCs w:val="24"/>
           </w:rPr>
-          <w:t>18</w:t>
+          <w:t>2</w:t>
         </w:r>
         <w:r>
           <w:rPr>
@@ -21404,6 +21975,92 @@
     </w:lvl>
   </w:abstractNum>
   <w:abstractNum w:abstractNumId="29">
+    <w:nsid w:val="6B973F47"/>
+    <w:multiLevelType w:val="hybridMultilevel"/>
+    <w:tmpl w:val="7E5C3184"/>
+    <w:lvl w:ilvl="0" w:tplc="0419000F">
+      <w:start w:val="1"/>
+      <w:numFmt w:val="decimal"/>
+      <w:lvlText w:val="%1."/>
+      <w:lvlJc w:val="left"/>
+      <w:pPr>
+        <w:ind w:left="1429" w:hanging="360"/>
+      </w:pPr>
+    </w:lvl>
+    <w:lvl w:ilvl="1" w:tplc="04190019" w:tentative="1">
+      <w:start w:val="1"/>
+      <w:numFmt w:val="lowerLetter"/>
+      <w:lvlText w:val="%2."/>
+      <w:lvlJc w:val="left"/>
+      <w:pPr>
+        <w:ind w:left="2149" w:hanging="360"/>
+      </w:pPr>
+    </w:lvl>
+    <w:lvl w:ilvl="2" w:tplc="0419001B" w:tentative="1">
+      <w:start w:val="1"/>
+      <w:numFmt w:val="lowerRoman"/>
+      <w:lvlText w:val="%3."/>
+      <w:lvlJc w:val="right"/>
+      <w:pPr>
+        <w:ind w:left="2869" w:hanging="180"/>
+      </w:pPr>
+    </w:lvl>
+    <w:lvl w:ilvl="3" w:tplc="0419000F" w:tentative="1">
+      <w:start w:val="1"/>
+      <w:numFmt w:val="decimal"/>
+      <w:lvlText w:val="%4."/>
+      <w:lvlJc w:val="left"/>
+      <w:pPr>
+        <w:ind w:left="3589" w:hanging="360"/>
+      </w:pPr>
+    </w:lvl>
+    <w:lvl w:ilvl="4" w:tplc="04190019" w:tentative="1">
+      <w:start w:val="1"/>
+      <w:numFmt w:val="lowerLetter"/>
+      <w:lvlText w:val="%5."/>
+      <w:lvlJc w:val="left"/>
+      <w:pPr>
+        <w:ind w:left="4309" w:hanging="360"/>
+      </w:pPr>
+    </w:lvl>
+    <w:lvl w:ilvl="5" w:tplc="0419001B" w:tentative="1">
+      <w:start w:val="1"/>
+      <w:numFmt w:val="lowerRoman"/>
+      <w:lvlText w:val="%6."/>
+      <w:lvlJc w:val="right"/>
+      <w:pPr>
+        <w:ind w:left="5029" w:hanging="180"/>
+      </w:pPr>
+    </w:lvl>
+    <w:lvl w:ilvl="6" w:tplc="0419000F" w:tentative="1">
+      <w:start w:val="1"/>
+      <w:numFmt w:val="decimal"/>
+      <w:lvlText w:val="%7."/>
+      <w:lvlJc w:val="left"/>
+      <w:pPr>
+        <w:ind w:left="5749" w:hanging="360"/>
+      </w:pPr>
+    </w:lvl>
+    <w:lvl w:ilvl="7" w:tplc="04190019" w:tentative="1">
+      <w:start w:val="1"/>
+      <w:numFmt w:val="lowerLetter"/>
+      <w:lvlText w:val="%8."/>
+      <w:lvlJc w:val="left"/>
+      <w:pPr>
+        <w:ind w:left="6469" w:hanging="360"/>
+      </w:pPr>
+    </w:lvl>
+    <w:lvl w:ilvl="8" w:tplc="0419001B" w:tentative="1">
+      <w:start w:val="1"/>
+      <w:numFmt w:val="lowerRoman"/>
+      <w:lvlText w:val="%9."/>
+      <w:lvlJc w:val="right"/>
+      <w:pPr>
+        <w:ind w:left="7189" w:hanging="180"/>
+      </w:pPr>
+    </w:lvl>
+  </w:abstractNum>
+  <w:abstractNum w:abstractNumId="30">
     <w:nsid w:val="73B35E9C"/>
     <w:multiLevelType w:val="hybridMultilevel"/>
     <w:tmpl w:val="A078BA40"/>
@@ -21571,7 +22228,7 @@
     <w:abstractNumId w:val="11"/>
   </w:num>
   <w:num w:numId="19">
-    <w:abstractNumId w:val="29"/>
+    <w:abstractNumId w:val="30"/>
   </w:num>
   <w:num w:numId="20">
     <w:abstractNumId w:val="7"/>
@@ -21605,6 +22262,9 @@
   </w:num>
   <w:num w:numId="30">
     <w:abstractNumId w:val="3"/>
+  </w:num>
+  <w:num w:numId="31">
+    <w:abstractNumId w:val="29"/>
   </w:num>
 </w:numbering>
 </file>
@@ -22749,7 +23409,7 @@
 </file>
 
 <file path=customXml/itemProps1.xml><?xml version="1.0" encoding="utf-8"?>
-<ds:datastoreItem xmlns:ds="http://schemas.openxmlformats.org/officeDocument/2006/customXml" ds:itemID="{40885D5D-2BFB-4648-85B9-B3E4E362A465}">
+<ds:datastoreItem xmlns:ds="http://schemas.openxmlformats.org/officeDocument/2006/customXml" ds:itemID="{794BED60-2EB1-4520-A145-F057B435E97F}">
   <ds:schemaRefs>
     <ds:schemaRef ds:uri="http://schemas.openxmlformats.org/officeDocument/2006/bibliography"/>
   </ds:schemaRefs>

--- a/diploma_documents/(дор2) ВКР Иванов 09-151.docx
+++ b/diploma_documents/(дор2) ВКР Иванов 09-151.docx
@@ -1058,19 +1058,7 @@
                 <w:sz w:val="28"/>
                 <w:szCs w:val="28"/>
               </w:rPr>
-              <w:t>1.1. Анализ пре</w:t>
-            </w:r>
-            <w:bookmarkStart w:id="0" w:name="_GoBack"/>
-            <w:bookmarkEnd w:id="0"/>
-            <w:r>
-              <w:rPr>
-                <w:rStyle w:val="a7"/>
-                <w:rFonts w:ascii="Times New Roman" w:hAnsi="Times New Roman" w:cs="Times New Roman"/>
-                <w:noProof/>
-                <w:sz w:val="28"/>
-                <w:szCs w:val="28"/>
-              </w:rPr>
-              <w:t>дметной области обучения через геймификацию</w:t>
+              <w:t>1.1. Анализ предметной области обучения через геймификацию</w:t>
             </w:r>
             <w:r>
               <w:rPr>
@@ -2536,7 +2524,7 @@
                 <w:sz w:val="28"/>
                 <w:szCs w:val="28"/>
               </w:rPr>
-              <w:t>37</w:t>
+              <w:t>38</w:t>
             </w:r>
             <w:r>
               <w:rPr>
@@ -2632,7 +2620,7 @@
                 <w:sz w:val="28"/>
                 <w:szCs w:val="28"/>
               </w:rPr>
-              <w:t>38</w:t>
+              <w:t>39</w:t>
             </w:r>
             <w:r>
               <w:rPr>
@@ -2685,7 +2673,7 @@
           <w:color w:val="auto"/>
         </w:rPr>
       </w:pPr>
-      <w:bookmarkStart w:id="1" w:name="_Toc198674442"/>
+      <w:bookmarkStart w:id="0" w:name="_Toc198674442"/>
       <w:r>
         <w:rPr>
           <w:rFonts w:ascii="Times New Roman" w:hAnsi="Times New Roman" w:cs="Times New Roman"/>
@@ -2695,7 +2683,7 @@
         <w:lastRenderedPageBreak/>
         <w:t>Введение</w:t>
       </w:r>
-      <w:bookmarkEnd w:id="1"/>
+      <w:bookmarkEnd w:id="0"/>
     </w:p>
     <w:p>
       <w:pPr>
@@ -3151,7 +3139,7 @@
           <w:color w:val="auto"/>
         </w:rPr>
       </w:pPr>
-      <w:bookmarkStart w:id="2" w:name="_Toc198674443"/>
+      <w:bookmarkStart w:id="1" w:name="_Toc198674443"/>
       <w:r>
         <w:rPr>
           <w:rFonts w:ascii="Times New Roman" w:hAnsi="Times New Roman" w:cs="Times New Roman"/>
@@ -3161,7 +3149,7 @@
         <w:lastRenderedPageBreak/>
         <w:t>1. Исследование предметной области разработки игр с элементами обучения финансовой грамотности и выбор средств разработки</w:t>
       </w:r>
-      <w:bookmarkEnd w:id="2"/>
+      <w:bookmarkEnd w:id="1"/>
     </w:p>
     <w:p>
       <w:pPr>
@@ -3176,7 +3164,7 @@
           <w:szCs w:val="28"/>
         </w:rPr>
       </w:pPr>
-      <w:bookmarkStart w:id="3" w:name="_Toc198674444"/>
+      <w:bookmarkStart w:id="2" w:name="_Toc198674444"/>
       <w:r>
         <w:rPr>
           <w:rFonts w:ascii="Times New Roman" w:hAnsi="Times New Roman" w:cs="Times New Roman"/>
@@ -3187,7 +3175,7 @@
         </w:rPr>
         <w:t>1.1. Анализ предметной области обучения через геймификацию</w:t>
       </w:r>
-      <w:bookmarkEnd w:id="3"/>
+      <w:bookmarkEnd w:id="2"/>
     </w:p>
     <w:p>
       <w:pPr>
@@ -3805,7 +3793,7 @@
           <w:szCs w:val="28"/>
         </w:rPr>
       </w:pPr>
-      <w:bookmarkStart w:id="4" w:name="_Toc198674445"/>
+      <w:bookmarkStart w:id="3" w:name="_Toc198674445"/>
       <w:r>
         <w:rPr>
           <w:rFonts w:ascii="Times New Roman" w:hAnsi="Times New Roman" w:cs="Times New Roman"/>
@@ -3816,7 +3804,7 @@
         </w:rPr>
         <w:t>1.2. Обзор мобильных игр, обучающих финансовой грамотности</w:t>
       </w:r>
-      <w:bookmarkEnd w:id="4"/>
+      <w:bookmarkEnd w:id="3"/>
     </w:p>
     <w:p>
       <w:pPr>
@@ -5534,7 +5522,7 @@
           <w:szCs w:val="28"/>
         </w:rPr>
       </w:pPr>
-      <w:bookmarkStart w:id="5" w:name="_Toc198674446"/>
+      <w:bookmarkStart w:id="4" w:name="_Toc198674446"/>
       <w:r>
         <w:rPr>
           <w:rFonts w:ascii="Times New Roman" w:hAnsi="Times New Roman" w:cs="Times New Roman"/>
@@ -5545,7 +5533,7 @@
         </w:rPr>
         <w:t>1.3. Выбор средств разработки</w:t>
       </w:r>
-      <w:bookmarkEnd w:id="5"/>
+      <w:bookmarkEnd w:id="4"/>
     </w:p>
     <w:p>
       <w:pPr>
@@ -7386,7 +7374,7 @@
           <w:color w:val="auto"/>
         </w:rPr>
       </w:pPr>
-      <w:bookmarkStart w:id="6" w:name="_Toc198674447"/>
+      <w:bookmarkStart w:id="5" w:name="_Toc198674447"/>
       <w:r>
         <w:rPr>
           <w:rFonts w:ascii="Times New Roman" w:hAnsi="Times New Roman" w:cs="Times New Roman"/>
@@ -7396,7 +7384,7 @@
         <w:lastRenderedPageBreak/>
         <w:t>2. Проектирование мобильной игры с элементами обучения финансовой грамотности</w:t>
       </w:r>
-      <w:bookmarkEnd w:id="6"/>
+      <w:bookmarkEnd w:id="5"/>
     </w:p>
     <w:p>
       <w:pPr>
@@ -7411,7 +7399,7 @@
           <w:szCs w:val="28"/>
         </w:rPr>
       </w:pPr>
-      <w:bookmarkStart w:id="7" w:name="_Toc198674448"/>
+      <w:bookmarkStart w:id="6" w:name="_Toc198674448"/>
       <w:r>
         <w:rPr>
           <w:rFonts w:ascii="Times New Roman" w:hAnsi="Times New Roman" w:cs="Times New Roman"/>
@@ -7422,7 +7410,7 @@
         </w:rPr>
         <w:t>2.1. Составление технического задания</w:t>
       </w:r>
-      <w:bookmarkEnd w:id="7"/>
+      <w:bookmarkEnd w:id="6"/>
     </w:p>
     <w:p>
       <w:pPr>
@@ -7805,7 +7793,23 @@
           <w:sz w:val="28"/>
           <w:szCs w:val="28"/>
         </w:rPr>
-        <w:t>на рисунке 2 – диаграмма последовательности действий при покупке цветов с рынка.</w:t>
+        <w:t xml:space="preserve">на рисунке 2 – диаграмма последовательности действий при </w:t>
+      </w:r>
+      <w:r>
+        <w:rPr>
+          <w:rFonts w:ascii="Times New Roman" w:hAnsi="Times New Roman" w:cs="Times New Roman"/>
+          <w:sz w:val="28"/>
+          <w:szCs w:val="28"/>
+        </w:rPr>
+        <w:t>организации рабочего дня</w:t>
+      </w:r>
+      <w:r>
+        <w:rPr>
+          <w:rFonts w:ascii="Times New Roman" w:hAnsi="Times New Roman" w:cs="Times New Roman"/>
+          <w:sz w:val="28"/>
+          <w:szCs w:val="28"/>
+        </w:rPr>
+        <w:t>.</w:t>
       </w:r>
     </w:p>
     <w:p>
@@ -7916,6 +7920,8 @@
           <w:szCs w:val="28"/>
         </w:rPr>
       </w:pPr>
+      <w:bookmarkStart w:id="7" w:name="_GoBack"/>
+      <w:bookmarkEnd w:id="7"/>
     </w:p>
     <w:p>
       <w:pPr>
@@ -7940,10 +7946,10 @@
         </w:rPr>
         <w:lastRenderedPageBreak/>
         <w:drawing>
-          <wp:inline distT="0" distB="0" distL="0" distR="0" wp14:anchorId="7B002DF2" wp14:editId="5EC42F50">
-            <wp:extent cx="5771379" cy="3371850"/>
-            <wp:effectExtent l="19050" t="19050" r="20320" b="19050"/>
-            <wp:docPr id="16" name="Рисунок 16" descr="C:\Users\evgeh\Desktop\diplom\flower_shop_game\diploma_documents\последовательность.png"/>
+          <wp:inline distT="0" distB="0" distL="0" distR="0" wp14:anchorId="1A187117" wp14:editId="347C04C2">
+            <wp:extent cx="5940425" cy="3548231"/>
+            <wp:effectExtent l="19050" t="19050" r="22225" b="14605"/>
+            <wp:docPr id="34" name="Рисунок 34" descr="C:\Users\evgeh\Desktop\diplom\flower_shop_game\diploma_documents\иллюстрации\диаграмма рабочего дня 2.png"/>
             <wp:cNvGraphicFramePr>
               <a:graphicFrameLocks xmlns:a="http://schemas.openxmlformats.org/drawingml/2006/main" noChangeAspect="1"/>
             </wp:cNvGraphicFramePr>
@@ -7951,13 +7957,13 @@
               <a:graphicData uri="http://schemas.openxmlformats.org/drawingml/2006/picture">
                 <pic:pic xmlns:pic="http://schemas.openxmlformats.org/drawingml/2006/picture">
                   <pic:nvPicPr>
-                    <pic:cNvPr id="0" name="Picture 5" descr="C:\Users\evgeh\Desktop\diplom\flower_shop_game\diploma_documents\последовательность.png"/>
+                    <pic:cNvPr id="0" name="Picture 8" descr="C:\Users\evgeh\Desktop\diplom\flower_shop_game\diploma_documents\иллюстрации\диаграмма рабочего дня 2.png"/>
                     <pic:cNvPicPr>
                       <a:picLocks noChangeAspect="1" noChangeArrowheads="1"/>
                     </pic:cNvPicPr>
                   </pic:nvPicPr>
                   <pic:blipFill>
-                    <a:blip r:embed="rId11">
+                    <a:blip r:embed="rId11" cstate="print">
                       <a:extLst>
                         <a:ext uri="{28A0092B-C50C-407E-A947-70E740481C1C}">
                           <a14:useLocalDpi xmlns:a14="http://schemas.microsoft.com/office/drawing/2010/main" val="0"/>
@@ -7972,7 +7978,7 @@
                   <pic:spPr bwMode="auto">
                     <a:xfrm>
                       <a:off x="0" y="0"/>
-                      <a:ext cx="5771379" cy="3371850"/>
+                      <a:ext cx="5940425" cy="3548231"/>
                     </a:xfrm>
                     <a:prstGeom prst="rect">
                       <a:avLst/>
@@ -17619,6 +17625,416 @@
     <w:p>
       <w:pPr>
         <w:spacing w:after="0" w:line="360" w:lineRule="auto"/>
+        <w:ind w:firstLine="709"/>
+        <w:jc w:val="both"/>
+        <w:rPr>
+          <w:rFonts w:ascii="Times New Roman" w:hAnsi="Times New Roman" w:cs="Times New Roman"/>
+          <w:sz w:val="28"/>
+          <w:szCs w:val="28"/>
+        </w:rPr>
+      </w:pPr>
+      <w:r>
+        <w:rPr>
+          <w:rFonts w:ascii="Times New Roman" w:hAnsi="Times New Roman" w:cs="Times New Roman"/>
+          <w:sz w:val="28"/>
+          <w:szCs w:val="28"/>
+        </w:rPr>
+        <w:t>Перед началом</w:t>
+      </w:r>
+      <w:r>
+        <w:rPr>
+          <w:rFonts w:ascii="Times New Roman" w:hAnsi="Times New Roman" w:cs="Times New Roman"/>
+          <w:sz w:val="28"/>
+          <w:szCs w:val="28"/>
+        </w:rPr>
+        <w:t xml:space="preserve"> выполнения</w:t>
+      </w:r>
+      <w:r>
+        <w:rPr>
+          <w:rFonts w:ascii="Times New Roman" w:hAnsi="Times New Roman" w:cs="Times New Roman"/>
+          <w:sz w:val="28"/>
+          <w:szCs w:val="28"/>
+        </w:rPr>
+        <w:t xml:space="preserve"> тестов производится загрузка игровой сцены</w:t>
+      </w:r>
+      <w:proofErr w:type="gramStart"/>
+      <w:r>
+        <w:rPr>
+          <w:rFonts w:ascii="Times New Roman" w:hAnsi="Times New Roman" w:cs="Times New Roman"/>
+          <w:sz w:val="28"/>
+          <w:szCs w:val="28"/>
+        </w:rPr>
+        <w:t>.</w:t>
+      </w:r>
+      <w:proofErr w:type="gramEnd"/>
+      <w:r>
+        <w:rPr>
+          <w:rFonts w:ascii="Times New Roman" w:hAnsi="Times New Roman" w:cs="Times New Roman"/>
+          <w:sz w:val="28"/>
+          <w:szCs w:val="28"/>
+        </w:rPr>
+        <w:t xml:space="preserve"> Данная операция представлена на рисунке 31. </w:t>
+      </w:r>
+    </w:p>
+    <w:p>
+      <w:pPr>
+        <w:spacing w:after="0" w:line="360" w:lineRule="auto"/>
+        <w:jc w:val="center"/>
+        <w:rPr>
+          <w:rFonts w:ascii="Times New Roman" w:hAnsi="Times New Roman" w:cs="Times New Roman"/>
+          <w:sz w:val="28"/>
+          <w:szCs w:val="28"/>
+        </w:rPr>
+      </w:pPr>
+      <w:r>
+        <w:rPr>
+          <w:rFonts w:ascii="Times New Roman" w:hAnsi="Times New Roman" w:cs="Times New Roman"/>
+          <w:noProof/>
+          <w:sz w:val="28"/>
+          <w:szCs w:val="28"/>
+          <w:lang w:eastAsia="ru-RU"/>
+        </w:rPr>
+        <w:drawing>
+          <wp:inline distT="0" distB="0" distL="0" distR="0" wp14:anchorId="5E29CF20" wp14:editId="7547BDEF">
+            <wp:extent cx="4381500" cy="1295400"/>
+            <wp:effectExtent l="19050" t="19050" r="19050" b="19050"/>
+            <wp:docPr id="3" name="Рисунок 3" descr="C:\Users\evgeh\Desktop\diplom\flower_shop_game\diploma_documents\иллюстрации\тест сетап.png"/>
+            <wp:cNvGraphicFramePr>
+              <a:graphicFrameLocks xmlns:a="http://schemas.openxmlformats.org/drawingml/2006/main" noChangeAspect="1"/>
+            </wp:cNvGraphicFramePr>
+            <a:graphic xmlns:a="http://schemas.openxmlformats.org/drawingml/2006/main">
+              <a:graphicData uri="http://schemas.openxmlformats.org/drawingml/2006/picture">
+                <pic:pic xmlns:pic="http://schemas.openxmlformats.org/drawingml/2006/picture">
+                  <pic:nvPicPr>
+                    <pic:cNvPr id="0" name="Picture 2" descr="C:\Users\evgeh\Desktop\diplom\flower_shop_game\diploma_documents\иллюстрации\тест сетап.png"/>
+                    <pic:cNvPicPr>
+                      <a:picLocks noChangeAspect="1" noChangeArrowheads="1"/>
+                    </pic:cNvPicPr>
+                  </pic:nvPicPr>
+                  <pic:blipFill>
+                    <a:blip r:embed="rId38">
+                      <a:extLst>
+                        <a:ext uri="{28A0092B-C50C-407E-A947-70E740481C1C}">
+                          <a14:useLocalDpi xmlns:a14="http://schemas.microsoft.com/office/drawing/2010/main" val="0"/>
+                        </a:ext>
+                      </a:extLst>
+                    </a:blip>
+                    <a:srcRect/>
+                    <a:stretch>
+                      <a:fillRect/>
+                    </a:stretch>
+                  </pic:blipFill>
+                  <pic:spPr bwMode="auto">
+                    <a:xfrm>
+                      <a:off x="0" y="0"/>
+                      <a:ext cx="4381500" cy="1295400"/>
+                    </a:xfrm>
+                    <a:prstGeom prst="rect">
+                      <a:avLst/>
+                    </a:prstGeom>
+                    <a:noFill/>
+                    <a:ln>
+                      <a:solidFill>
+                        <a:schemeClr val="tx1"/>
+                      </a:solidFill>
+                    </a:ln>
+                  </pic:spPr>
+                </pic:pic>
+              </a:graphicData>
+            </a:graphic>
+          </wp:inline>
+        </w:drawing>
+      </w:r>
+    </w:p>
+    <w:p>
+      <w:pPr>
+        <w:spacing w:after="0" w:line="360" w:lineRule="auto"/>
+        <w:jc w:val="center"/>
+        <w:rPr>
+          <w:rFonts w:ascii="Times New Roman" w:hAnsi="Times New Roman" w:cs="Times New Roman"/>
+          <w:sz w:val="28"/>
+          <w:szCs w:val="28"/>
+        </w:rPr>
+      </w:pPr>
+      <w:r>
+        <w:rPr>
+          <w:rFonts w:ascii="Times New Roman" w:hAnsi="Times New Roman" w:cs="Times New Roman"/>
+          <w:sz w:val="28"/>
+          <w:szCs w:val="28"/>
+        </w:rPr>
+        <w:t>Рисунок 31. Функция для загрузки игровой сцены</w:t>
+      </w:r>
+    </w:p>
+    <w:p>
+      <w:pPr>
+        <w:spacing w:after="0" w:line="360" w:lineRule="auto"/>
+        <w:jc w:val="center"/>
+        <w:rPr>
+          <w:rFonts w:ascii="Times New Roman" w:hAnsi="Times New Roman" w:cs="Times New Roman"/>
+          <w:sz w:val="28"/>
+          <w:szCs w:val="28"/>
+        </w:rPr>
+      </w:pPr>
+    </w:p>
+    <w:p>
+      <w:pPr>
+        <w:spacing w:after="0" w:line="360" w:lineRule="auto"/>
+        <w:ind w:firstLine="709"/>
+        <w:jc w:val="both"/>
+        <w:rPr>
+          <w:rFonts w:ascii="Times New Roman" w:hAnsi="Times New Roman" w:cs="Times New Roman"/>
+          <w:sz w:val="28"/>
+          <w:szCs w:val="28"/>
+        </w:rPr>
+      </w:pPr>
+      <w:r>
+        <w:rPr>
+          <w:rFonts w:ascii="Times New Roman" w:hAnsi="Times New Roman" w:cs="Times New Roman"/>
+          <w:sz w:val="28"/>
+          <w:szCs w:val="28"/>
+        </w:rPr>
+        <w:t xml:space="preserve">На рисунке 32 представлена функция для тестирования выставления цветка на продажу. Для оценки прохождения теста сравнивается количество цветов на складе и на витринах. </w:t>
+      </w:r>
+    </w:p>
+    <w:p>
+      <w:pPr>
+        <w:spacing w:after="0" w:line="360" w:lineRule="auto"/>
+        <w:jc w:val="center"/>
+        <w:rPr>
+          <w:rFonts w:ascii="Times New Roman" w:hAnsi="Times New Roman" w:cs="Times New Roman"/>
+          <w:sz w:val="28"/>
+          <w:szCs w:val="28"/>
+        </w:rPr>
+      </w:pPr>
+      <w:r>
+        <w:rPr>
+          <w:rFonts w:ascii="Times New Roman" w:hAnsi="Times New Roman" w:cs="Times New Roman"/>
+          <w:noProof/>
+          <w:sz w:val="28"/>
+          <w:szCs w:val="28"/>
+          <w:lang w:eastAsia="ru-RU"/>
+        </w:rPr>
+        <w:drawing>
+          <wp:inline distT="0" distB="0" distL="0" distR="0" wp14:anchorId="3589E51B" wp14:editId="244CCE0A">
+            <wp:extent cx="5334000" cy="3343275"/>
+            <wp:effectExtent l="19050" t="19050" r="19050" b="28575"/>
+            <wp:docPr id="22" name="Рисунок 22" descr="C:\Users\evgeh\Desktop\diplom\flower_shop_game\diploma_documents\иллюстрации\тест покупки.png"/>
+            <wp:cNvGraphicFramePr>
+              <a:graphicFrameLocks xmlns:a="http://schemas.openxmlformats.org/drawingml/2006/main" noChangeAspect="1"/>
+            </wp:cNvGraphicFramePr>
+            <a:graphic xmlns:a="http://schemas.openxmlformats.org/drawingml/2006/main">
+              <a:graphicData uri="http://schemas.openxmlformats.org/drawingml/2006/picture">
+                <pic:pic xmlns:pic="http://schemas.openxmlformats.org/drawingml/2006/picture">
+                  <pic:nvPicPr>
+                    <pic:cNvPr id="0" name="Picture 5" descr="C:\Users\evgeh\Desktop\diplom\flower_shop_game\diploma_documents\иллюстрации\тест покупки.png"/>
+                    <pic:cNvPicPr>
+                      <a:picLocks noChangeAspect="1" noChangeArrowheads="1"/>
+                    </pic:cNvPicPr>
+                  </pic:nvPicPr>
+                  <pic:blipFill>
+                    <a:blip r:embed="rId39">
+                      <a:extLst>
+                        <a:ext uri="{28A0092B-C50C-407E-A947-70E740481C1C}">
+                          <a14:useLocalDpi xmlns:a14="http://schemas.microsoft.com/office/drawing/2010/main" val="0"/>
+                        </a:ext>
+                      </a:extLst>
+                    </a:blip>
+                    <a:srcRect/>
+                    <a:stretch>
+                      <a:fillRect/>
+                    </a:stretch>
+                  </pic:blipFill>
+                  <pic:spPr bwMode="auto">
+                    <a:xfrm>
+                      <a:off x="0" y="0"/>
+                      <a:ext cx="5334000" cy="3343275"/>
+                    </a:xfrm>
+                    <a:prstGeom prst="rect">
+                      <a:avLst/>
+                    </a:prstGeom>
+                    <a:noFill/>
+                    <a:ln>
+                      <a:solidFill>
+                        <a:schemeClr val="tx1"/>
+                      </a:solidFill>
+                    </a:ln>
+                  </pic:spPr>
+                </pic:pic>
+              </a:graphicData>
+            </a:graphic>
+          </wp:inline>
+        </w:drawing>
+      </w:r>
+    </w:p>
+    <w:p>
+      <w:pPr>
+        <w:spacing w:after="0" w:line="360" w:lineRule="auto"/>
+        <w:jc w:val="center"/>
+        <w:rPr>
+          <w:rFonts w:ascii="Times New Roman" w:hAnsi="Times New Roman" w:cs="Times New Roman"/>
+          <w:sz w:val="28"/>
+          <w:szCs w:val="28"/>
+        </w:rPr>
+      </w:pPr>
+      <w:r>
+        <w:rPr>
+          <w:rFonts w:ascii="Times New Roman" w:hAnsi="Times New Roman" w:cs="Times New Roman"/>
+          <w:sz w:val="28"/>
+          <w:szCs w:val="28"/>
+        </w:rPr>
+        <w:t>Рисунок 32. Функция тестирования выставления цветка на продажу</w:t>
+      </w:r>
+    </w:p>
+    <w:p>
+      <w:pPr>
+        <w:spacing w:after="0" w:line="360" w:lineRule="auto"/>
+        <w:ind w:firstLine="709"/>
+        <w:jc w:val="both"/>
+        <w:rPr>
+          <w:rFonts w:ascii="Times New Roman" w:hAnsi="Times New Roman" w:cs="Times New Roman"/>
+          <w:sz w:val="28"/>
+          <w:szCs w:val="28"/>
+        </w:rPr>
+      </w:pPr>
+      <w:r>
+        <w:rPr>
+          <w:rFonts w:ascii="Times New Roman" w:hAnsi="Times New Roman" w:cs="Times New Roman"/>
+          <w:sz w:val="28"/>
+          <w:szCs w:val="28"/>
+        </w:rPr>
+        <w:lastRenderedPageBreak/>
+        <w:t>На рисунке 33 показана функция тестирования передвижения к витринам</w:t>
+      </w:r>
+      <w:proofErr w:type="gramStart"/>
+      <w:r>
+        <w:rPr>
+          <w:rFonts w:ascii="Times New Roman" w:hAnsi="Times New Roman" w:cs="Times New Roman"/>
+          <w:sz w:val="28"/>
+          <w:szCs w:val="28"/>
+        </w:rPr>
+        <w:t>.</w:t>
+      </w:r>
+      <w:proofErr w:type="gramEnd"/>
+      <w:r>
+        <w:rPr>
+          <w:rFonts w:ascii="Times New Roman" w:hAnsi="Times New Roman" w:cs="Times New Roman"/>
+          <w:sz w:val="28"/>
+          <w:szCs w:val="28"/>
+        </w:rPr>
+        <w:t xml:space="preserve"> Происходит поиск первой витрины на сцене, далее камера поворачивается в сторону витрины и испускается луч, для того чтобы имитировать клик по объекту</w:t>
+      </w:r>
+      <w:proofErr w:type="gramStart"/>
+      <w:r>
+        <w:rPr>
+          <w:rFonts w:ascii="Times New Roman" w:hAnsi="Times New Roman" w:cs="Times New Roman"/>
+          <w:sz w:val="28"/>
+          <w:szCs w:val="28"/>
+        </w:rPr>
+        <w:t>.</w:t>
+      </w:r>
+      <w:proofErr w:type="gramEnd"/>
+      <w:r>
+        <w:rPr>
+          <w:rFonts w:ascii="Times New Roman" w:hAnsi="Times New Roman" w:cs="Times New Roman"/>
+          <w:sz w:val="28"/>
+          <w:szCs w:val="28"/>
+        </w:rPr>
+        <w:t xml:space="preserve"> Для того чтобы определить успешность прохождения теста сравниваются изначальная и конечная позиция камеры.</w:t>
+      </w:r>
+    </w:p>
+    <w:p>
+      <w:pPr>
+        <w:spacing w:after="0" w:line="360" w:lineRule="auto"/>
+        <w:jc w:val="center"/>
+        <w:rPr>
+          <w:rFonts w:ascii="Times New Roman" w:hAnsi="Times New Roman" w:cs="Times New Roman"/>
+          <w:sz w:val="28"/>
+          <w:szCs w:val="28"/>
+        </w:rPr>
+      </w:pPr>
+      <w:r>
+        <w:rPr>
+          <w:rFonts w:ascii="Times New Roman" w:hAnsi="Times New Roman" w:cs="Times New Roman"/>
+          <w:noProof/>
+          <w:sz w:val="28"/>
+          <w:szCs w:val="28"/>
+          <w:lang w:eastAsia="ru-RU"/>
+        </w:rPr>
+        <w:drawing>
+          <wp:inline distT="0" distB="0" distL="0" distR="0" wp14:anchorId="5BA6458E" wp14:editId="75454799">
+            <wp:extent cx="5940425" cy="3927774"/>
+            <wp:effectExtent l="19050" t="19050" r="22225" b="15875"/>
+            <wp:docPr id="31" name="Рисунок 31" descr="C:\Users\evgeh\Desktop\diplom\flower_shop_game\diploma_documents\иллюстрации\тест движ.png"/>
+            <wp:cNvGraphicFramePr>
+              <a:graphicFrameLocks xmlns:a="http://schemas.openxmlformats.org/drawingml/2006/main" noChangeAspect="1"/>
+            </wp:cNvGraphicFramePr>
+            <a:graphic xmlns:a="http://schemas.openxmlformats.org/drawingml/2006/main">
+              <a:graphicData uri="http://schemas.openxmlformats.org/drawingml/2006/picture">
+                <pic:pic xmlns:pic="http://schemas.openxmlformats.org/drawingml/2006/picture">
+                  <pic:nvPicPr>
+                    <pic:cNvPr id="0" name="Picture 7" descr="C:\Users\evgeh\Desktop\diplom\flower_shop_game\diploma_documents\иллюстрации\тест движ.png"/>
+                    <pic:cNvPicPr>
+                      <a:picLocks noChangeAspect="1" noChangeArrowheads="1"/>
+                    </pic:cNvPicPr>
+                  </pic:nvPicPr>
+                  <pic:blipFill>
+                    <a:blip r:embed="rId40">
+                      <a:extLst>
+                        <a:ext uri="{28A0092B-C50C-407E-A947-70E740481C1C}">
+                          <a14:useLocalDpi xmlns:a14="http://schemas.microsoft.com/office/drawing/2010/main" val="0"/>
+                        </a:ext>
+                      </a:extLst>
+                    </a:blip>
+                    <a:srcRect/>
+                    <a:stretch>
+                      <a:fillRect/>
+                    </a:stretch>
+                  </pic:blipFill>
+                  <pic:spPr bwMode="auto">
+                    <a:xfrm>
+                      <a:off x="0" y="0"/>
+                      <a:ext cx="5940425" cy="3927774"/>
+                    </a:xfrm>
+                    <a:prstGeom prst="rect">
+                      <a:avLst/>
+                    </a:prstGeom>
+                    <a:noFill/>
+                    <a:ln>
+                      <a:solidFill>
+                        <a:schemeClr val="tx1"/>
+                      </a:solidFill>
+                    </a:ln>
+                  </pic:spPr>
+                </pic:pic>
+              </a:graphicData>
+            </a:graphic>
+          </wp:inline>
+        </w:drawing>
+      </w:r>
+    </w:p>
+    <w:p>
+      <w:pPr>
+        <w:spacing w:after="0" w:line="360" w:lineRule="auto"/>
+        <w:jc w:val="center"/>
+        <w:rPr>
+          <w:rFonts w:ascii="Times New Roman" w:hAnsi="Times New Roman" w:cs="Times New Roman"/>
+          <w:sz w:val="28"/>
+          <w:szCs w:val="28"/>
+        </w:rPr>
+      </w:pPr>
+      <w:r>
+        <w:rPr>
+          <w:rFonts w:ascii="Times New Roman" w:hAnsi="Times New Roman" w:cs="Times New Roman"/>
+          <w:sz w:val="28"/>
+          <w:szCs w:val="28"/>
+        </w:rPr>
+        <w:t>Рисунок 33. Функция тестирования передвижения камеры</w:t>
+      </w:r>
+    </w:p>
+    <w:p>
+      <w:pPr>
+        <w:spacing w:after="0" w:line="360" w:lineRule="auto"/>
+        <w:jc w:val="both"/>
       </w:pPr>
       <w:r>
         <w:br w:type="page"/>
@@ -17852,7 +18268,7 @@
         </w:rPr>
         <w:t xml:space="preserve"> [Электронный ресурс]. URL: </w:t>
       </w:r>
-      <w:hyperlink r:id="rId38" w:history="1">
+      <w:hyperlink r:id="rId41" w:history="1">
         <w:r>
           <w:rPr>
             <w:rStyle w:val="a7"/>
@@ -17946,7 +18362,7 @@
         </w:rPr>
         <w:t xml:space="preserve"> [Электронный ресурс]. URL: </w:t>
       </w:r>
-      <w:hyperlink r:id="rId39" w:history="1">
+      <w:hyperlink r:id="rId42" w:history="1">
         <w:r>
           <w:rPr>
             <w:rStyle w:val="a7"/>
@@ -18013,7 +18429,7 @@
         </w:rPr>
         <w:t xml:space="preserve">URL: </w:t>
       </w:r>
-      <w:hyperlink r:id="rId40" w:history="1">
+      <w:hyperlink r:id="rId43" w:history="1">
         <w:r>
           <w:rPr>
             <w:rStyle w:val="a7"/>
@@ -18072,7 +18488,7 @@
         <w:tab/>
         <w:t xml:space="preserve">Любовь Карасева Геймификация: как игровой подход помогает в обучении и на работе // РБК Тренды [Электронный ресурс]. URL: </w:t>
       </w:r>
-      <w:hyperlink r:id="rId41" w:history="1">
+      <w:hyperlink r:id="rId44" w:history="1">
         <w:r>
           <w:rPr>
             <w:rStyle w:val="a7"/>
@@ -18384,7 +18800,7 @@
                     </pic:cNvPicPr>
                   </pic:nvPicPr>
                   <pic:blipFill>
-                    <a:blip r:embed="rId42">
+                    <a:blip r:embed="rId45">
                       <a:extLst>
                         <a:ext uri="{28A0092B-C50C-407E-A947-70E740481C1C}">
                           <a14:useLocalDpi xmlns:a14="http://schemas.microsoft.com/office/drawing/2010/main" val="0"/>
@@ -18582,7 +18998,7 @@
                     </pic:cNvPicPr>
                   </pic:nvPicPr>
                   <pic:blipFill>
-                    <a:blip r:embed="rId43">
+                    <a:blip r:embed="rId46">
                       <a:extLst>
                         <a:ext uri="{28A0092B-C50C-407E-A947-70E740481C1C}">
                           <a14:useLocalDpi xmlns:a14="http://schemas.microsoft.com/office/drawing/2010/main" val="0"/>
@@ -18766,7 +19182,7 @@
             <w:sz w:val="24"/>
             <w:szCs w:val="24"/>
           </w:rPr>
-          <w:t>2</w:t>
+          <w:t>16</w:t>
         </w:r>
         <w:r>
           <w:rPr>
@@ -23409,7 +23825,7 @@
 </file>
 
 <file path=customXml/itemProps1.xml><?xml version="1.0" encoding="utf-8"?>
-<ds:datastoreItem xmlns:ds="http://schemas.openxmlformats.org/officeDocument/2006/customXml" ds:itemID="{794BED60-2EB1-4520-A145-F057B435E97F}">
+<ds:datastoreItem xmlns:ds="http://schemas.openxmlformats.org/officeDocument/2006/customXml" ds:itemID="{B111115F-6992-424C-B9EC-8447E0B3E263}">
   <ds:schemaRefs>
     <ds:schemaRef ds:uri="http://schemas.openxmlformats.org/officeDocument/2006/bibliography"/>
   </ds:schemaRefs>

--- a/diploma_documents/(дор2) ВКР Иванов 09-151.docx
+++ b/diploma_documents/(дор2) ВКР Иванов 09-151.docx
@@ -798,7 +798,6 @@
           <w:docPartUnique/>
         </w:docPartObj>
       </w:sdtPr>
-      <w:sdtEndPr/>
       <w:sdtContent>
         <w:p>
           <w:pPr>
@@ -1433,7 +1432,27 @@
                 <w:sz w:val="28"/>
                 <w:szCs w:val="28"/>
               </w:rPr>
-              <w:t>2.1. Составление технического задания</w:t>
+              <w:t>2.1. Составление те</w:t>
+            </w:r>
+            <w:r>
+              <w:rPr>
+                <w:rStyle w:val="a7"/>
+                <w:rFonts w:ascii="Times New Roman" w:hAnsi="Times New Roman" w:cs="Times New Roman"/>
+                <w:noProof/>
+                <w:sz w:val="28"/>
+                <w:szCs w:val="28"/>
+              </w:rPr>
+              <w:t>х</w:t>
+            </w:r>
+            <w:r>
+              <w:rPr>
+                <w:rStyle w:val="a7"/>
+                <w:rFonts w:ascii="Times New Roman" w:hAnsi="Times New Roman" w:cs="Times New Roman"/>
+                <w:noProof/>
+                <w:sz w:val="28"/>
+                <w:szCs w:val="28"/>
+              </w:rPr>
+              <w:t>нического задания</w:t>
             </w:r>
             <w:r>
               <w:rPr>
@@ -1585,7 +1604,7 @@
                 <w:sz w:val="28"/>
                 <w:szCs w:val="28"/>
               </w:rPr>
-              <w:t>16</w:t>
+              <w:t>17</w:t>
             </w:r>
             <w:r>
               <w:rPr>
@@ -1678,7 +1697,7 @@
                 <w:sz w:val="28"/>
                 <w:szCs w:val="28"/>
               </w:rPr>
-              <w:t>22</w:t>
+              <w:t>23</w:t>
             </w:r>
             <w:r>
               <w:rPr>
@@ -1771,7 +1790,7 @@
                 <w:sz w:val="28"/>
                 <w:szCs w:val="28"/>
               </w:rPr>
-              <w:t>24</w:t>
+              <w:t>25</w:t>
             </w:r>
             <w:r>
               <w:rPr>
@@ -1867,7 +1886,7 @@
                 <w:sz w:val="28"/>
                 <w:szCs w:val="28"/>
               </w:rPr>
-              <w:t>26</w:t>
+              <w:t>27</w:t>
             </w:r>
             <w:r>
               <w:rPr>
@@ -1960,7 +1979,7 @@
                 <w:sz w:val="28"/>
                 <w:szCs w:val="28"/>
               </w:rPr>
-              <w:t>26</w:t>
+              <w:t>27</w:t>
             </w:r>
             <w:r>
               <w:rPr>
@@ -2053,7 +2072,7 @@
                 <w:sz w:val="28"/>
                 <w:szCs w:val="28"/>
               </w:rPr>
-              <w:t>30</w:t>
+              <w:t>31</w:t>
             </w:r>
             <w:r>
               <w:rPr>
@@ -2146,7 +2165,7 @@
                 <w:sz w:val="28"/>
                 <w:szCs w:val="28"/>
               </w:rPr>
-              <w:t>33</w:t>
+              <w:t>34</w:t>
             </w:r>
             <w:r>
               <w:rPr>
@@ -2242,7 +2261,7 @@
                 <w:sz w:val="28"/>
                 <w:szCs w:val="28"/>
               </w:rPr>
-              <w:t>35</w:t>
+              <w:t>36</w:t>
             </w:r>
             <w:r>
               <w:rPr>
@@ -2335,7 +2354,7 @@
                 <w:sz w:val="28"/>
                 <w:szCs w:val="28"/>
               </w:rPr>
-              <w:t>35</w:t>
+              <w:t>36</w:t>
             </w:r>
             <w:r>
               <w:rPr>
@@ -2428,7 +2447,7 @@
                 <w:sz w:val="28"/>
                 <w:szCs w:val="28"/>
               </w:rPr>
-              <w:t>35</w:t>
+              <w:t>36</w:t>
             </w:r>
             <w:r>
               <w:rPr>
@@ -2524,7 +2543,7 @@
                 <w:sz w:val="28"/>
                 <w:szCs w:val="28"/>
               </w:rPr>
-              <w:t>38</w:t>
+              <w:t>39</w:t>
             </w:r>
             <w:r>
               <w:rPr>
@@ -2561,7 +2580,27 @@
                 <w:sz w:val="28"/>
                 <w:szCs w:val="28"/>
               </w:rPr>
-              <w:t>Список использованных источников</w:t>
+              <w:t>Список использован</w:t>
+            </w:r>
+            <w:r>
+              <w:rPr>
+                <w:rStyle w:val="a7"/>
+                <w:rFonts w:ascii="Times New Roman" w:hAnsi="Times New Roman" w:cs="Times New Roman"/>
+                <w:noProof/>
+                <w:sz w:val="28"/>
+                <w:szCs w:val="28"/>
+              </w:rPr>
+              <w:t>н</w:t>
+            </w:r>
+            <w:r>
+              <w:rPr>
+                <w:rStyle w:val="a7"/>
+                <w:rFonts w:ascii="Times New Roman" w:hAnsi="Times New Roman" w:cs="Times New Roman"/>
+                <w:noProof/>
+                <w:sz w:val="28"/>
+                <w:szCs w:val="28"/>
+              </w:rPr>
+              <w:t>ых источников</w:t>
             </w:r>
             <w:r>
               <w:rPr>
@@ -2620,7 +2659,7 @@
                 <w:sz w:val="28"/>
                 <w:szCs w:val="28"/>
               </w:rPr>
-              <w:t>39</w:t>
+              <w:t>41</w:t>
             </w:r>
             <w:r>
               <w:rPr>
@@ -5363,7 +5402,17 @@
           <w:sz w:val="28"/>
           <w:szCs w:val="28"/>
         </w:rPr>
-        <w:t>овторяемость и линейность – со временем игровой процесс становится предсказуемым, уменьшая мотивацию.</w:t>
+        <w:t xml:space="preserve">овторяемость и линейность – со временем игровой процесс </w:t>
+      </w:r>
+      <w:bookmarkStart w:id="4" w:name="_GoBack"/>
+      <w:bookmarkEnd w:id="4"/>
+      <w:r>
+        <w:rPr>
+          <w:rFonts w:ascii="Times New Roman" w:hAnsi="Times New Roman" w:cs="Times New Roman"/>
+          <w:sz w:val="28"/>
+          <w:szCs w:val="28"/>
+        </w:rPr>
+        <w:t>становится предсказуемым, уменьшая мотивацию.</w:t>
       </w:r>
     </w:p>
     <w:p>
@@ -5522,7 +5571,7 @@
           <w:szCs w:val="28"/>
         </w:rPr>
       </w:pPr>
-      <w:bookmarkStart w:id="4" w:name="_Toc198674446"/>
+      <w:bookmarkStart w:id="5" w:name="_Toc198674446"/>
       <w:r>
         <w:rPr>
           <w:rFonts w:ascii="Times New Roman" w:hAnsi="Times New Roman" w:cs="Times New Roman"/>
@@ -5533,7 +5582,7 @@
         </w:rPr>
         <w:t>1.3. Выбор средств разработки</w:t>
       </w:r>
-      <w:bookmarkEnd w:id="4"/>
+      <w:bookmarkEnd w:id="5"/>
     </w:p>
     <w:p>
       <w:pPr>
@@ -7374,7 +7423,7 @@
           <w:color w:val="auto"/>
         </w:rPr>
       </w:pPr>
-      <w:bookmarkStart w:id="5" w:name="_Toc198674447"/>
+      <w:bookmarkStart w:id="6" w:name="_Toc198674447"/>
       <w:r>
         <w:rPr>
           <w:rFonts w:ascii="Times New Roman" w:hAnsi="Times New Roman" w:cs="Times New Roman"/>
@@ -7384,7 +7433,7 @@
         <w:lastRenderedPageBreak/>
         <w:t>2. Проектирование мобильной игры с элементами обучения финансовой грамотности</w:t>
       </w:r>
-      <w:bookmarkEnd w:id="5"/>
+      <w:bookmarkEnd w:id="6"/>
     </w:p>
     <w:p>
       <w:pPr>
@@ -7399,7 +7448,7 @@
           <w:szCs w:val="28"/>
         </w:rPr>
       </w:pPr>
-      <w:bookmarkStart w:id="6" w:name="_Toc198674448"/>
+      <w:bookmarkStart w:id="7" w:name="_Toc198674448"/>
       <w:r>
         <w:rPr>
           <w:rFonts w:ascii="Times New Roman" w:hAnsi="Times New Roman" w:cs="Times New Roman"/>
@@ -7410,7 +7459,7 @@
         </w:rPr>
         <w:t>2.1. Составление технического задания</w:t>
       </w:r>
-      <w:bookmarkEnd w:id="6"/>
+      <w:bookmarkEnd w:id="7"/>
     </w:p>
     <w:p>
       <w:pPr>
@@ -7920,8 +7969,6 @@
           <w:szCs w:val="28"/>
         </w:rPr>
       </w:pPr>
-      <w:bookmarkStart w:id="7" w:name="_GoBack"/>
-      <w:bookmarkEnd w:id="7"/>
     </w:p>
     <w:p>
       <w:pPr>
@@ -8360,6 +8407,621 @@
         <w:jc w:val="both"/>
         <w:rPr>
           <w:rFonts w:ascii="Times New Roman" w:hAnsi="Times New Roman" w:cs="Times New Roman"/>
+          <w:sz w:val="28"/>
+          <w:szCs w:val="28"/>
+          <w:lang w:val="en-US"/>
+        </w:rPr>
+      </w:pPr>
+      <w:r>
+        <w:rPr>
+          <w:rFonts w:ascii="Times New Roman" w:hAnsi="Times New Roman" w:cs="Times New Roman"/>
+          <w:sz w:val="28"/>
+          <w:szCs w:val="28"/>
+        </w:rPr>
+        <w:t>Вот 5 основных тем, которые будут подняты в процессе игры</w:t>
+      </w:r>
+      <w:r>
+        <w:rPr>
+          <w:rFonts w:ascii="Times New Roman" w:hAnsi="Times New Roman" w:cs="Times New Roman"/>
+          <w:sz w:val="28"/>
+          <w:szCs w:val="28"/>
+        </w:rPr>
+        <w:t>:</w:t>
+      </w:r>
+    </w:p>
+    <w:p>
+      <w:pPr>
+        <w:pStyle w:val="a3"/>
+        <w:numPr>
+          <w:ilvl w:val="0"/>
+          <w:numId w:val="32"/>
+        </w:numPr>
+        <w:spacing w:after="0" w:line="360" w:lineRule="auto"/>
+        <w:ind w:left="0" w:firstLine="709"/>
+        <w:jc w:val="both"/>
+        <w:rPr>
+          <w:rFonts w:ascii="Times New Roman" w:hAnsi="Times New Roman" w:cs="Times New Roman"/>
+          <w:sz w:val="28"/>
+          <w:szCs w:val="28"/>
+          <w:lang w:val="en-US"/>
+        </w:rPr>
+      </w:pPr>
+      <w:r>
+        <w:rPr>
+          <w:rFonts w:ascii="Times New Roman" w:hAnsi="Times New Roman" w:cs="Times New Roman"/>
+          <w:sz w:val="28"/>
+          <w:szCs w:val="28"/>
+        </w:rPr>
+        <w:t>Инвестиции.</w:t>
+      </w:r>
+    </w:p>
+    <w:p>
+      <w:pPr>
+        <w:spacing w:after="0" w:line="360" w:lineRule="auto"/>
+        <w:ind w:firstLine="709"/>
+        <w:jc w:val="both"/>
+        <w:rPr>
+          <w:rFonts w:ascii="Times New Roman" w:hAnsi="Times New Roman" w:cs="Times New Roman"/>
+          <w:sz w:val="28"/>
+          <w:szCs w:val="28"/>
+        </w:rPr>
+      </w:pPr>
+      <w:r>
+        <w:rPr>
+          <w:rFonts w:ascii="Times New Roman" w:hAnsi="Times New Roman" w:cs="Times New Roman"/>
+          <w:sz w:val="28"/>
+          <w:szCs w:val="28"/>
+        </w:rPr>
+        <w:t>И</w:t>
+      </w:r>
+      <w:r>
+        <w:rPr>
+          <w:rFonts w:ascii="Times New Roman" w:hAnsi="Times New Roman" w:cs="Times New Roman"/>
+          <w:sz w:val="28"/>
+          <w:szCs w:val="28"/>
+        </w:rPr>
+        <w:t xml:space="preserve">гроку </w:t>
+      </w:r>
+      <w:r>
+        <w:rPr>
+          <w:rFonts w:ascii="Times New Roman" w:hAnsi="Times New Roman" w:cs="Times New Roman"/>
+          <w:sz w:val="28"/>
+          <w:szCs w:val="28"/>
+        </w:rPr>
+        <w:t>будет необходимо</w:t>
+      </w:r>
+      <w:r>
+        <w:rPr>
+          <w:rFonts w:ascii="Times New Roman" w:hAnsi="Times New Roman" w:cs="Times New Roman"/>
+          <w:sz w:val="28"/>
+          <w:szCs w:val="28"/>
+        </w:rPr>
+        <w:t xml:space="preserve"> принимать решение, в какие цветы вкладываться, чтобы получить большую выгоду.</w:t>
+      </w:r>
+    </w:p>
+    <w:p>
+      <w:pPr>
+        <w:spacing w:after="0" w:line="360" w:lineRule="auto"/>
+        <w:ind w:firstLine="709"/>
+        <w:jc w:val="both"/>
+        <w:rPr>
+          <w:rFonts w:ascii="Times New Roman" w:hAnsi="Times New Roman" w:cs="Times New Roman"/>
+          <w:sz w:val="28"/>
+          <w:szCs w:val="28"/>
+        </w:rPr>
+      </w:pPr>
+      <w:r>
+        <w:rPr>
+          <w:rFonts w:ascii="Times New Roman" w:hAnsi="Times New Roman" w:cs="Times New Roman"/>
+          <w:sz w:val="28"/>
+          <w:szCs w:val="28"/>
+        </w:rPr>
+        <w:t>Аналогия с реальностью</w:t>
+      </w:r>
+      <w:r>
+        <w:rPr>
+          <w:rFonts w:ascii="Times New Roman" w:hAnsi="Times New Roman" w:cs="Times New Roman"/>
+          <w:sz w:val="28"/>
+          <w:szCs w:val="28"/>
+        </w:rPr>
+        <w:t xml:space="preserve">: </w:t>
+      </w:r>
+      <w:r>
+        <w:rPr>
+          <w:rFonts w:ascii="Times New Roman" w:hAnsi="Times New Roman" w:cs="Times New Roman"/>
+          <w:sz w:val="28"/>
+          <w:szCs w:val="28"/>
+        </w:rPr>
+        <w:t>инвестиции в акции компаний.</w:t>
+      </w:r>
+    </w:p>
+    <w:p>
+      <w:pPr>
+        <w:pStyle w:val="a3"/>
+        <w:numPr>
+          <w:ilvl w:val="0"/>
+          <w:numId w:val="32"/>
+        </w:numPr>
+        <w:spacing w:after="0" w:line="360" w:lineRule="auto"/>
+        <w:ind w:left="0" w:firstLine="709"/>
+        <w:jc w:val="both"/>
+        <w:rPr>
+          <w:rFonts w:ascii="Times New Roman" w:hAnsi="Times New Roman" w:cs="Times New Roman"/>
+          <w:sz w:val="28"/>
+          <w:szCs w:val="28"/>
+          <w:lang w:val="en-US"/>
+        </w:rPr>
+      </w:pPr>
+      <w:r>
+        <w:rPr>
+          <w:rFonts w:ascii="Times New Roman" w:hAnsi="Times New Roman" w:cs="Times New Roman"/>
+          <w:sz w:val="28"/>
+          <w:szCs w:val="28"/>
+        </w:rPr>
+        <w:t>Риски.</w:t>
+      </w:r>
+    </w:p>
+    <w:p>
+      <w:pPr>
+        <w:spacing w:after="0" w:line="360" w:lineRule="auto"/>
+        <w:ind w:firstLine="709"/>
+        <w:jc w:val="both"/>
+        <w:rPr>
+          <w:rFonts w:ascii="Times New Roman" w:hAnsi="Times New Roman" w:cs="Times New Roman"/>
+          <w:sz w:val="28"/>
+          <w:szCs w:val="28"/>
+        </w:rPr>
+      </w:pPr>
+      <w:r>
+        <w:rPr>
+          <w:rFonts w:ascii="Times New Roman" w:hAnsi="Times New Roman" w:cs="Times New Roman"/>
+          <w:sz w:val="28"/>
+          <w:szCs w:val="28"/>
+        </w:rPr>
+        <w:t>Вкладывание только в один популярный вид цветов может привести к убыткам в случае падения спроса, поэтому игроку нужно распределять свой бюджет между разными видами.</w:t>
+      </w:r>
+    </w:p>
+    <w:p>
+      <w:pPr>
+        <w:spacing w:after="0" w:line="360" w:lineRule="auto"/>
+        <w:ind w:firstLine="709"/>
+        <w:jc w:val="both"/>
+        <w:rPr>
+          <w:rFonts w:ascii="Times New Roman" w:hAnsi="Times New Roman" w:cs="Times New Roman"/>
+          <w:sz w:val="28"/>
+          <w:szCs w:val="28"/>
+        </w:rPr>
+      </w:pPr>
+      <w:r>
+        <w:rPr>
+          <w:rFonts w:ascii="Times New Roman" w:hAnsi="Times New Roman" w:cs="Times New Roman"/>
+          <w:sz w:val="28"/>
+          <w:szCs w:val="28"/>
+        </w:rPr>
+        <w:t>Аналогия с реальностью</w:t>
+      </w:r>
+      <w:r>
+        <w:rPr>
+          <w:rFonts w:ascii="Times New Roman" w:hAnsi="Times New Roman" w:cs="Times New Roman"/>
+          <w:sz w:val="28"/>
+          <w:szCs w:val="28"/>
+        </w:rPr>
+        <w:t xml:space="preserve">: </w:t>
+      </w:r>
+      <w:r>
+        <w:rPr>
+          <w:rFonts w:ascii="Times New Roman" w:hAnsi="Times New Roman" w:cs="Times New Roman"/>
+          <w:sz w:val="28"/>
+          <w:szCs w:val="28"/>
+        </w:rPr>
+        <w:t>диверсификация портфеля.</w:t>
+      </w:r>
+    </w:p>
+    <w:p>
+      <w:pPr>
+        <w:pStyle w:val="a3"/>
+        <w:numPr>
+          <w:ilvl w:val="0"/>
+          <w:numId w:val="32"/>
+        </w:numPr>
+        <w:spacing w:after="0" w:line="360" w:lineRule="auto"/>
+        <w:ind w:left="0" w:firstLine="709"/>
+        <w:jc w:val="both"/>
+        <w:rPr>
+          <w:rFonts w:ascii="Times New Roman" w:hAnsi="Times New Roman" w:cs="Times New Roman"/>
+          <w:sz w:val="28"/>
+          <w:szCs w:val="28"/>
+          <w:lang w:val="en-US"/>
+        </w:rPr>
+      </w:pPr>
+      <w:r>
+        <w:rPr>
+          <w:rFonts w:ascii="Times New Roman" w:hAnsi="Times New Roman" w:cs="Times New Roman"/>
+          <w:sz w:val="28"/>
+          <w:szCs w:val="28"/>
+        </w:rPr>
+        <w:t>Прибыль.</w:t>
+      </w:r>
+    </w:p>
+    <w:p>
+      <w:pPr>
+        <w:spacing w:after="0" w:line="360" w:lineRule="auto"/>
+        <w:ind w:firstLine="709"/>
+        <w:jc w:val="both"/>
+        <w:rPr>
+          <w:rFonts w:ascii="Times New Roman" w:hAnsi="Times New Roman" w:cs="Times New Roman"/>
+          <w:sz w:val="28"/>
+          <w:szCs w:val="28"/>
+        </w:rPr>
+      </w:pPr>
+      <w:r>
+        <w:rPr>
+          <w:rFonts w:ascii="Times New Roman" w:hAnsi="Times New Roman" w:cs="Times New Roman"/>
+          <w:sz w:val="28"/>
+          <w:szCs w:val="28"/>
+        </w:rPr>
+        <w:t>Для получения прибыли необходимо продавать цветы с наценкой, главное не переоценить, чтобы не упустить покупателей.</w:t>
+      </w:r>
+    </w:p>
+    <w:p>
+      <w:pPr>
+        <w:spacing w:after="0" w:line="360" w:lineRule="auto"/>
+        <w:ind w:firstLine="709"/>
+        <w:jc w:val="both"/>
+        <w:rPr>
+          <w:rFonts w:ascii="Times New Roman" w:hAnsi="Times New Roman" w:cs="Times New Roman"/>
+          <w:sz w:val="28"/>
+          <w:szCs w:val="28"/>
+        </w:rPr>
+      </w:pPr>
+      <w:r>
+        <w:rPr>
+          <w:rFonts w:ascii="Times New Roman" w:hAnsi="Times New Roman" w:cs="Times New Roman"/>
+          <w:sz w:val="28"/>
+          <w:szCs w:val="28"/>
+        </w:rPr>
+        <w:t>Аналогия с реальностью</w:t>
+      </w:r>
+      <w:r>
+        <w:rPr>
+          <w:rFonts w:ascii="Times New Roman" w:hAnsi="Times New Roman" w:cs="Times New Roman"/>
+          <w:sz w:val="28"/>
+          <w:szCs w:val="28"/>
+        </w:rPr>
+        <w:t xml:space="preserve">: </w:t>
+      </w:r>
+      <w:r>
+        <w:rPr>
+          <w:rFonts w:ascii="Times New Roman" w:hAnsi="Times New Roman" w:cs="Times New Roman"/>
+          <w:sz w:val="28"/>
+          <w:szCs w:val="28"/>
+        </w:rPr>
+        <w:t>продажа акций по цене выше рыночной.</w:t>
+      </w:r>
+    </w:p>
+    <w:p>
+      <w:pPr>
+        <w:pStyle w:val="a3"/>
+        <w:numPr>
+          <w:ilvl w:val="0"/>
+          <w:numId w:val="32"/>
+        </w:numPr>
+        <w:spacing w:after="0" w:line="360" w:lineRule="auto"/>
+        <w:ind w:left="0" w:firstLine="709"/>
+        <w:jc w:val="both"/>
+        <w:rPr>
+          <w:rFonts w:ascii="Times New Roman" w:hAnsi="Times New Roman" w:cs="Times New Roman"/>
+          <w:sz w:val="28"/>
+          <w:szCs w:val="28"/>
+        </w:rPr>
+      </w:pPr>
+      <w:r>
+        <w:rPr>
+          <w:rFonts w:ascii="Times New Roman" w:hAnsi="Times New Roman" w:cs="Times New Roman"/>
+          <w:sz w:val="28"/>
+          <w:szCs w:val="28"/>
+        </w:rPr>
+        <w:t xml:space="preserve">Анализ данных. </w:t>
+      </w:r>
+    </w:p>
+    <w:p>
+      <w:pPr>
+        <w:spacing w:after="0" w:line="360" w:lineRule="auto"/>
+        <w:ind w:firstLine="709"/>
+        <w:jc w:val="both"/>
+        <w:rPr>
+          <w:rFonts w:ascii="Times New Roman" w:hAnsi="Times New Roman" w:cs="Times New Roman"/>
+          <w:sz w:val="28"/>
+          <w:szCs w:val="28"/>
+        </w:rPr>
+      </w:pPr>
+      <w:r>
+        <w:rPr>
+          <w:rFonts w:ascii="Times New Roman" w:hAnsi="Times New Roman" w:cs="Times New Roman"/>
+          <w:sz w:val="28"/>
+          <w:szCs w:val="28"/>
+        </w:rPr>
+        <w:t>Уровень популярности цветов меняется ежедневно, поэтому игроку необходимо следить за графиком популярности каждого вида, анализировать и прогнозировать – на какой вид цветов вскоре может повыситься спрос.</w:t>
+      </w:r>
+    </w:p>
+    <w:p>
+      <w:pPr>
+        <w:spacing w:after="0" w:line="360" w:lineRule="auto"/>
+        <w:ind w:firstLine="709"/>
+        <w:jc w:val="both"/>
+        <w:rPr>
+          <w:rFonts w:ascii="Times New Roman" w:hAnsi="Times New Roman" w:cs="Times New Roman"/>
+          <w:sz w:val="28"/>
+          <w:szCs w:val="28"/>
+        </w:rPr>
+      </w:pPr>
+      <w:r>
+        <w:rPr>
+          <w:rFonts w:ascii="Times New Roman" w:hAnsi="Times New Roman" w:cs="Times New Roman"/>
+          <w:sz w:val="28"/>
+          <w:szCs w:val="28"/>
+        </w:rPr>
+        <w:t>Аналогия с реальностью</w:t>
+      </w:r>
+      <w:r>
+        <w:rPr>
+          <w:rFonts w:ascii="Times New Roman" w:hAnsi="Times New Roman" w:cs="Times New Roman"/>
+          <w:sz w:val="28"/>
+          <w:szCs w:val="28"/>
+        </w:rPr>
+        <w:t>:</w:t>
+      </w:r>
+      <w:r>
+        <w:rPr>
+          <w:rFonts w:ascii="Times New Roman" w:hAnsi="Times New Roman" w:cs="Times New Roman"/>
+          <w:sz w:val="28"/>
+          <w:szCs w:val="28"/>
+        </w:rPr>
+        <w:t xml:space="preserve"> необходимость все время следить за динамикой рынка.</w:t>
+      </w:r>
+    </w:p>
+    <w:p>
+      <w:pPr>
+        <w:pStyle w:val="a3"/>
+        <w:numPr>
+          <w:ilvl w:val="0"/>
+          <w:numId w:val="32"/>
+        </w:numPr>
+        <w:spacing w:after="0" w:line="360" w:lineRule="auto"/>
+        <w:ind w:left="0" w:firstLine="709"/>
+        <w:jc w:val="both"/>
+        <w:rPr>
+          <w:rFonts w:ascii="Times New Roman" w:hAnsi="Times New Roman" w:cs="Times New Roman"/>
+          <w:sz w:val="28"/>
+          <w:szCs w:val="28"/>
+        </w:rPr>
+      </w:pPr>
+      <w:r>
+        <w:rPr>
+          <w:rFonts w:ascii="Times New Roman" w:hAnsi="Times New Roman" w:cs="Times New Roman"/>
+          <w:sz w:val="28"/>
+          <w:szCs w:val="28"/>
+        </w:rPr>
+        <w:t>Бюджетирование.</w:t>
+      </w:r>
+    </w:p>
+    <w:p>
+      <w:pPr>
+        <w:spacing w:after="0" w:line="360" w:lineRule="auto"/>
+        <w:ind w:firstLine="709"/>
+        <w:jc w:val="both"/>
+        <w:rPr>
+          <w:rFonts w:ascii="Times New Roman" w:hAnsi="Times New Roman" w:cs="Times New Roman"/>
+          <w:sz w:val="28"/>
+          <w:szCs w:val="28"/>
+        </w:rPr>
+      </w:pPr>
+      <w:r>
+        <w:rPr>
+          <w:rFonts w:ascii="Times New Roman" w:hAnsi="Times New Roman" w:cs="Times New Roman"/>
+          <w:sz w:val="28"/>
+          <w:szCs w:val="28"/>
+        </w:rPr>
+        <w:t>Игроку необходимо заранее планировать свой бюджет</w:t>
+      </w:r>
+      <w:r>
+        <w:rPr>
+          <w:rFonts w:ascii="Times New Roman" w:hAnsi="Times New Roman" w:cs="Times New Roman"/>
+          <w:sz w:val="28"/>
+          <w:szCs w:val="28"/>
+        </w:rPr>
+        <w:t xml:space="preserve"> – на вкладывание в цветы, непредвиденные события, зарплаты персоналу и так далее.</w:t>
+      </w:r>
+    </w:p>
+    <w:p>
+      <w:pPr>
+        <w:spacing w:after="0" w:line="360" w:lineRule="auto"/>
+        <w:ind w:firstLine="709"/>
+        <w:jc w:val="both"/>
+        <w:rPr>
+          <w:rFonts w:ascii="Times New Roman" w:hAnsi="Times New Roman" w:cs="Times New Roman"/>
+          <w:sz w:val="28"/>
+          <w:szCs w:val="28"/>
+        </w:rPr>
+      </w:pPr>
+      <w:r>
+        <w:rPr>
+          <w:rFonts w:ascii="Times New Roman" w:hAnsi="Times New Roman" w:cs="Times New Roman"/>
+          <w:sz w:val="28"/>
+          <w:szCs w:val="28"/>
+        </w:rPr>
+        <w:t>Аналогия с реальностью</w:t>
+      </w:r>
+      <w:r>
+        <w:rPr>
+          <w:rFonts w:ascii="Times New Roman" w:hAnsi="Times New Roman" w:cs="Times New Roman"/>
+          <w:sz w:val="28"/>
+          <w:szCs w:val="28"/>
+        </w:rPr>
+        <w:t xml:space="preserve">: </w:t>
+      </w:r>
+      <w:r>
+        <w:rPr>
+          <w:rFonts w:ascii="Times New Roman" w:hAnsi="Times New Roman" w:cs="Times New Roman"/>
+          <w:sz w:val="28"/>
+          <w:szCs w:val="28"/>
+        </w:rPr>
+        <w:t>распределение бюджета на все необходимые траты.</w:t>
+      </w:r>
+    </w:p>
+    <w:p>
+      <w:pPr>
+        <w:spacing w:after="0" w:line="360" w:lineRule="auto"/>
+        <w:ind w:firstLine="709"/>
+        <w:jc w:val="both"/>
+        <w:rPr>
+          <w:rFonts w:ascii="Times New Roman" w:hAnsi="Times New Roman" w:cs="Times New Roman"/>
+          <w:sz w:val="28"/>
+          <w:szCs w:val="28"/>
+        </w:rPr>
+      </w:pPr>
+      <w:r>
+        <w:rPr>
+          <w:rFonts w:ascii="Times New Roman" w:hAnsi="Times New Roman" w:cs="Times New Roman"/>
+          <w:sz w:val="28"/>
+          <w:szCs w:val="28"/>
+        </w:rPr>
+        <w:lastRenderedPageBreak/>
+        <w:t xml:space="preserve">На рисунке 3 </w:t>
+      </w:r>
+      <w:proofErr w:type="gramStart"/>
+      <w:r>
+        <w:rPr>
+          <w:rFonts w:ascii="Times New Roman" w:hAnsi="Times New Roman" w:cs="Times New Roman"/>
+          <w:sz w:val="28"/>
+          <w:szCs w:val="28"/>
+        </w:rPr>
+        <w:t>представлена</w:t>
+      </w:r>
+      <w:proofErr w:type="gramEnd"/>
+      <w:r>
+        <w:rPr>
+          <w:rFonts w:ascii="Times New Roman" w:hAnsi="Times New Roman" w:cs="Times New Roman"/>
+          <w:sz w:val="28"/>
+          <w:szCs w:val="28"/>
+        </w:rPr>
+        <w:t xml:space="preserve"> </w:t>
+      </w:r>
+      <w:proofErr w:type="spellStart"/>
+      <w:r>
+        <w:rPr>
+          <w:rFonts w:ascii="Times New Roman" w:hAnsi="Times New Roman" w:cs="Times New Roman"/>
+          <w:sz w:val="28"/>
+          <w:szCs w:val="28"/>
+        </w:rPr>
+        <w:t>инфографика</w:t>
+      </w:r>
+      <w:proofErr w:type="spellEnd"/>
+      <w:r>
+        <w:rPr>
+          <w:rFonts w:ascii="Times New Roman" w:hAnsi="Times New Roman" w:cs="Times New Roman"/>
+          <w:sz w:val="28"/>
+          <w:szCs w:val="28"/>
+        </w:rPr>
+        <w:t xml:space="preserve"> с основными уроками из игры.</w:t>
+      </w:r>
+    </w:p>
+    <w:p>
+      <w:pPr>
+        <w:spacing w:after="0" w:line="360" w:lineRule="auto"/>
+        <w:jc w:val="center"/>
+        <w:rPr>
+          <w:rFonts w:ascii="Times New Roman" w:hAnsi="Times New Roman" w:cs="Times New Roman"/>
+          <w:sz w:val="28"/>
+          <w:szCs w:val="28"/>
+        </w:rPr>
+      </w:pPr>
+      <w:r>
+        <w:rPr>
+          <w:rFonts w:ascii="Times New Roman" w:hAnsi="Times New Roman" w:cs="Times New Roman"/>
+          <w:noProof/>
+          <w:sz w:val="28"/>
+          <w:szCs w:val="28"/>
+          <w:lang w:eastAsia="ru-RU"/>
+        </w:rPr>
+        <w:drawing>
+          <wp:inline distT="0" distB="0" distL="0" distR="0" wp14:anchorId="5392128F" wp14:editId="715E0BE5">
+            <wp:extent cx="5940425" cy="3202306"/>
+            <wp:effectExtent l="19050" t="19050" r="22225" b="17145"/>
+            <wp:docPr id="16" name="Рисунок 16" descr="C:\Users\evgeh\Desktop\diplom\flower_shop_game\diploma_documents\иллюстрации\инфографика.png"/>
+            <wp:cNvGraphicFramePr>
+              <a:graphicFrameLocks xmlns:a="http://schemas.openxmlformats.org/drawingml/2006/main" noChangeAspect="1"/>
+            </wp:cNvGraphicFramePr>
+            <a:graphic xmlns:a="http://schemas.openxmlformats.org/drawingml/2006/main">
+              <a:graphicData uri="http://schemas.openxmlformats.org/drawingml/2006/picture">
+                <pic:pic xmlns:pic="http://schemas.openxmlformats.org/drawingml/2006/picture">
+                  <pic:nvPicPr>
+                    <pic:cNvPr id="0" name="Picture 2" descr="C:\Users\evgeh\Desktop\diplom\flower_shop_game\diploma_documents\иллюстрации\инфографика.png"/>
+                    <pic:cNvPicPr>
+                      <a:picLocks noChangeAspect="1" noChangeArrowheads="1"/>
+                    </pic:cNvPicPr>
+                  </pic:nvPicPr>
+                  <pic:blipFill>
+                    <a:blip r:embed="rId12">
+                      <a:extLst>
+                        <a:ext uri="{28A0092B-C50C-407E-A947-70E740481C1C}">
+                          <a14:useLocalDpi xmlns:a14="http://schemas.microsoft.com/office/drawing/2010/main" val="0"/>
+                        </a:ext>
+                      </a:extLst>
+                    </a:blip>
+                    <a:srcRect/>
+                    <a:stretch>
+                      <a:fillRect/>
+                    </a:stretch>
+                  </pic:blipFill>
+                  <pic:spPr bwMode="auto">
+                    <a:xfrm>
+                      <a:off x="0" y="0"/>
+                      <a:ext cx="5940425" cy="3202306"/>
+                    </a:xfrm>
+                    <a:prstGeom prst="rect">
+                      <a:avLst/>
+                    </a:prstGeom>
+                    <a:noFill/>
+                    <a:ln>
+                      <a:solidFill>
+                        <a:schemeClr val="tx1"/>
+                      </a:solidFill>
+                    </a:ln>
+                  </pic:spPr>
+                </pic:pic>
+              </a:graphicData>
+            </a:graphic>
+          </wp:inline>
+        </w:drawing>
+      </w:r>
+    </w:p>
+    <w:p>
+      <w:pPr>
+        <w:spacing w:after="0" w:line="360" w:lineRule="auto"/>
+        <w:jc w:val="center"/>
+        <w:rPr>
+          <w:rFonts w:ascii="Times New Roman" w:hAnsi="Times New Roman" w:cs="Times New Roman"/>
+          <w:sz w:val="28"/>
+          <w:szCs w:val="28"/>
+        </w:rPr>
+      </w:pPr>
+      <w:r>
+        <w:rPr>
+          <w:rFonts w:ascii="Times New Roman" w:hAnsi="Times New Roman" w:cs="Times New Roman"/>
+          <w:sz w:val="28"/>
+          <w:szCs w:val="28"/>
+        </w:rPr>
+        <w:t>Рисунок 3. Основные темы игры</w:t>
+      </w:r>
+    </w:p>
+    <w:p>
+      <w:pPr>
+        <w:spacing w:after="0" w:line="360" w:lineRule="auto"/>
+        <w:ind w:firstLine="709"/>
+        <w:jc w:val="both"/>
+        <w:rPr>
+          <w:rFonts w:ascii="Times New Roman" w:hAnsi="Times New Roman" w:cs="Times New Roman"/>
           <w:color w:val="EE0000"/>
           <w:sz w:val="28"/>
           <w:szCs w:val="28"/>
@@ -8639,6 +9301,7 @@
           <w:szCs w:val="28"/>
           <w:lang w:val="en-US"/>
         </w:rPr>
+        <w:lastRenderedPageBreak/>
         <w:t>Flowers</w:t>
       </w:r>
       <w:r>
@@ -8921,7 +9584,7 @@
           <w:sz w:val="28"/>
           <w:szCs w:val="28"/>
         </w:rPr>
-        <w:t>3</w:t>
+        <w:t>4</w:t>
       </w:r>
       <w:r>
         <w:rPr>
@@ -8950,7 +9613,6 @@
           <w:szCs w:val="28"/>
           <w:lang w:eastAsia="ru-RU"/>
         </w:rPr>
-        <w:lastRenderedPageBreak/>
         <w:drawing>
           <wp:inline distT="0" distB="0" distL="0" distR="0" wp14:anchorId="0FFA2E80" wp14:editId="4B7F5493">
             <wp:extent cx="3019425" cy="2677896"/>
@@ -8969,7 +9631,7 @@
                     </pic:cNvPicPr>
                   </pic:nvPicPr>
                   <pic:blipFill>
-                    <a:blip r:embed="rId12" cstate="print">
+                    <a:blip r:embed="rId13" cstate="print">
                       <a:extLst>
                         <a:ext uri="{28A0092B-C50C-407E-A947-70E740481C1C}">
                           <a14:useLocalDpi xmlns:a14="http://schemas.microsoft.com/office/drawing/2010/main" val="0"/>
@@ -9025,7 +9687,7 @@
           <w:sz w:val="28"/>
           <w:szCs w:val="28"/>
         </w:rPr>
-        <w:t>3</w:t>
+        <w:t>4</w:t>
       </w:r>
       <w:r>
         <w:rPr>
@@ -9312,6 +9974,7 @@
           <w:sz w:val="28"/>
           <w:szCs w:val="28"/>
         </w:rPr>
+        <w:lastRenderedPageBreak/>
         <w:t>п</w:t>
       </w:r>
       <w:r>
@@ -9480,7 +10143,6 @@
           <w:sz w:val="28"/>
           <w:szCs w:val="28"/>
         </w:rPr>
-        <w:lastRenderedPageBreak/>
         <w:t>Наём и увольнение сотрудников</w:t>
       </w:r>
       <w:r>
@@ -9665,7 +10327,7 @@
           <w:sz w:val="28"/>
           <w:szCs w:val="28"/>
         </w:rPr>
-        <w:t>4</w:t>
+        <w:t>5</w:t>
       </w:r>
       <w:r>
         <w:rPr>
@@ -9712,7 +10374,7 @@
                     </pic:cNvPicPr>
                   </pic:nvPicPr>
                   <pic:blipFill>
-                    <a:blip r:embed="rId13">
+                    <a:blip r:embed="rId14">
                       <a:extLst>
                         <a:ext uri="{28A0092B-C50C-407E-A947-70E740481C1C}">
                           <a14:useLocalDpi xmlns:a14="http://schemas.microsoft.com/office/drawing/2010/main" val="0"/>
@@ -9768,7 +10430,7 @@
           <w:sz w:val="28"/>
           <w:szCs w:val="28"/>
         </w:rPr>
-        <w:t>4</w:t>
+        <w:t>5</w:t>
       </w:r>
       <w:r>
         <w:rPr>
@@ -9807,6 +10469,7 @@
           <w:sz w:val="28"/>
           <w:szCs w:val="28"/>
         </w:rPr>
+        <w:lastRenderedPageBreak/>
         <w:t xml:space="preserve">На рисунке </w:t>
       </w:r>
       <w:r>
@@ -9815,7 +10478,7 @@
           <w:sz w:val="28"/>
           <w:szCs w:val="28"/>
         </w:rPr>
-        <w:t>5</w:t>
+        <w:t>6</w:t>
       </w:r>
       <w:r>
         <w:rPr>
@@ -9862,7 +10525,7 @@
                     </pic:cNvPicPr>
                   </pic:nvPicPr>
                   <pic:blipFill>
-                    <a:blip r:embed="rId14">
+                    <a:blip r:embed="rId15">
                       <a:extLst>
                         <a:ext uri="{28A0092B-C50C-407E-A947-70E740481C1C}">
                           <a14:useLocalDpi xmlns:a14="http://schemas.microsoft.com/office/drawing/2010/main" val="0"/>
@@ -9918,7 +10581,7 @@
           <w:sz w:val="28"/>
           <w:szCs w:val="28"/>
         </w:rPr>
-        <w:t>5</w:t>
+        <w:t>6</w:t>
       </w:r>
       <w:r>
         <w:rPr>
@@ -10013,7 +10676,7 @@
           <w:sz w:val="28"/>
           <w:szCs w:val="28"/>
         </w:rPr>
-        <w:t>6</w:t>
+        <w:t>7</w:t>
       </w:r>
       <w:r>
         <w:rPr>
@@ -10150,7 +10813,7 @@
                     </pic:cNvPicPr>
                   </pic:nvPicPr>
                   <pic:blipFill>
-                    <a:blip r:embed="rId15">
+                    <a:blip r:embed="rId16">
                       <a:extLst>
                         <a:ext uri="{28A0092B-C50C-407E-A947-70E740481C1C}">
                           <a14:useLocalDpi xmlns:a14="http://schemas.microsoft.com/office/drawing/2010/main" val="0"/>
@@ -10209,7 +10872,7 @@
           <w:sz w:val="28"/>
           <w:szCs w:val="28"/>
         </w:rPr>
-        <w:t>6</w:t>
+        <w:t>7</w:t>
       </w:r>
       <w:r>
         <w:rPr>
@@ -10259,6 +10922,7 @@
           <w:sz w:val="28"/>
           <w:szCs w:val="28"/>
         </w:rPr>
+        <w:lastRenderedPageBreak/>
         <w:t>Наём и увольнение сотрудников. На бирже труда игрок может выбрать любого сотрудника и нанять его к себе на работу. Также в списке уже работающих сотрудников игрок мож</w:t>
       </w:r>
       <w:r>
@@ -10299,7 +10963,7 @@
           <w:sz w:val="28"/>
           <w:szCs w:val="28"/>
         </w:rPr>
-        <w:t>7</w:t>
+        <w:t>8</w:t>
       </w:r>
       <w:r>
         <w:rPr>
@@ -10315,7 +10979,7 @@
           <w:sz w:val="28"/>
           <w:szCs w:val="28"/>
         </w:rPr>
-        <w:t>8</w:t>
+        <w:t>9</w:t>
       </w:r>
       <w:r>
         <w:rPr>
@@ -10378,7 +11042,6 @@
           <w:szCs w:val="28"/>
           <w:lang w:eastAsia="ru-RU"/>
         </w:rPr>
-        <w:lastRenderedPageBreak/>
         <w:drawing>
           <wp:inline distT="0" distB="0" distL="0" distR="0" wp14:anchorId="004CAB1F" wp14:editId="3468938E">
             <wp:extent cx="4427220" cy="2597150"/>
@@ -10397,7 +11060,7 @@
                     </pic:cNvPicPr>
                   </pic:nvPicPr>
                   <pic:blipFill>
-                    <a:blip r:embed="rId16">
+                    <a:blip r:embed="rId17">
                       <a:extLst>
                         <a:ext uri="{28A0092B-C50C-407E-A947-70E740481C1C}">
                           <a14:useLocalDpi xmlns:a14="http://schemas.microsoft.com/office/drawing/2010/main" val="0"/>
@@ -10453,7 +11116,7 @@
           <w:sz w:val="28"/>
           <w:szCs w:val="28"/>
         </w:rPr>
-        <w:t>7</w:t>
+        <w:t>8</w:t>
       </w:r>
       <w:r>
         <w:rPr>
@@ -10511,7 +11174,7 @@
                     </pic:cNvPicPr>
                   </pic:nvPicPr>
                   <pic:blipFill>
-                    <a:blip r:embed="rId17">
+                    <a:blip r:embed="rId18">
                       <a:extLst>
                         <a:ext uri="{28A0092B-C50C-407E-A947-70E740481C1C}">
                           <a14:useLocalDpi xmlns:a14="http://schemas.microsoft.com/office/drawing/2010/main" val="0"/>
@@ -10567,7 +11230,7 @@
           <w:sz w:val="28"/>
           <w:szCs w:val="28"/>
         </w:rPr>
-        <w:t>8</w:t>
+        <w:t>9</w:t>
       </w:r>
       <w:r>
         <w:rPr>
@@ -10654,7 +11317,7 @@
           <w:sz w:val="28"/>
           <w:szCs w:val="28"/>
         </w:rPr>
-        <w:t>9</w:t>
+        <w:t>10</w:t>
       </w:r>
       <w:r>
         <w:rPr>
@@ -10702,7 +11365,7 @@
                     </pic:cNvPicPr>
                   </pic:nvPicPr>
                   <pic:blipFill>
-                    <a:blip r:embed="rId18">
+                    <a:blip r:embed="rId19">
                       <a:extLst>
                         <a:ext uri="{28A0092B-C50C-407E-A947-70E740481C1C}">
                           <a14:useLocalDpi xmlns:a14="http://schemas.microsoft.com/office/drawing/2010/main" val="0"/>
@@ -10758,7 +11421,7 @@
           <w:sz w:val="28"/>
           <w:szCs w:val="28"/>
         </w:rPr>
-        <w:t>9</w:t>
+        <w:t>10</w:t>
       </w:r>
       <w:r>
         <w:rPr>
@@ -10837,7 +11500,15 @@
           <w:sz w:val="28"/>
           <w:szCs w:val="28"/>
         </w:rPr>
-        <w:t>10</w:t>
+        <w:t>1</w:t>
+      </w:r>
+      <w:r>
+        <w:rPr>
+          <w:rFonts w:ascii="Times New Roman" w:hAnsi="Times New Roman" w:cs="Times New Roman"/>
+          <w:sz w:val="28"/>
+          <w:szCs w:val="28"/>
+        </w:rPr>
+        <w:t>1</w:t>
       </w:r>
       <w:r>
         <w:rPr>
@@ -10884,7 +11555,7 @@
                     </pic:cNvPicPr>
                   </pic:nvPicPr>
                   <pic:blipFill>
-                    <a:blip r:embed="rId19">
+                    <a:blip r:embed="rId20">
                       <a:extLst>
                         <a:ext uri="{28A0092B-C50C-407E-A947-70E740481C1C}">
                           <a14:useLocalDpi xmlns:a14="http://schemas.microsoft.com/office/drawing/2010/main" val="0"/>
@@ -10940,7 +11611,15 @@
           <w:sz w:val="28"/>
           <w:szCs w:val="28"/>
         </w:rPr>
-        <w:t>10</w:t>
+        <w:t>1</w:t>
+      </w:r>
+      <w:r>
+        <w:rPr>
+          <w:rFonts w:ascii="Times New Roman" w:hAnsi="Times New Roman" w:cs="Times New Roman"/>
+          <w:sz w:val="28"/>
+          <w:szCs w:val="28"/>
+        </w:rPr>
+        <w:t>1</w:t>
       </w:r>
       <w:r>
         <w:rPr>
@@ -11003,7 +11682,15 @@
           <w:sz w:val="28"/>
           <w:szCs w:val="28"/>
         </w:rPr>
-        <w:t>11</w:t>
+        <w:t>1</w:t>
+      </w:r>
+      <w:r>
+        <w:rPr>
+          <w:rFonts w:ascii="Times New Roman" w:hAnsi="Times New Roman" w:cs="Times New Roman"/>
+          <w:sz w:val="28"/>
+          <w:szCs w:val="28"/>
+        </w:rPr>
+        <w:t>2</w:t>
       </w:r>
       <w:r>
         <w:rPr>
@@ -11051,7 +11738,7 @@
                     </pic:cNvPicPr>
                   </pic:nvPicPr>
                   <pic:blipFill>
-                    <a:blip r:embed="rId20">
+                    <a:blip r:embed="rId21">
                       <a:extLst>
                         <a:ext uri="{28A0092B-C50C-407E-A947-70E740481C1C}">
                           <a14:useLocalDpi xmlns:a14="http://schemas.microsoft.com/office/drawing/2010/main" val="0"/>
@@ -11107,7 +11794,15 @@
           <w:sz w:val="28"/>
           <w:szCs w:val="28"/>
         </w:rPr>
-        <w:t>11</w:t>
+        <w:t>1</w:t>
+      </w:r>
+      <w:r>
+        <w:rPr>
+          <w:rFonts w:ascii="Times New Roman" w:hAnsi="Times New Roman" w:cs="Times New Roman"/>
+          <w:sz w:val="28"/>
+          <w:szCs w:val="28"/>
+        </w:rPr>
+        <w:t>2</w:t>
       </w:r>
       <w:r>
         <w:rPr>
@@ -11273,7 +11968,7 @@
           <w:sz w:val="28"/>
           <w:szCs w:val="28"/>
         </w:rPr>
-        <w:t>2</w:t>
+        <w:t>3</w:t>
       </w:r>
       <w:r>
         <w:rPr>
@@ -11382,7 +12077,7 @@
                     </pic:cNvPicPr>
                   </pic:nvPicPr>
                   <pic:blipFill>
-                    <a:blip r:embed="rId21">
+                    <a:blip r:embed="rId22">
                       <a:extLst>
                         <a:ext uri="{28A0092B-C50C-407E-A947-70E740481C1C}">
                           <a14:useLocalDpi xmlns:a14="http://schemas.microsoft.com/office/drawing/2010/main" val="0"/>
@@ -11446,7 +12141,7 @@
           <w:sz w:val="28"/>
           <w:szCs w:val="28"/>
         </w:rPr>
-        <w:t>2</w:t>
+        <w:t>3</w:t>
       </w:r>
       <w:r>
         <w:rPr>
@@ -13492,7 +14187,7 @@
           <w:sz w:val="28"/>
           <w:szCs w:val="28"/>
         </w:rPr>
-        <w:t>3</w:t>
+        <w:t>4</w:t>
       </w:r>
       <w:r>
         <w:rPr>
@@ -13508,7 +14203,7 @@
           <w:sz w:val="28"/>
           <w:szCs w:val="28"/>
         </w:rPr>
-        <w:t>4</w:t>
+        <w:t>5</w:t>
       </w:r>
       <w:r>
         <w:rPr>
@@ -13555,7 +14250,7 @@
                     </pic:cNvPicPr>
                   </pic:nvPicPr>
                   <pic:blipFill>
-                    <a:blip r:embed="rId22">
+                    <a:blip r:embed="rId23">
                       <a:extLst>
                         <a:ext uri="{28A0092B-C50C-407E-A947-70E740481C1C}">
                           <a14:useLocalDpi xmlns:a14="http://schemas.microsoft.com/office/drawing/2010/main" val="0"/>
@@ -13621,7 +14316,7 @@
           <w:sz w:val="28"/>
           <w:szCs w:val="28"/>
         </w:rPr>
-        <w:t>3</w:t>
+        <w:t>4</w:t>
       </w:r>
       <w:r>
         <w:rPr>
@@ -13679,7 +14374,7 @@
                     </pic:cNvPicPr>
                   </pic:nvPicPr>
                   <pic:blipFill>
-                    <a:blip r:embed="rId23">
+                    <a:blip r:embed="rId24">
                       <a:extLst>
                         <a:ext uri="{28A0092B-C50C-407E-A947-70E740481C1C}">
                           <a14:useLocalDpi xmlns:a14="http://schemas.microsoft.com/office/drawing/2010/main" val="0"/>
@@ -13737,7 +14432,7 @@
           <w:sz w:val="28"/>
           <w:szCs w:val="28"/>
         </w:rPr>
-        <w:t>4</w:t>
+        <w:t>5</w:t>
       </w:r>
       <w:r>
         <w:rPr>
@@ -13848,47 +14543,47 @@
           <w:sz w:val="28"/>
           <w:szCs w:val="28"/>
         </w:rPr>
+        <w:t>7</w:t>
+      </w:r>
+      <w:r>
+        <w:rPr>
+          <w:rFonts w:ascii="Times New Roman" w:hAnsi="Times New Roman" w:cs="Times New Roman"/>
+          <w:sz w:val="28"/>
+          <w:szCs w:val="28"/>
+        </w:rPr>
+        <w:t>)</w:t>
+      </w:r>
+      <w:r>
+        <w:rPr>
+          <w:rFonts w:ascii="Times New Roman" w:hAnsi="Times New Roman" w:cs="Times New Roman"/>
+          <w:sz w:val="28"/>
+          <w:szCs w:val="28"/>
+        </w:rPr>
+        <w:t xml:space="preserve"> и увольнения сотрудников, а также отправления их на смену.</w:t>
+      </w:r>
+      <w:r>
+        <w:rPr>
+          <w:rFonts w:ascii="Times New Roman" w:hAnsi="Times New Roman" w:cs="Times New Roman"/>
+          <w:sz w:val="28"/>
+          <w:szCs w:val="28"/>
+        </w:rPr>
+        <w:t xml:space="preserve"> Также в этом модуле содержится функция для генерации новых сотрудников для биржи труда</w:t>
+      </w:r>
+      <w:r>
+        <w:rPr>
+          <w:rFonts w:ascii="Times New Roman" w:hAnsi="Times New Roman" w:cs="Times New Roman"/>
+          <w:sz w:val="28"/>
+          <w:szCs w:val="28"/>
+        </w:rPr>
+        <w:t xml:space="preserve"> (рис. 1</w:t>
+      </w:r>
+      <w:r>
+        <w:rPr>
+          <w:rFonts w:ascii="Times New Roman" w:hAnsi="Times New Roman" w:cs="Times New Roman"/>
+          <w:sz w:val="28"/>
+          <w:szCs w:val="28"/>
+        </w:rPr>
         <w:t>6</w:t>
-      </w:r>
-      <w:r>
-        <w:rPr>
-          <w:rFonts w:ascii="Times New Roman" w:hAnsi="Times New Roman" w:cs="Times New Roman"/>
-          <w:sz w:val="28"/>
-          <w:szCs w:val="28"/>
-        </w:rPr>
-        <w:t>)</w:t>
-      </w:r>
-      <w:r>
-        <w:rPr>
-          <w:rFonts w:ascii="Times New Roman" w:hAnsi="Times New Roman" w:cs="Times New Roman"/>
-          <w:sz w:val="28"/>
-          <w:szCs w:val="28"/>
-        </w:rPr>
-        <w:t xml:space="preserve"> и увольнения сотрудников, а также отправления их на смену.</w:t>
-      </w:r>
-      <w:r>
-        <w:rPr>
-          <w:rFonts w:ascii="Times New Roman" w:hAnsi="Times New Roman" w:cs="Times New Roman"/>
-          <w:sz w:val="28"/>
-          <w:szCs w:val="28"/>
-        </w:rPr>
-        <w:t xml:space="preserve"> Также в этом модуле содержится функция для генерации новых сотрудников для биржи труда</w:t>
-      </w:r>
-      <w:r>
-        <w:rPr>
-          <w:rFonts w:ascii="Times New Roman" w:hAnsi="Times New Roman" w:cs="Times New Roman"/>
-          <w:sz w:val="28"/>
-          <w:szCs w:val="28"/>
-        </w:rPr>
-        <w:t xml:space="preserve"> (рис. 1</w:t>
-      </w:r>
-      <w:r>
-        <w:rPr>
-          <w:rFonts w:ascii="Times New Roman" w:hAnsi="Times New Roman" w:cs="Times New Roman"/>
-          <w:sz w:val="28"/>
-          <w:szCs w:val="28"/>
-        </w:rPr>
-        <w:t>5</w:t>
       </w:r>
       <w:r>
         <w:rPr>
@@ -13943,7 +14638,7 @@
                     </pic:cNvPicPr>
                   </pic:nvPicPr>
                   <pic:blipFill>
-                    <a:blip r:embed="rId24">
+                    <a:blip r:embed="rId25">
                       <a:extLst>
                         <a:ext uri="{28A0092B-C50C-407E-A947-70E740481C1C}">
                           <a14:useLocalDpi xmlns:a14="http://schemas.microsoft.com/office/drawing/2010/main" val="0"/>
@@ -14001,7 +14696,7 @@
           <w:sz w:val="28"/>
           <w:szCs w:val="28"/>
         </w:rPr>
-        <w:t>5</w:t>
+        <w:t>6</w:t>
       </w:r>
       <w:r>
         <w:rPr>
@@ -14059,7 +14754,7 @@
                     </pic:cNvPicPr>
                   </pic:nvPicPr>
                   <pic:blipFill>
-                    <a:blip r:embed="rId25">
+                    <a:blip r:embed="rId26">
                       <a:extLst>
                         <a:ext uri="{28A0092B-C50C-407E-A947-70E740481C1C}">
                           <a14:useLocalDpi xmlns:a14="http://schemas.microsoft.com/office/drawing/2010/main" val="0"/>
@@ -14117,7 +14812,7 @@
           <w:sz w:val="28"/>
           <w:szCs w:val="28"/>
         </w:rPr>
-        <w:t>6</w:t>
+        <w:t>7</w:t>
       </w:r>
       <w:r>
         <w:rPr>
@@ -14206,7 +14901,7 @@
           <w:sz w:val="28"/>
           <w:szCs w:val="28"/>
         </w:rPr>
-        <w:t>7</w:t>
+        <w:t>8</w:t>
       </w:r>
       <w:r>
         <w:rPr>
@@ -14270,7 +14965,7 @@
                     </pic:cNvPicPr>
                   </pic:nvPicPr>
                   <pic:blipFill>
-                    <a:blip r:embed="rId26">
+                    <a:blip r:embed="rId27">
                       <a:extLst>
                         <a:ext uri="{28A0092B-C50C-407E-A947-70E740481C1C}">
                           <a14:useLocalDpi xmlns:a14="http://schemas.microsoft.com/office/drawing/2010/main" val="0"/>
@@ -14328,7 +15023,7 @@
           <w:sz w:val="28"/>
           <w:szCs w:val="28"/>
         </w:rPr>
-        <w:t>7</w:t>
+        <w:t>8</w:t>
       </w:r>
       <w:r>
         <w:rPr>
@@ -14442,15 +15137,15 @@
           <w:sz w:val="28"/>
           <w:szCs w:val="28"/>
         </w:rPr>
-        <w:t xml:space="preserve"> (рис. 1</w:t>
-      </w:r>
-      <w:r>
-        <w:rPr>
-          <w:rFonts w:ascii="Times New Roman" w:hAnsi="Times New Roman" w:cs="Times New Roman"/>
-          <w:sz w:val="28"/>
-          <w:szCs w:val="28"/>
-        </w:rPr>
-        <w:t>9</w:t>
+        <w:t xml:space="preserve"> (рис. </w:t>
+      </w:r>
+      <w:r>
+        <w:rPr>
+          <w:rFonts w:ascii="Times New Roman" w:hAnsi="Times New Roman" w:cs="Times New Roman"/>
+          <w:sz w:val="28"/>
+          <w:szCs w:val="28"/>
+        </w:rPr>
+        <w:t>20</w:t>
       </w:r>
       <w:r>
         <w:rPr>
@@ -14483,7 +15178,15 @@
           <w:sz w:val="28"/>
           <w:szCs w:val="28"/>
         </w:rPr>
-        <w:t xml:space="preserve"> (рис. 20</w:t>
+        <w:t xml:space="preserve"> (рис. 2</w:t>
+      </w:r>
+      <w:r>
+        <w:rPr>
+          <w:rFonts w:ascii="Times New Roman" w:hAnsi="Times New Roman" w:cs="Times New Roman"/>
+          <w:sz w:val="28"/>
+          <w:szCs w:val="28"/>
+        </w:rPr>
+        <w:t>1</w:t>
       </w:r>
       <w:r>
         <w:rPr>
@@ -14539,7 +15242,7 @@
                     </pic:cNvPicPr>
                   </pic:nvPicPr>
                   <pic:blipFill>
-                    <a:blip r:embed="rId27">
+                    <a:blip r:embed="rId28">
                       <a:extLst>
                         <a:ext uri="{28A0092B-C50C-407E-A947-70E740481C1C}">
                           <a14:useLocalDpi xmlns:a14="http://schemas.microsoft.com/office/drawing/2010/main" val="0"/>
@@ -14589,15 +15292,15 @@
           <w:sz w:val="28"/>
           <w:szCs w:val="28"/>
         </w:rPr>
-        <w:t>Рисунок 1</w:t>
-      </w:r>
-      <w:r>
-        <w:rPr>
-          <w:rFonts w:ascii="Times New Roman" w:hAnsi="Times New Roman" w:cs="Times New Roman"/>
-          <w:sz w:val="28"/>
-          <w:szCs w:val="28"/>
-        </w:rPr>
-        <w:t>9</w:t>
+        <w:t xml:space="preserve">Рисунок </w:t>
+      </w:r>
+      <w:r>
+        <w:rPr>
+          <w:rFonts w:ascii="Times New Roman" w:hAnsi="Times New Roman" w:cs="Times New Roman"/>
+          <w:sz w:val="28"/>
+          <w:szCs w:val="28"/>
+        </w:rPr>
+        <w:t>20</w:t>
       </w:r>
       <w:r>
         <w:rPr>
@@ -14655,7 +15358,7 @@
                     </pic:cNvPicPr>
                   </pic:nvPicPr>
                   <pic:blipFill>
-                    <a:blip r:embed="rId28">
+                    <a:blip r:embed="rId29">
                       <a:extLst>
                         <a:ext uri="{28A0092B-C50C-407E-A947-70E740481C1C}">
                           <a14:useLocalDpi xmlns:a14="http://schemas.microsoft.com/office/drawing/2010/main" val="0"/>
@@ -14713,7 +15416,15 @@
           <w:sz w:val="28"/>
           <w:szCs w:val="28"/>
         </w:rPr>
-        <w:t>20</w:t>
+        <w:t>2</w:t>
+      </w:r>
+      <w:r>
+        <w:rPr>
+          <w:rFonts w:ascii="Times New Roman" w:hAnsi="Times New Roman" w:cs="Times New Roman"/>
+          <w:sz w:val="28"/>
+          <w:szCs w:val="28"/>
+        </w:rPr>
+        <w:t>1</w:t>
       </w:r>
       <w:r>
         <w:rPr>
@@ -14963,7 +15674,23 @@
           <w:sz w:val="28"/>
           <w:szCs w:val="28"/>
         </w:rPr>
-        <w:t xml:space="preserve"> (рис. 21)</w:t>
+        <w:t xml:space="preserve"> (рис. 2</w:t>
+      </w:r>
+      <w:r>
+        <w:rPr>
+          <w:rFonts w:ascii="Times New Roman" w:hAnsi="Times New Roman" w:cs="Times New Roman"/>
+          <w:sz w:val="28"/>
+          <w:szCs w:val="28"/>
+        </w:rPr>
+        <w:t>2</w:t>
+      </w:r>
+      <w:r>
+        <w:rPr>
+          <w:rFonts w:ascii="Times New Roman" w:hAnsi="Times New Roman" w:cs="Times New Roman"/>
+          <w:sz w:val="28"/>
+          <w:szCs w:val="28"/>
+        </w:rPr>
+        <w:t>)</w:t>
       </w:r>
       <w:r>
         <w:rPr>
@@ -15028,7 +15755,7 @@
                     </pic:cNvPicPr>
                   </pic:nvPicPr>
                   <pic:blipFill>
-                    <a:blip r:embed="rId29">
+                    <a:blip r:embed="rId30">
                       <a:extLst>
                         <a:ext uri="{28A0092B-C50C-407E-A947-70E740481C1C}">
                           <a14:useLocalDpi xmlns:a14="http://schemas.microsoft.com/office/drawing/2010/main" val="0"/>
@@ -15079,7 +15806,23 @@
           <w:sz w:val="28"/>
           <w:szCs w:val="28"/>
         </w:rPr>
-        <w:t>Рисунок 21. Функция генерации клиентов</w:t>
+        <w:t>Рисунок 2</w:t>
+      </w:r>
+      <w:r>
+        <w:rPr>
+          <w:rFonts w:ascii="Times New Roman" w:hAnsi="Times New Roman" w:cs="Times New Roman"/>
+          <w:sz w:val="28"/>
+          <w:szCs w:val="28"/>
+        </w:rPr>
+        <w:t>2</w:t>
+      </w:r>
+      <w:r>
+        <w:rPr>
+          <w:rFonts w:ascii="Times New Roman" w:hAnsi="Times New Roman" w:cs="Times New Roman"/>
+          <w:sz w:val="28"/>
+          <w:szCs w:val="28"/>
+        </w:rPr>
+        <w:t>. Функция генерации клиентов</w:t>
       </w:r>
     </w:p>
     <w:p>
@@ -15147,7 +15890,15 @@
           <w:sz w:val="28"/>
           <w:szCs w:val="28"/>
         </w:rPr>
-        <w:t>рис. 22</w:t>
+        <w:t>рис. 2</w:t>
+      </w:r>
+      <w:r>
+        <w:rPr>
+          <w:rFonts w:ascii="Times New Roman" w:hAnsi="Times New Roman" w:cs="Times New Roman"/>
+          <w:sz w:val="28"/>
+          <w:szCs w:val="28"/>
+        </w:rPr>
+        <w:t>3</w:t>
       </w:r>
       <w:r>
         <w:rPr>
@@ -15203,7 +15954,7 @@
                     </pic:cNvPicPr>
                   </pic:nvPicPr>
                   <pic:blipFill>
-                    <a:blip r:embed="rId30">
+                    <a:blip r:embed="rId31">
                       <a:extLst>
                         <a:ext uri="{28A0092B-C50C-407E-A947-70E740481C1C}">
                           <a14:useLocalDpi xmlns:a14="http://schemas.microsoft.com/office/drawing/2010/main" val="0"/>
@@ -15254,7 +16005,23 @@
           <w:sz w:val="28"/>
           <w:szCs w:val="28"/>
         </w:rPr>
-        <w:t>Рисунок 22. Функция для выбора цветка для клиента</w:t>
+        <w:t>Рисунок 2</w:t>
+      </w:r>
+      <w:r>
+        <w:rPr>
+          <w:rFonts w:ascii="Times New Roman" w:hAnsi="Times New Roman" w:cs="Times New Roman"/>
+          <w:sz w:val="28"/>
+          <w:szCs w:val="28"/>
+        </w:rPr>
+        <w:t>3</w:t>
+      </w:r>
+      <w:r>
+        <w:rPr>
+          <w:rFonts w:ascii="Times New Roman" w:hAnsi="Times New Roman" w:cs="Times New Roman"/>
+          <w:sz w:val="28"/>
+          <w:szCs w:val="28"/>
+        </w:rPr>
+        <w:t>. Функция для выбора цветка для клиента</w:t>
       </w:r>
     </w:p>
     <w:p>
@@ -15449,7 +16216,7 @@
           <w:sz w:val="28"/>
           <w:szCs w:val="28"/>
         </w:rPr>
-        <w:t>4</w:t>
+        <w:t>5</w:t>
       </w:r>
       <w:r>
         <w:rPr>
@@ -15506,7 +16273,7 @@
             <o:lock v:ext="edit" aspectratio="t"/>
           </v:shapetype>
           <v:shape id="_x0000_i1025" type="#_x0000_t75" style="width:468.75pt;height:263.25pt">
-            <v:imagedata r:id="rId31" o:title="дизайн мм"/>
+            <v:imagedata r:id="rId32" o:title="дизайн мм"/>
           </v:shape>
         </w:pict>
       </w:r>
@@ -15543,7 +16310,7 @@
           <w:sz w:val="28"/>
           <w:szCs w:val="28"/>
         </w:rPr>
-        <w:t>4</w:t>
+        <w:t>5</w:t>
       </w:r>
       <w:r>
         <w:rPr>
@@ -15929,7 +16696,7 @@
           <w:sz w:val="28"/>
           <w:szCs w:val="28"/>
         </w:rPr>
-        <w:t>5</w:t>
+        <w:t>6</w:t>
       </w:r>
       <w:r>
         <w:rPr>
@@ -15993,7 +16760,7 @@
                     </pic:cNvPicPr>
                   </pic:nvPicPr>
                   <pic:blipFill>
-                    <a:blip r:embed="rId32">
+                    <a:blip r:embed="rId33">
                       <a:extLst>
                         <a:ext uri="{28A0092B-C50C-407E-A947-70E740481C1C}">
                           <a14:useLocalDpi xmlns:a14="http://schemas.microsoft.com/office/drawing/2010/main" val="0"/>
@@ -16057,7 +16824,7 @@
           <w:sz w:val="28"/>
           <w:szCs w:val="28"/>
         </w:rPr>
-        <w:t>5</w:t>
+        <w:t>6</w:t>
       </w:r>
       <w:r>
         <w:rPr>
@@ -16229,7 +16996,7 @@
           <w:sz w:val="28"/>
           <w:szCs w:val="28"/>
         </w:rPr>
-        <w:t>6</w:t>
+        <w:t>7</w:t>
       </w:r>
       <w:r>
         <w:rPr>
@@ -16277,7 +17044,7 @@
                     </pic:cNvPicPr>
                   </pic:nvPicPr>
                   <pic:blipFill>
-                    <a:blip r:embed="rId33">
+                    <a:blip r:embed="rId34">
                       <a:extLst>
                         <a:ext uri="{28A0092B-C50C-407E-A947-70E740481C1C}">
                           <a14:useLocalDpi xmlns:a14="http://schemas.microsoft.com/office/drawing/2010/main" val="0"/>
@@ -16333,7 +17100,7 @@
           <w:sz w:val="28"/>
           <w:szCs w:val="28"/>
         </w:rPr>
-        <w:t>6</w:t>
+        <w:t>7</w:t>
       </w:r>
       <w:r>
         <w:rPr>
@@ -16499,7 +17266,7 @@
           <w:sz w:val="28"/>
           <w:szCs w:val="28"/>
         </w:rPr>
-        <w:t>7</w:t>
+        <w:t>8</w:t>
       </w:r>
       <w:r>
         <w:rPr>
@@ -16546,7 +17313,7 @@
                     </pic:cNvPicPr>
                   </pic:nvPicPr>
                   <pic:blipFill>
-                    <a:blip r:embed="rId34">
+                    <a:blip r:embed="rId35">
                       <a:extLst>
                         <a:ext uri="{28A0092B-C50C-407E-A947-70E740481C1C}">
                           <a14:useLocalDpi xmlns:a14="http://schemas.microsoft.com/office/drawing/2010/main" val="0"/>
@@ -16604,7 +17371,7 @@
           <w:sz w:val="28"/>
           <w:szCs w:val="28"/>
         </w:rPr>
-        <w:t>7</w:t>
+        <w:t>8</w:t>
       </w:r>
       <w:r>
         <w:rPr>
@@ -16670,7 +17437,7 @@
           <w:sz w:val="28"/>
           <w:szCs w:val="28"/>
         </w:rPr>
-        <w:t>8</w:t>
+        <w:t>9</w:t>
       </w:r>
       <w:r>
         <w:rPr>
@@ -16725,7 +17492,7 @@
                     </pic:cNvPicPr>
                   </pic:nvPicPr>
                   <pic:blipFill>
-                    <a:blip r:embed="rId35">
+                    <a:blip r:embed="rId36">
                       <a:extLst>
                         <a:ext uri="{28A0092B-C50C-407E-A947-70E740481C1C}">
                           <a14:useLocalDpi xmlns:a14="http://schemas.microsoft.com/office/drawing/2010/main" val="0"/>
@@ -16783,7 +17550,7 @@
           <w:sz w:val="28"/>
           <w:szCs w:val="28"/>
         </w:rPr>
-        <w:t>8</w:t>
+        <w:t>9</w:t>
       </w:r>
       <w:r>
         <w:rPr>
@@ -16830,15 +17597,15 @@
           <w:sz w:val="28"/>
           <w:szCs w:val="28"/>
         </w:rPr>
-        <w:t xml:space="preserve"> Пример такой выборке представлен на рисунке 2</w:t>
-      </w:r>
-      <w:r>
-        <w:rPr>
-          <w:rFonts w:ascii="Times New Roman" w:hAnsi="Times New Roman" w:cs="Times New Roman"/>
-          <w:sz w:val="28"/>
-          <w:szCs w:val="28"/>
-        </w:rPr>
-        <w:t>9</w:t>
+        <w:t xml:space="preserve"> Пример такой выборке представлен на рисунке </w:t>
+      </w:r>
+      <w:r>
+        <w:rPr>
+          <w:rFonts w:ascii="Times New Roman" w:hAnsi="Times New Roman" w:cs="Times New Roman"/>
+          <w:sz w:val="28"/>
+          <w:szCs w:val="28"/>
+        </w:rPr>
+        <w:t>30</w:t>
       </w:r>
       <w:r>
         <w:rPr>
@@ -16885,7 +17652,7 @@
                     </pic:cNvPicPr>
                   </pic:nvPicPr>
                   <pic:blipFill>
-                    <a:blip r:embed="rId36">
+                    <a:blip r:embed="rId37">
                       <a:extLst>
                         <a:ext uri="{28A0092B-C50C-407E-A947-70E740481C1C}">
                           <a14:useLocalDpi xmlns:a14="http://schemas.microsoft.com/office/drawing/2010/main" val="0"/>
@@ -16935,15 +17702,15 @@
           <w:sz w:val="28"/>
           <w:szCs w:val="28"/>
         </w:rPr>
-        <w:t>Рисунок 2</w:t>
-      </w:r>
-      <w:r>
-        <w:rPr>
-          <w:rFonts w:ascii="Times New Roman" w:hAnsi="Times New Roman" w:cs="Times New Roman"/>
-          <w:sz w:val="28"/>
-          <w:szCs w:val="28"/>
-        </w:rPr>
-        <w:t>9</w:t>
+        <w:t xml:space="preserve">Рисунок </w:t>
+      </w:r>
+      <w:r>
+        <w:rPr>
+          <w:rFonts w:ascii="Times New Roman" w:hAnsi="Times New Roman" w:cs="Times New Roman"/>
+          <w:sz w:val="28"/>
+          <w:szCs w:val="28"/>
+        </w:rPr>
+        <w:t>30</w:t>
       </w:r>
       <w:r>
         <w:rPr>
@@ -17520,7 +18287,23 @@
           <w:sz w:val="28"/>
           <w:szCs w:val="28"/>
         </w:rPr>
-        <w:t xml:space="preserve"> На рисунке 30 представлены результаты прохождения тестов.</w:t>
+        <w:t xml:space="preserve"> На рисунке 3</w:t>
+      </w:r>
+      <w:r>
+        <w:rPr>
+          <w:rFonts w:ascii="Times New Roman" w:hAnsi="Times New Roman" w:cs="Times New Roman"/>
+          <w:sz w:val="28"/>
+          <w:szCs w:val="28"/>
+        </w:rPr>
+        <w:t>1</w:t>
+      </w:r>
+      <w:r>
+        <w:rPr>
+          <w:rFonts w:ascii="Times New Roman" w:hAnsi="Times New Roman" w:cs="Times New Roman"/>
+          <w:sz w:val="28"/>
+          <w:szCs w:val="28"/>
+        </w:rPr>
+        <w:t xml:space="preserve"> представлены результаты прохождения тестов.</w:t>
       </w:r>
     </w:p>
     <w:p>
@@ -17560,7 +18343,7 @@
                     </pic:cNvPicPr>
                   </pic:nvPicPr>
                   <pic:blipFill>
-                    <a:blip r:embed="rId37">
+                    <a:blip r:embed="rId38">
                       <a:extLst>
                         <a:ext uri="{28A0092B-C50C-407E-A947-70E740481C1C}">
                           <a14:useLocalDpi xmlns:a14="http://schemas.microsoft.com/office/drawing/2010/main" val="0"/>
@@ -17608,7 +18391,23 @@
           <w:sz w:val="28"/>
           <w:szCs w:val="28"/>
         </w:rPr>
-        <w:t>Рисунок 30. Результат прохождения функционального тестирования</w:t>
+        <w:t>Рисунок 3</w:t>
+      </w:r>
+      <w:r>
+        <w:rPr>
+          <w:rFonts w:ascii="Times New Roman" w:hAnsi="Times New Roman" w:cs="Times New Roman"/>
+          <w:sz w:val="28"/>
+          <w:szCs w:val="28"/>
+        </w:rPr>
+        <w:t>1</w:t>
+      </w:r>
+      <w:r>
+        <w:rPr>
+          <w:rFonts w:ascii="Times New Roman" w:hAnsi="Times New Roman" w:cs="Times New Roman"/>
+          <w:sz w:val="28"/>
+          <w:szCs w:val="28"/>
+        </w:rPr>
+        <w:t>. Результат прохождения функционального тестирования</w:t>
       </w:r>
     </w:p>
     <w:p>
@@ -17657,23 +18456,29 @@
         </w:rPr>
         <w:t xml:space="preserve"> тестов производится загрузка игровой сцены</w:t>
       </w:r>
-      <w:proofErr w:type="gramStart"/>
-      <w:r>
-        <w:rPr>
-          <w:rFonts w:ascii="Times New Roman" w:hAnsi="Times New Roman" w:cs="Times New Roman"/>
-          <w:sz w:val="28"/>
-          <w:szCs w:val="28"/>
-        </w:rPr>
-        <w:t>.</w:t>
-      </w:r>
-      <w:proofErr w:type="gramEnd"/>
-      <w:r>
-        <w:rPr>
-          <w:rFonts w:ascii="Times New Roman" w:hAnsi="Times New Roman" w:cs="Times New Roman"/>
-          <w:sz w:val="28"/>
-          <w:szCs w:val="28"/>
-        </w:rPr>
-        <w:t xml:space="preserve"> Данная операция представлена на рисунке 31. </w:t>
+      <w:r>
+        <w:rPr>
+          <w:rFonts w:ascii="Times New Roman" w:hAnsi="Times New Roman" w:cs="Times New Roman"/>
+          <w:sz w:val="28"/>
+          <w:szCs w:val="28"/>
+        </w:rPr>
+        <w:t>. Данная операция представлена на рисунке 3</w:t>
+      </w:r>
+      <w:r>
+        <w:rPr>
+          <w:rFonts w:ascii="Times New Roman" w:hAnsi="Times New Roman" w:cs="Times New Roman"/>
+          <w:sz w:val="28"/>
+          <w:szCs w:val="28"/>
+        </w:rPr>
+        <w:t>2</w:t>
+      </w:r>
+      <w:r>
+        <w:rPr>
+          <w:rFonts w:ascii="Times New Roman" w:hAnsi="Times New Roman" w:cs="Times New Roman"/>
+          <w:sz w:val="28"/>
+          <w:szCs w:val="28"/>
+        </w:rPr>
+        <w:t xml:space="preserve">. </w:t>
       </w:r>
     </w:p>
     <w:p>
@@ -17712,7 +18517,7 @@
                     </pic:cNvPicPr>
                   </pic:nvPicPr>
                   <pic:blipFill>
-                    <a:blip r:embed="rId38">
+                    <a:blip r:embed="rId39">
                       <a:extLst>
                         <a:ext uri="{28A0092B-C50C-407E-A947-70E740481C1C}">
                           <a14:useLocalDpi xmlns:a14="http://schemas.microsoft.com/office/drawing/2010/main" val="0"/>
@@ -17762,7 +18567,23 @@
           <w:sz w:val="28"/>
           <w:szCs w:val="28"/>
         </w:rPr>
-        <w:t>Рисунок 31. Функция для загрузки игровой сцены</w:t>
+        <w:t>Рисунок 3</w:t>
+      </w:r>
+      <w:r>
+        <w:rPr>
+          <w:rFonts w:ascii="Times New Roman" w:hAnsi="Times New Roman" w:cs="Times New Roman"/>
+          <w:sz w:val="28"/>
+          <w:szCs w:val="28"/>
+        </w:rPr>
+        <w:t>2</w:t>
+      </w:r>
+      <w:r>
+        <w:rPr>
+          <w:rFonts w:ascii="Times New Roman" w:hAnsi="Times New Roman" w:cs="Times New Roman"/>
+          <w:sz w:val="28"/>
+          <w:szCs w:val="28"/>
+        </w:rPr>
+        <w:t>. Функция для загрузки игровой сцены</w:t>
       </w:r>
     </w:p>
     <w:p>
@@ -17793,7 +18614,23 @@
           <w:sz w:val="28"/>
           <w:szCs w:val="28"/>
         </w:rPr>
-        <w:t xml:space="preserve">На рисунке 32 представлена функция для тестирования выставления цветка на продажу. Для оценки прохождения теста сравнивается количество цветов на складе и на витринах. </w:t>
+        <w:t>На рисунке 3</w:t>
+      </w:r>
+      <w:r>
+        <w:rPr>
+          <w:rFonts w:ascii="Times New Roman" w:hAnsi="Times New Roman" w:cs="Times New Roman"/>
+          <w:sz w:val="28"/>
+          <w:szCs w:val="28"/>
+        </w:rPr>
+        <w:t>3</w:t>
+      </w:r>
+      <w:r>
+        <w:rPr>
+          <w:rFonts w:ascii="Times New Roman" w:hAnsi="Times New Roman" w:cs="Times New Roman"/>
+          <w:sz w:val="28"/>
+          <w:szCs w:val="28"/>
+        </w:rPr>
+        <w:t xml:space="preserve"> представлена функция для тестирования выставления цветка на продажу. Для оценки прохождения теста сравнивается количество цветов на складе и на витринах. </w:t>
       </w:r>
     </w:p>
     <w:p>
@@ -17832,7 +18669,7 @@
                     </pic:cNvPicPr>
                   </pic:nvPicPr>
                   <pic:blipFill>
-                    <a:blip r:embed="rId39">
+                    <a:blip r:embed="rId40">
                       <a:extLst>
                         <a:ext uri="{28A0092B-C50C-407E-A947-70E740481C1C}">
                           <a14:useLocalDpi xmlns:a14="http://schemas.microsoft.com/office/drawing/2010/main" val="0"/>
@@ -17882,7 +18719,23 @@
           <w:sz w:val="28"/>
           <w:szCs w:val="28"/>
         </w:rPr>
-        <w:t>Рисунок 32. Функция тестирования выставления цветка на продажу</w:t>
+        <w:t>Рисунок 3</w:t>
+      </w:r>
+      <w:r>
+        <w:rPr>
+          <w:rFonts w:ascii="Times New Roman" w:hAnsi="Times New Roman" w:cs="Times New Roman"/>
+          <w:sz w:val="28"/>
+          <w:szCs w:val="28"/>
+        </w:rPr>
+        <w:t>3</w:t>
+      </w:r>
+      <w:r>
+        <w:rPr>
+          <w:rFonts w:ascii="Times New Roman" w:hAnsi="Times New Roman" w:cs="Times New Roman"/>
+          <w:sz w:val="28"/>
+          <w:szCs w:val="28"/>
+        </w:rPr>
+        <w:t>. Функция тестирования выставления цветка на продажу</w:t>
       </w:r>
     </w:p>
     <w:p>
@@ -17903,43 +18756,23 @@
           <w:szCs w:val="28"/>
         </w:rPr>
         <w:lastRenderedPageBreak/>
-        <w:t>На рисунке 33 показана функция тестирования передвижения к витринам</w:t>
-      </w:r>
-      <w:proofErr w:type="gramStart"/>
-      <w:r>
-        <w:rPr>
-          <w:rFonts w:ascii="Times New Roman" w:hAnsi="Times New Roman" w:cs="Times New Roman"/>
-          <w:sz w:val="28"/>
-          <w:szCs w:val="28"/>
-        </w:rPr>
-        <w:t>.</w:t>
-      </w:r>
-      <w:proofErr w:type="gramEnd"/>
-      <w:r>
-        <w:rPr>
-          <w:rFonts w:ascii="Times New Roman" w:hAnsi="Times New Roman" w:cs="Times New Roman"/>
-          <w:sz w:val="28"/>
-          <w:szCs w:val="28"/>
-        </w:rPr>
-        <w:t xml:space="preserve"> Происходит поиск первой витрины на сцене, далее камера поворачивается в сторону витрины и испускается луч, для того чтобы имитировать клик по объекту</w:t>
-      </w:r>
-      <w:proofErr w:type="gramStart"/>
-      <w:r>
-        <w:rPr>
-          <w:rFonts w:ascii="Times New Roman" w:hAnsi="Times New Roman" w:cs="Times New Roman"/>
-          <w:sz w:val="28"/>
-          <w:szCs w:val="28"/>
-        </w:rPr>
-        <w:t>.</w:t>
-      </w:r>
-      <w:proofErr w:type="gramEnd"/>
-      <w:r>
-        <w:rPr>
-          <w:rFonts w:ascii="Times New Roman" w:hAnsi="Times New Roman" w:cs="Times New Roman"/>
-          <w:sz w:val="28"/>
-          <w:szCs w:val="28"/>
-        </w:rPr>
-        <w:t xml:space="preserve"> Для того чтобы определить успешность прохождения теста сравниваются изначальная и конечная позиция камеры.</w:t>
+        <w:t>На рисунке 3</w:t>
+      </w:r>
+      <w:r>
+        <w:rPr>
+          <w:rFonts w:ascii="Times New Roman" w:hAnsi="Times New Roman" w:cs="Times New Roman"/>
+          <w:sz w:val="28"/>
+          <w:szCs w:val="28"/>
+        </w:rPr>
+        <w:t>4</w:t>
+      </w:r>
+      <w:r>
+        <w:rPr>
+          <w:rFonts w:ascii="Times New Roman" w:hAnsi="Times New Roman" w:cs="Times New Roman"/>
+          <w:sz w:val="28"/>
+          <w:szCs w:val="28"/>
+        </w:rPr>
+        <w:t xml:space="preserve"> показана функция тестирования передвижения к витринам. Происходит поиск первой витрины на сцене, далее камера поворачивается в сторону витрины и испускается луч, для того чтобы имитировать клик по объекту. Для того чтобы определить успешность прохождения теста сравниваются изначальная и конечная позиция камеры.</w:t>
       </w:r>
     </w:p>
     <w:p>
@@ -17978,7 +18811,7 @@
                     </pic:cNvPicPr>
                   </pic:nvPicPr>
                   <pic:blipFill>
-                    <a:blip r:embed="rId40">
+                    <a:blip r:embed="rId41">
                       <a:extLst>
                         <a:ext uri="{28A0092B-C50C-407E-A947-70E740481C1C}">
                           <a14:useLocalDpi xmlns:a14="http://schemas.microsoft.com/office/drawing/2010/main" val="0"/>
@@ -18028,7 +18861,23 @@
           <w:sz w:val="28"/>
           <w:szCs w:val="28"/>
         </w:rPr>
-        <w:t>Рисунок 33. Функция тестирования передвижения камеры</w:t>
+        <w:t>Рисунок 3</w:t>
+      </w:r>
+      <w:r>
+        <w:rPr>
+          <w:rFonts w:ascii="Times New Roman" w:hAnsi="Times New Roman" w:cs="Times New Roman"/>
+          <w:sz w:val="28"/>
+          <w:szCs w:val="28"/>
+        </w:rPr>
+        <w:t>4</w:t>
+      </w:r>
+      <w:r>
+        <w:rPr>
+          <w:rFonts w:ascii="Times New Roman" w:hAnsi="Times New Roman" w:cs="Times New Roman"/>
+          <w:sz w:val="28"/>
+          <w:szCs w:val="28"/>
+        </w:rPr>
+        <w:t>. Функция тестирования передвижения камеры</w:t>
       </w:r>
     </w:p>
     <w:p>
@@ -18039,45 +18888,6 @@
       <w:r>
         <w:br w:type="page"/>
       </w:r>
-    </w:p>
-    <w:p>
-      <w:pPr>
-        <w:spacing w:after="0" w:line="360" w:lineRule="auto"/>
-      </w:pPr>
-    </w:p>
-    <w:p>
-      <w:pPr>
-        <w:pStyle w:val="1"/>
-        <w:spacing w:before="0" w:line="360" w:lineRule="auto"/>
-        <w:contextualSpacing/>
-        <w:jc w:val="center"/>
-        <w:rPr>
-          <w:rFonts w:ascii="Times New Roman" w:hAnsi="Times New Roman" w:cs="Times New Roman"/>
-          <w:b w:val="0"/>
-          <w:color w:val="auto"/>
-        </w:rPr>
-      </w:pPr>
-      <w:bookmarkStart w:id="18" w:name="_Toc198674459"/>
-      <w:r>
-        <w:rPr>
-          <w:rFonts w:ascii="Times New Roman" w:hAnsi="Times New Roman" w:cs="Times New Roman"/>
-          <w:b w:val="0"/>
-          <w:color w:val="auto"/>
-        </w:rPr>
-        <w:t>Заключение</w:t>
-      </w:r>
-      <w:bookmarkEnd w:id="18"/>
-    </w:p>
-    <w:p>
-      <w:pPr>
-        <w:spacing w:after="0" w:line="360" w:lineRule="auto"/>
-        <w:sectPr>
-          <w:pgSz w:w="11906" w:h="16838" w:code="9"/>
-          <w:pgMar w:top="1134" w:right="850" w:bottom="1134" w:left="1701" w:header="708" w:footer="708" w:gutter="0"/>
-          <w:cols w:space="708"/>
-          <w:docGrid w:linePitch="360"/>
-        </w:sectPr>
-      </w:pPr>
     </w:p>
     <w:p>
       <w:pPr>
@@ -18091,6 +18901,576 @@
           <w:color w:val="auto"/>
         </w:rPr>
       </w:pPr>
+      <w:bookmarkStart w:id="18" w:name="_Toc198674459"/>
+      <w:r>
+        <w:rPr>
+          <w:rFonts w:ascii="Times New Roman" w:hAnsi="Times New Roman" w:cs="Times New Roman"/>
+          <w:b w:val="0"/>
+          <w:color w:val="auto"/>
+        </w:rPr>
+        <w:lastRenderedPageBreak/>
+        <w:t>Заключение</w:t>
+      </w:r>
+      <w:bookmarkEnd w:id="18"/>
+    </w:p>
+    <w:p>
+      <w:pPr>
+        <w:spacing w:after="0" w:line="360" w:lineRule="auto"/>
+        <w:ind w:firstLine="709"/>
+        <w:jc w:val="both"/>
+        <w:rPr>
+          <w:rFonts w:ascii="Times New Roman" w:hAnsi="Times New Roman" w:cs="Times New Roman"/>
+          <w:sz w:val="28"/>
+          <w:szCs w:val="28"/>
+        </w:rPr>
+      </w:pPr>
+      <w:r>
+        <w:rPr>
+          <w:rFonts w:ascii="Times New Roman" w:hAnsi="Times New Roman" w:cs="Times New Roman"/>
+          <w:sz w:val="28"/>
+          <w:szCs w:val="28"/>
+        </w:rPr>
+        <w:t>В рамках данной выпускной квалификационной работы</w:t>
+      </w:r>
+      <w:r>
+        <w:rPr>
+          <w:rFonts w:ascii="Times New Roman" w:hAnsi="Times New Roman" w:cs="Times New Roman"/>
+          <w:sz w:val="28"/>
+          <w:szCs w:val="28"/>
+        </w:rPr>
+        <w:t xml:space="preserve"> в соответствии с </w:t>
+      </w:r>
+      <w:r>
+        <w:rPr>
+          <w:rFonts w:ascii="Times New Roman" w:hAnsi="Times New Roman" w:cs="Times New Roman"/>
+          <w:sz w:val="28"/>
+          <w:szCs w:val="28"/>
+        </w:rPr>
+        <w:t>обозначенной</w:t>
+      </w:r>
+      <w:r>
+        <w:rPr>
+          <w:rFonts w:ascii="Times New Roman" w:hAnsi="Times New Roman" w:cs="Times New Roman"/>
+          <w:sz w:val="28"/>
+          <w:szCs w:val="28"/>
+        </w:rPr>
+        <w:t xml:space="preserve"> целью и</w:t>
+      </w:r>
+      <w:r>
+        <w:rPr>
+          <w:rFonts w:ascii="Times New Roman" w:hAnsi="Times New Roman" w:cs="Times New Roman"/>
+          <w:sz w:val="28"/>
+          <w:szCs w:val="28"/>
+        </w:rPr>
+        <w:t xml:space="preserve"> поставленными</w:t>
+      </w:r>
+      <w:r>
+        <w:rPr>
+          <w:rFonts w:ascii="Times New Roman" w:hAnsi="Times New Roman" w:cs="Times New Roman"/>
+          <w:sz w:val="28"/>
+          <w:szCs w:val="28"/>
+        </w:rPr>
+        <w:t xml:space="preserve"> задачами</w:t>
+      </w:r>
+      <w:r>
+        <w:rPr>
+          <w:rFonts w:ascii="Times New Roman" w:hAnsi="Times New Roman" w:cs="Times New Roman"/>
+          <w:sz w:val="28"/>
+          <w:szCs w:val="28"/>
+        </w:rPr>
+        <w:t xml:space="preserve"> был разработан </w:t>
+      </w:r>
+      <w:r>
+        <w:rPr>
+          <w:rFonts w:ascii="Times New Roman" w:hAnsi="Times New Roman" w:cs="Times New Roman"/>
+          <w:sz w:val="28"/>
+          <w:szCs w:val="28"/>
+        </w:rPr>
+        <w:t>прототип игрового</w:t>
+      </w:r>
+      <w:r>
+        <w:rPr>
+          <w:rFonts w:ascii="Times New Roman" w:hAnsi="Times New Roman" w:cs="Times New Roman"/>
+          <w:sz w:val="28"/>
+          <w:szCs w:val="28"/>
+        </w:rPr>
+        <w:t xml:space="preserve"> симулятор</w:t>
+      </w:r>
+      <w:r>
+        <w:rPr>
+          <w:rFonts w:ascii="Times New Roman" w:hAnsi="Times New Roman" w:cs="Times New Roman"/>
+          <w:sz w:val="28"/>
+          <w:szCs w:val="28"/>
+        </w:rPr>
+        <w:t>а</w:t>
+      </w:r>
+      <w:r>
+        <w:rPr>
+          <w:rFonts w:ascii="Times New Roman" w:hAnsi="Times New Roman" w:cs="Times New Roman"/>
+          <w:sz w:val="28"/>
+          <w:szCs w:val="28"/>
+        </w:rPr>
+        <w:t xml:space="preserve"> цветочного магазина</w:t>
+      </w:r>
+      <w:r>
+        <w:rPr>
+          <w:rFonts w:ascii="Times New Roman" w:hAnsi="Times New Roman" w:cs="Times New Roman"/>
+          <w:sz w:val="28"/>
+          <w:szCs w:val="28"/>
+        </w:rPr>
+        <w:t xml:space="preserve">. </w:t>
+      </w:r>
+      <w:r>
+        <w:rPr>
+          <w:rFonts w:ascii="Times New Roman" w:hAnsi="Times New Roman" w:cs="Times New Roman"/>
+          <w:sz w:val="28"/>
+          <w:szCs w:val="28"/>
+        </w:rPr>
+        <w:t xml:space="preserve">Данная игра предназначена для обучения детей основам финансовой грамотности. </w:t>
+      </w:r>
+    </w:p>
+    <w:p>
+      <w:pPr>
+        <w:spacing w:after="0" w:line="360" w:lineRule="auto"/>
+        <w:ind w:firstLine="709"/>
+        <w:jc w:val="both"/>
+        <w:rPr>
+          <w:rFonts w:ascii="Times New Roman" w:hAnsi="Times New Roman" w:cs="Times New Roman"/>
+          <w:sz w:val="28"/>
+          <w:szCs w:val="28"/>
+        </w:rPr>
+      </w:pPr>
+      <w:r>
+        <w:rPr>
+          <w:rFonts w:ascii="Times New Roman" w:hAnsi="Times New Roman" w:cs="Times New Roman"/>
+          <w:sz w:val="28"/>
+          <w:szCs w:val="28"/>
+        </w:rPr>
+        <w:t xml:space="preserve">Был проведен анализ современных методик обучения детей, в особенности методика обучения с применением </w:t>
+      </w:r>
+      <w:proofErr w:type="spellStart"/>
+      <w:r>
+        <w:rPr>
+          <w:rFonts w:ascii="Times New Roman" w:hAnsi="Times New Roman" w:cs="Times New Roman"/>
+          <w:sz w:val="28"/>
+          <w:szCs w:val="28"/>
+        </w:rPr>
+        <w:t>геймификации</w:t>
+      </w:r>
+      <w:proofErr w:type="spellEnd"/>
+      <w:r>
+        <w:rPr>
+          <w:rFonts w:ascii="Times New Roman" w:hAnsi="Times New Roman" w:cs="Times New Roman"/>
+          <w:sz w:val="28"/>
+          <w:szCs w:val="28"/>
+        </w:rPr>
+        <w:t>. Были изучены уже существующие продукты для решения данной проблемы, учтены их особенности, а также выявлены их слабые места</w:t>
+      </w:r>
+      <w:r>
+        <w:rPr>
+          <w:rFonts w:ascii="Times New Roman" w:hAnsi="Times New Roman" w:cs="Times New Roman"/>
+          <w:sz w:val="28"/>
+          <w:szCs w:val="28"/>
+        </w:rPr>
+        <w:t>.</w:t>
+      </w:r>
+      <w:r>
+        <w:rPr>
+          <w:rFonts w:ascii="Times New Roman" w:hAnsi="Times New Roman" w:cs="Times New Roman"/>
+          <w:sz w:val="28"/>
+          <w:szCs w:val="28"/>
+        </w:rPr>
+        <w:t xml:space="preserve"> Ключевым отличием разработанной системы от имеющихся аналогов является тема инвестиций, которая не была учтена в существующих продуктах.</w:t>
+      </w:r>
+    </w:p>
+    <w:p>
+      <w:pPr>
+        <w:spacing w:after="0" w:line="360" w:lineRule="auto"/>
+        <w:ind w:firstLine="709"/>
+        <w:jc w:val="both"/>
+        <w:rPr>
+          <w:rFonts w:ascii="Times New Roman" w:hAnsi="Times New Roman" w:cs="Times New Roman"/>
+          <w:sz w:val="28"/>
+          <w:szCs w:val="28"/>
+        </w:rPr>
+      </w:pPr>
+      <w:r>
+        <w:rPr>
+          <w:rFonts w:ascii="Times New Roman" w:hAnsi="Times New Roman" w:cs="Times New Roman"/>
+          <w:sz w:val="28"/>
+          <w:szCs w:val="28"/>
+        </w:rPr>
+        <w:t xml:space="preserve">Для реализации данного приложения были использованы наиболее эффективные инструменты разработки. Основным является игровой движок </w:t>
+      </w:r>
+      <w:r>
+        <w:rPr>
+          <w:rFonts w:ascii="Times New Roman" w:hAnsi="Times New Roman" w:cs="Times New Roman"/>
+          <w:sz w:val="28"/>
+          <w:szCs w:val="28"/>
+          <w:lang w:val="en-US"/>
+        </w:rPr>
+        <w:t>Unity</w:t>
+      </w:r>
+      <w:r>
+        <w:rPr>
+          <w:rFonts w:ascii="Times New Roman" w:hAnsi="Times New Roman" w:cs="Times New Roman"/>
+          <w:sz w:val="28"/>
+          <w:szCs w:val="28"/>
+        </w:rPr>
+        <w:t xml:space="preserve">, который позволяет разворачивать проекты на разных платформах, что позволит увеличить охваты аудитории, в качестве системы </w:t>
+      </w:r>
+      <w:r>
+        <w:rPr>
+          <w:rFonts w:ascii="Times New Roman" w:hAnsi="Times New Roman" w:cs="Times New Roman"/>
+          <w:sz w:val="28"/>
+          <w:szCs w:val="28"/>
+        </w:rPr>
+        <w:t xml:space="preserve">управления базой данных была использована </w:t>
+      </w:r>
+      <w:r>
+        <w:rPr>
+          <w:rFonts w:ascii="Times New Roman" w:hAnsi="Times New Roman" w:cs="Times New Roman"/>
+          <w:sz w:val="28"/>
+          <w:szCs w:val="28"/>
+          <w:lang w:val="en-US"/>
+        </w:rPr>
+        <w:t>SQLite</w:t>
+      </w:r>
+      <w:r>
+        <w:rPr>
+          <w:rFonts w:ascii="Times New Roman" w:hAnsi="Times New Roman" w:cs="Times New Roman"/>
+          <w:sz w:val="28"/>
+          <w:szCs w:val="28"/>
+        </w:rPr>
+        <w:t xml:space="preserve">, также являющаяся кроссплатформенной. </w:t>
+      </w:r>
+    </w:p>
+    <w:p>
+      <w:pPr>
+        <w:spacing w:after="0" w:line="360" w:lineRule="auto"/>
+        <w:ind w:firstLine="709"/>
+        <w:jc w:val="both"/>
+        <w:rPr>
+          <w:rFonts w:ascii="Times New Roman" w:hAnsi="Times New Roman" w:cs="Times New Roman"/>
+          <w:sz w:val="28"/>
+          <w:szCs w:val="28"/>
+        </w:rPr>
+      </w:pPr>
+      <w:r>
+        <w:rPr>
+          <w:rFonts w:ascii="Times New Roman" w:hAnsi="Times New Roman" w:cs="Times New Roman"/>
+          <w:sz w:val="28"/>
+          <w:szCs w:val="28"/>
+        </w:rPr>
+        <w:t xml:space="preserve">Было сформировано техническое задание, в котором были описаны требования к </w:t>
+      </w:r>
+      <w:r>
+        <w:rPr>
+          <w:rFonts w:ascii="Times New Roman" w:hAnsi="Times New Roman" w:cs="Times New Roman"/>
+          <w:sz w:val="28"/>
+          <w:szCs w:val="28"/>
+        </w:rPr>
+        <w:t xml:space="preserve">визуальной составляющей игры, </w:t>
+      </w:r>
+      <w:r>
+        <w:rPr>
+          <w:rFonts w:ascii="Times New Roman" w:hAnsi="Times New Roman" w:cs="Times New Roman"/>
+          <w:sz w:val="28"/>
+          <w:szCs w:val="28"/>
+        </w:rPr>
+        <w:t>функционалу разрабатываемого продукта</w:t>
+      </w:r>
+      <w:r>
+        <w:rPr>
+          <w:rFonts w:ascii="Times New Roman" w:hAnsi="Times New Roman" w:cs="Times New Roman"/>
+          <w:sz w:val="28"/>
+          <w:szCs w:val="28"/>
+        </w:rPr>
+        <w:t>, а также к технологическому стеку</w:t>
+      </w:r>
+      <w:r>
+        <w:rPr>
+          <w:rFonts w:ascii="Times New Roman" w:hAnsi="Times New Roman" w:cs="Times New Roman"/>
+          <w:sz w:val="28"/>
+          <w:szCs w:val="28"/>
+        </w:rPr>
+        <w:t xml:space="preserve">. </w:t>
+      </w:r>
+      <w:r>
+        <w:rPr>
+          <w:rFonts w:ascii="Times New Roman" w:hAnsi="Times New Roman" w:cs="Times New Roman"/>
+          <w:sz w:val="28"/>
+          <w:szCs w:val="28"/>
+        </w:rPr>
+        <w:t xml:space="preserve">Также были смоделированы варианты использования и поведения игрока для большего понимания того, как пользователь будет взаимодействовать с </w:t>
+      </w:r>
+      <w:r>
+        <w:rPr>
+          <w:rFonts w:ascii="Times New Roman" w:hAnsi="Times New Roman" w:cs="Times New Roman"/>
+          <w:sz w:val="28"/>
+          <w:szCs w:val="28"/>
+        </w:rPr>
+        <w:t xml:space="preserve">игровой системой. </w:t>
+      </w:r>
+    </w:p>
+    <w:p>
+      <w:pPr>
+        <w:spacing w:after="0" w:line="360" w:lineRule="auto"/>
+        <w:ind w:firstLine="709"/>
+        <w:jc w:val="both"/>
+        <w:rPr>
+          <w:rFonts w:ascii="Times New Roman" w:hAnsi="Times New Roman" w:cs="Times New Roman"/>
+          <w:sz w:val="28"/>
+          <w:szCs w:val="28"/>
+        </w:rPr>
+      </w:pPr>
+      <w:r>
+        <w:rPr>
+          <w:rFonts w:ascii="Times New Roman" w:hAnsi="Times New Roman" w:cs="Times New Roman"/>
+          <w:sz w:val="28"/>
+          <w:szCs w:val="28"/>
+        </w:rPr>
+        <w:t xml:space="preserve">Была разработана архитектура игры, которая </w:t>
+      </w:r>
+      <w:r>
+        <w:rPr>
+          <w:rFonts w:ascii="Times New Roman" w:hAnsi="Times New Roman" w:cs="Times New Roman"/>
+          <w:sz w:val="28"/>
+          <w:szCs w:val="28"/>
+        </w:rPr>
+        <w:t>включает в себя связанные модули-менеджеры, каждый из которых реализует свою игровую механику</w:t>
+      </w:r>
+      <w:r>
+        <w:rPr>
+          <w:rFonts w:ascii="Times New Roman" w:hAnsi="Times New Roman" w:cs="Times New Roman"/>
+          <w:sz w:val="28"/>
+          <w:szCs w:val="28"/>
+        </w:rPr>
+        <w:t xml:space="preserve">. </w:t>
+      </w:r>
+    </w:p>
+    <w:p>
+      <w:pPr>
+        <w:spacing w:after="0" w:line="360" w:lineRule="auto"/>
+        <w:ind w:firstLine="709"/>
+        <w:jc w:val="both"/>
+        <w:rPr>
+          <w:rFonts w:ascii="Times New Roman" w:hAnsi="Times New Roman" w:cs="Times New Roman"/>
+          <w:sz w:val="28"/>
+          <w:szCs w:val="28"/>
+        </w:rPr>
+      </w:pPr>
+      <w:r>
+        <w:rPr>
+          <w:rFonts w:ascii="Times New Roman" w:hAnsi="Times New Roman" w:cs="Times New Roman"/>
+          <w:sz w:val="28"/>
+          <w:szCs w:val="28"/>
+        </w:rPr>
+        <w:t>В соответствии с данной архитектурой и техническим заданием был реализован прототип игры, нацеленной на обучение детей основам финансовой грамотности. Игра представляет собой симулятор цветочного магазина</w:t>
+      </w:r>
+      <w:proofErr w:type="gramStart"/>
+      <w:r>
+        <w:rPr>
+          <w:rFonts w:ascii="Times New Roman" w:hAnsi="Times New Roman" w:cs="Times New Roman"/>
+          <w:sz w:val="28"/>
+          <w:szCs w:val="28"/>
+        </w:rPr>
+        <w:t>.</w:t>
+      </w:r>
+      <w:proofErr w:type="gramEnd"/>
+      <w:r>
+        <w:rPr>
+          <w:rFonts w:ascii="Times New Roman" w:hAnsi="Times New Roman" w:cs="Times New Roman"/>
+          <w:sz w:val="28"/>
+          <w:szCs w:val="28"/>
+        </w:rPr>
+        <w:t xml:space="preserve"> Анализ популярности различных видов цветов в течение времени </w:t>
+      </w:r>
+      <w:r>
+        <w:rPr>
+          <w:rFonts w:ascii="Times New Roman" w:hAnsi="Times New Roman" w:cs="Times New Roman"/>
+          <w:sz w:val="28"/>
+          <w:szCs w:val="28"/>
+        </w:rPr>
+        <w:lastRenderedPageBreak/>
+        <w:t xml:space="preserve">является имитацией работы акций, что позволяет в ненавязчивой форме закладывать у детей основы понимания такой темы как инвестиции. </w:t>
+      </w:r>
+    </w:p>
+    <w:p>
+      <w:pPr>
+        <w:spacing w:after="0" w:line="360" w:lineRule="auto"/>
+        <w:ind w:firstLine="709"/>
+        <w:jc w:val="both"/>
+        <w:rPr>
+          <w:rFonts w:ascii="Times New Roman" w:hAnsi="Times New Roman" w:cs="Times New Roman"/>
+          <w:sz w:val="28"/>
+          <w:szCs w:val="28"/>
+        </w:rPr>
+      </w:pPr>
+      <w:r>
+        <w:rPr>
+          <w:rFonts w:ascii="Times New Roman" w:hAnsi="Times New Roman" w:cs="Times New Roman"/>
+          <w:sz w:val="28"/>
+          <w:szCs w:val="28"/>
+        </w:rPr>
+        <w:t>По окончании разработки был вручную протестирован пользовательский интерфейс игры</w:t>
+      </w:r>
+      <w:proofErr w:type="gramStart"/>
+      <w:r>
+        <w:rPr>
+          <w:rFonts w:ascii="Times New Roman" w:hAnsi="Times New Roman" w:cs="Times New Roman"/>
+          <w:sz w:val="28"/>
+          <w:szCs w:val="28"/>
+        </w:rPr>
+        <w:t>.</w:t>
+      </w:r>
+      <w:proofErr w:type="gramEnd"/>
+      <w:r>
+        <w:rPr>
+          <w:rFonts w:ascii="Times New Roman" w:hAnsi="Times New Roman" w:cs="Times New Roman"/>
+          <w:sz w:val="28"/>
+          <w:szCs w:val="28"/>
+        </w:rPr>
+        <w:t xml:space="preserve"> Тестирование основного функционала системы было автоматизировано с помощью </w:t>
+      </w:r>
+      <w:proofErr w:type="spellStart"/>
+      <w:r>
+        <w:rPr>
+          <w:rFonts w:ascii="Times New Roman" w:hAnsi="Times New Roman" w:cs="Times New Roman"/>
+          <w:sz w:val="28"/>
+          <w:szCs w:val="28"/>
+        </w:rPr>
+        <w:t>фреймворка</w:t>
+      </w:r>
+      <w:proofErr w:type="spellEnd"/>
+      <w:r>
+        <w:rPr>
+          <w:rFonts w:ascii="Times New Roman" w:hAnsi="Times New Roman" w:cs="Times New Roman"/>
+          <w:sz w:val="28"/>
+          <w:szCs w:val="28"/>
+        </w:rPr>
+        <w:t xml:space="preserve"> </w:t>
+      </w:r>
+      <w:proofErr w:type="spellStart"/>
+      <w:r>
+        <w:rPr>
+          <w:rFonts w:ascii="Times New Roman" w:hAnsi="Times New Roman" w:cs="Times New Roman"/>
+          <w:sz w:val="28"/>
+          <w:szCs w:val="28"/>
+          <w:lang w:val="en-US"/>
+        </w:rPr>
+        <w:t>NUnit</w:t>
+      </w:r>
+      <w:proofErr w:type="spellEnd"/>
+      <w:r>
+        <w:rPr>
+          <w:rFonts w:ascii="Times New Roman" w:hAnsi="Times New Roman" w:cs="Times New Roman"/>
+          <w:sz w:val="28"/>
+          <w:szCs w:val="28"/>
+        </w:rPr>
+        <w:t xml:space="preserve">. </w:t>
+      </w:r>
+      <w:r>
+        <w:rPr>
+          <w:rFonts w:ascii="Times New Roman" w:hAnsi="Times New Roman" w:cs="Times New Roman"/>
+          <w:sz w:val="28"/>
+          <w:szCs w:val="28"/>
+        </w:rPr>
+        <w:t>Результаты прохождения тестирования подтвердили правильность работы игровой системы и готовность к использованию.</w:t>
+      </w:r>
+    </w:p>
+    <w:p>
+      <w:pPr>
+        <w:spacing w:after="0" w:line="360" w:lineRule="auto"/>
+        <w:ind w:firstLine="709"/>
+        <w:jc w:val="both"/>
+        <w:rPr>
+          <w:rFonts w:ascii="Times New Roman" w:hAnsi="Times New Roman" w:cs="Times New Roman"/>
+          <w:sz w:val="28"/>
+          <w:szCs w:val="28"/>
+        </w:rPr>
+      </w:pPr>
+      <w:r>
+        <w:rPr>
+          <w:rFonts w:ascii="Times New Roman" w:hAnsi="Times New Roman" w:cs="Times New Roman"/>
+          <w:sz w:val="28"/>
+          <w:szCs w:val="28"/>
+        </w:rPr>
+        <w:t xml:space="preserve">В ходе разработки продукта были на практике закреплены навыки проектирования информационных систем, архитектур, а также дальнейшая разработка в соответствии со спроектированным заданием. </w:t>
+      </w:r>
+    </w:p>
+    <w:p>
+      <w:pPr>
+        <w:spacing w:after="0" w:line="360" w:lineRule="auto"/>
+        <w:ind w:firstLine="709"/>
+        <w:jc w:val="both"/>
+        <w:rPr>
+          <w:rFonts w:ascii="Times New Roman" w:hAnsi="Times New Roman" w:cs="Times New Roman"/>
+          <w:sz w:val="28"/>
+          <w:szCs w:val="28"/>
+        </w:rPr>
+      </w:pPr>
+      <w:r>
+        <w:rPr>
+          <w:rFonts w:ascii="Times New Roman" w:hAnsi="Times New Roman" w:cs="Times New Roman"/>
+          <w:sz w:val="28"/>
+          <w:szCs w:val="28"/>
+        </w:rPr>
+        <w:t>Реализованный прототип может быть доработан до полноценной игры, которая может применяться в качестве дополнения к обучающим программам в области финансовой грамотности для детей.</w:t>
+      </w:r>
+      <w:r>
+        <w:rPr>
+          <w:rFonts w:ascii="Times New Roman" w:hAnsi="Times New Roman" w:cs="Times New Roman"/>
+          <w:sz w:val="28"/>
+          <w:szCs w:val="28"/>
+        </w:rPr>
+        <w:t xml:space="preserve"> </w:t>
+      </w:r>
+    </w:p>
+    <w:p>
+      <w:pPr>
+        <w:spacing w:after="0" w:line="360" w:lineRule="auto"/>
+        <w:ind w:firstLine="709"/>
+        <w:jc w:val="both"/>
+        <w:rPr>
+          <w:rFonts w:ascii="Times New Roman" w:hAnsi="Times New Roman" w:cs="Times New Roman"/>
+          <w:sz w:val="28"/>
+          <w:szCs w:val="28"/>
+        </w:rPr>
+      </w:pPr>
+    </w:p>
+    <w:p>
+      <w:pPr>
+        <w:spacing w:after="0" w:line="360" w:lineRule="auto"/>
+        <w:ind w:firstLine="709"/>
+        <w:jc w:val="both"/>
+        <w:rPr>
+          <w:rFonts w:ascii="Times New Roman" w:hAnsi="Times New Roman" w:cs="Times New Roman"/>
+          <w:sz w:val="28"/>
+          <w:szCs w:val="28"/>
+        </w:rPr>
+      </w:pPr>
+      <w:r>
+        <w:rPr>
+          <w:rFonts w:ascii="Times New Roman" w:hAnsi="Times New Roman" w:cs="Times New Roman"/>
+          <w:sz w:val="28"/>
+          <w:szCs w:val="28"/>
+        </w:rPr>
+        <w:br w:type="page"/>
+      </w:r>
+    </w:p>
+    <w:p>
+      <w:pPr>
+        <w:pStyle w:val="1"/>
+        <w:spacing w:before="0" w:after="240" w:line="360" w:lineRule="auto"/>
+        <w:contextualSpacing/>
+        <w:jc w:val="center"/>
+        <w:rPr>
+          <w:rFonts w:ascii="Times New Roman" w:hAnsi="Times New Roman" w:cs="Times New Roman"/>
+          <w:b w:val="0"/>
+          <w:color w:val="auto"/>
+        </w:rPr>
+      </w:pPr>
       <w:bookmarkStart w:id="19" w:name="_Toc198674460"/>
       <w:r>
         <w:rPr>
@@ -18268,7 +19648,7 @@
         </w:rPr>
         <w:t xml:space="preserve"> [Электронный ресурс]. URL: </w:t>
       </w:r>
-      <w:hyperlink r:id="rId41" w:history="1">
+      <w:hyperlink r:id="rId42" w:history="1">
         <w:r>
           <w:rPr>
             <w:rStyle w:val="a7"/>
@@ -18362,7 +19742,7 @@
         </w:rPr>
         <w:t xml:space="preserve"> [Электронный ресурс]. URL: </w:t>
       </w:r>
-      <w:hyperlink r:id="rId42" w:history="1">
+      <w:hyperlink r:id="rId43" w:history="1">
         <w:r>
           <w:rPr>
             <w:rStyle w:val="a7"/>
@@ -18429,7 +19809,7 @@
         </w:rPr>
         <w:t xml:space="preserve">URL: </w:t>
       </w:r>
-      <w:hyperlink r:id="rId43" w:history="1">
+      <w:hyperlink r:id="rId44" w:history="1">
         <w:r>
           <w:rPr>
             <w:rStyle w:val="a7"/>
@@ -18488,7 +19868,7 @@
         <w:tab/>
         <w:t xml:space="preserve">Любовь Карасева Геймификация: как игровой подход помогает в обучении и на работе // РБК Тренды [Электронный ресурс]. URL: </w:t>
       </w:r>
-      <w:hyperlink r:id="rId44" w:history="1">
+      <w:hyperlink r:id="rId45" w:history="1">
         <w:r>
           <w:rPr>
             <w:rStyle w:val="a7"/>
@@ -18706,7 +20086,7 @@
           <w:sz w:val="28"/>
           <w:szCs w:val="28"/>
         </w:rPr>
-        <w:t>8</w:t>
+        <w:t>9</w:t>
       </w:r>
       <w:r>
         <w:rPr>
@@ -18800,7 +20180,7 @@
                     </pic:cNvPicPr>
                   </pic:nvPicPr>
                   <pic:blipFill>
-                    <a:blip r:embed="rId45">
+                    <a:blip r:embed="rId46">
                       <a:extLst>
                         <a:ext uri="{28A0092B-C50C-407E-A947-70E740481C1C}">
                           <a14:useLocalDpi xmlns:a14="http://schemas.microsoft.com/office/drawing/2010/main" val="0"/>
@@ -18858,7 +20238,7 @@
           <w:sz w:val="28"/>
           <w:szCs w:val="28"/>
         </w:rPr>
-        <w:t>8</w:t>
+        <w:t>9</w:t>
       </w:r>
       <w:r>
         <w:rPr>
@@ -18941,7 +20321,7 @@
           <w:sz w:val="28"/>
           <w:szCs w:val="28"/>
         </w:rPr>
-        <w:t>3</w:t>
+        <w:t>4</w:t>
       </w:r>
       <w:r>
         <w:rPr>
@@ -18998,7 +20378,7 @@
                     </pic:cNvPicPr>
                   </pic:nvPicPr>
                   <pic:blipFill>
-                    <a:blip r:embed="rId46">
+                    <a:blip r:embed="rId47">
                       <a:extLst>
                         <a:ext uri="{28A0092B-C50C-407E-A947-70E740481C1C}">
                           <a14:useLocalDpi xmlns:a14="http://schemas.microsoft.com/office/drawing/2010/main" val="0"/>
@@ -19064,7 +20444,7 @@
           <w:sz w:val="28"/>
           <w:szCs w:val="28"/>
         </w:rPr>
-        <w:t>3</w:t>
+        <w:t>4</w:t>
       </w:r>
       <w:r>
         <w:rPr>
@@ -19182,7 +20562,7 @@
             <w:sz w:val="24"/>
             <w:szCs w:val="24"/>
           </w:rPr>
-          <w:t>16</w:t>
+          <w:t>8</w:t>
         </w:r>
         <w:r>
           <w:rPr>
@@ -21010,6 +22390,92 @@
     </w:lvl>
   </w:abstractNum>
   <w:abstractNum w:abstractNumId="16">
+    <w:nsid w:val="3591360C"/>
+    <w:multiLevelType w:val="hybridMultilevel"/>
+    <w:tmpl w:val="446C2F52"/>
+    <w:lvl w:ilvl="0" w:tplc="0419000F">
+      <w:start w:val="1"/>
+      <w:numFmt w:val="decimal"/>
+      <w:lvlText w:val="%1."/>
+      <w:lvlJc w:val="left"/>
+      <w:pPr>
+        <w:ind w:left="1429" w:hanging="360"/>
+      </w:pPr>
+    </w:lvl>
+    <w:lvl w:ilvl="1" w:tplc="04190019" w:tentative="1">
+      <w:start w:val="1"/>
+      <w:numFmt w:val="lowerLetter"/>
+      <w:lvlText w:val="%2."/>
+      <w:lvlJc w:val="left"/>
+      <w:pPr>
+        <w:ind w:left="2149" w:hanging="360"/>
+      </w:pPr>
+    </w:lvl>
+    <w:lvl w:ilvl="2" w:tplc="0419001B" w:tentative="1">
+      <w:start w:val="1"/>
+      <w:numFmt w:val="lowerRoman"/>
+      <w:lvlText w:val="%3."/>
+      <w:lvlJc w:val="right"/>
+      <w:pPr>
+        <w:ind w:left="2869" w:hanging="180"/>
+      </w:pPr>
+    </w:lvl>
+    <w:lvl w:ilvl="3" w:tplc="0419000F" w:tentative="1">
+      <w:start w:val="1"/>
+      <w:numFmt w:val="decimal"/>
+      <w:lvlText w:val="%4."/>
+      <w:lvlJc w:val="left"/>
+      <w:pPr>
+        <w:ind w:left="3589" w:hanging="360"/>
+      </w:pPr>
+    </w:lvl>
+    <w:lvl w:ilvl="4" w:tplc="04190019" w:tentative="1">
+      <w:start w:val="1"/>
+      <w:numFmt w:val="lowerLetter"/>
+      <w:lvlText w:val="%5."/>
+      <w:lvlJc w:val="left"/>
+      <w:pPr>
+        <w:ind w:left="4309" w:hanging="360"/>
+      </w:pPr>
+    </w:lvl>
+    <w:lvl w:ilvl="5" w:tplc="0419001B" w:tentative="1">
+      <w:start w:val="1"/>
+      <w:numFmt w:val="lowerRoman"/>
+      <w:lvlText w:val="%6."/>
+      <w:lvlJc w:val="right"/>
+      <w:pPr>
+        <w:ind w:left="5029" w:hanging="180"/>
+      </w:pPr>
+    </w:lvl>
+    <w:lvl w:ilvl="6" w:tplc="0419000F" w:tentative="1">
+      <w:start w:val="1"/>
+      <w:numFmt w:val="decimal"/>
+      <w:lvlText w:val="%7."/>
+      <w:lvlJc w:val="left"/>
+      <w:pPr>
+        <w:ind w:left="5749" w:hanging="360"/>
+      </w:pPr>
+    </w:lvl>
+    <w:lvl w:ilvl="7" w:tplc="04190019" w:tentative="1">
+      <w:start w:val="1"/>
+      <w:numFmt w:val="lowerLetter"/>
+      <w:lvlText w:val="%8."/>
+      <w:lvlJc w:val="left"/>
+      <w:pPr>
+        <w:ind w:left="6469" w:hanging="360"/>
+      </w:pPr>
+    </w:lvl>
+    <w:lvl w:ilvl="8" w:tplc="0419001B" w:tentative="1">
+      <w:start w:val="1"/>
+      <w:numFmt w:val="lowerRoman"/>
+      <w:lvlText w:val="%9."/>
+      <w:lvlJc w:val="right"/>
+      <w:pPr>
+        <w:ind w:left="7189" w:hanging="180"/>
+      </w:pPr>
+    </w:lvl>
+  </w:abstractNum>
+  <w:abstractNum w:abstractNumId="17">
     <w:nsid w:val="35EE2741"/>
     <w:multiLevelType w:val="multilevel"/>
     <w:tmpl w:val="3258D642"/>
@@ -21130,7 +22596,7 @@
       </w:rPr>
     </w:lvl>
   </w:abstractNum>
-  <w:abstractNum w:abstractNumId="17">
+  <w:abstractNum w:abstractNumId="18">
     <w:nsid w:val="3D6A4B90"/>
     <w:multiLevelType w:val="hybridMultilevel"/>
     <w:tmpl w:val="1C5654F0"/>
@@ -21243,7 +22709,7 @@
       </w:rPr>
     </w:lvl>
   </w:abstractNum>
-  <w:abstractNum w:abstractNumId="18">
+  <w:abstractNum w:abstractNumId="19">
     <w:nsid w:val="3ECD0D3E"/>
     <w:multiLevelType w:val="hybridMultilevel"/>
     <w:tmpl w:val="89341A4C"/>
@@ -21356,7 +22822,7 @@
       </w:rPr>
     </w:lvl>
   </w:abstractNum>
-  <w:abstractNum w:abstractNumId="19">
+  <w:abstractNum w:abstractNumId="20">
     <w:nsid w:val="3F9B5D87"/>
     <w:multiLevelType w:val="hybridMultilevel"/>
     <w:tmpl w:val="9342AF62"/>
@@ -21469,7 +22935,7 @@
       </w:rPr>
     </w:lvl>
   </w:abstractNum>
-  <w:abstractNum w:abstractNumId="20">
+  <w:abstractNum w:abstractNumId="21">
     <w:nsid w:val="43055C1D"/>
     <w:multiLevelType w:val="hybridMultilevel"/>
     <w:tmpl w:val="35D466A2"/>
@@ -21558,7 +23024,7 @@
       </w:pPr>
     </w:lvl>
   </w:abstractNum>
-  <w:abstractNum w:abstractNumId="21">
+  <w:abstractNum w:abstractNumId="22">
     <w:nsid w:val="4A4D3A9B"/>
     <w:multiLevelType w:val="hybridMultilevel"/>
     <w:tmpl w:val="081EBDDE"/>
@@ -21671,7 +23137,7 @@
       </w:rPr>
     </w:lvl>
   </w:abstractNum>
-  <w:abstractNum w:abstractNumId="22">
+  <w:abstractNum w:abstractNumId="23">
     <w:nsid w:val="4C745051"/>
     <w:multiLevelType w:val="hybridMultilevel"/>
     <w:tmpl w:val="CDDE54EA"/>
@@ -21760,7 +23226,7 @@
       </w:pPr>
     </w:lvl>
   </w:abstractNum>
-  <w:abstractNum w:abstractNumId="23">
+  <w:abstractNum w:abstractNumId="24">
     <w:nsid w:val="53FE0283"/>
     <w:multiLevelType w:val="hybridMultilevel"/>
     <w:tmpl w:val="1EFE7BF6"/>
@@ -21849,7 +23315,7 @@
       </w:pPr>
     </w:lvl>
   </w:abstractNum>
-  <w:abstractNum w:abstractNumId="24">
+  <w:abstractNum w:abstractNumId="25">
     <w:nsid w:val="5ECC7FF4"/>
     <w:multiLevelType w:val="hybridMultilevel"/>
     <w:tmpl w:val="09904E02"/>
@@ -21962,7 +23428,7 @@
       </w:rPr>
     </w:lvl>
   </w:abstractNum>
-  <w:abstractNum w:abstractNumId="25">
+  <w:abstractNum w:abstractNumId="26">
     <w:nsid w:val="5EDD2165"/>
     <w:multiLevelType w:val="hybridMultilevel"/>
     <w:tmpl w:val="90128220"/>
@@ -22075,7 +23541,7 @@
       </w:rPr>
     </w:lvl>
   </w:abstractNum>
-  <w:abstractNum w:abstractNumId="26">
+  <w:abstractNum w:abstractNumId="27">
     <w:nsid w:val="615430F8"/>
     <w:multiLevelType w:val="hybridMultilevel"/>
     <w:tmpl w:val="2C646536"/>
@@ -22164,7 +23630,7 @@
       </w:pPr>
     </w:lvl>
   </w:abstractNum>
-  <w:abstractNum w:abstractNumId="27">
+  <w:abstractNum w:abstractNumId="28">
     <w:nsid w:val="693E4BC7"/>
     <w:multiLevelType w:val="hybridMultilevel"/>
     <w:tmpl w:val="FCF4D06A"/>
@@ -22277,7 +23743,7 @@
       </w:rPr>
     </w:lvl>
   </w:abstractNum>
-  <w:abstractNum w:abstractNumId="28">
+  <w:abstractNum w:abstractNumId="29">
     <w:nsid w:val="6AEA7092"/>
     <w:multiLevelType w:val="hybridMultilevel"/>
     <w:tmpl w:val="BD0AA75A"/>
@@ -22390,7 +23856,7 @@
       </w:rPr>
     </w:lvl>
   </w:abstractNum>
-  <w:abstractNum w:abstractNumId="29">
+  <w:abstractNum w:abstractNumId="30">
     <w:nsid w:val="6B973F47"/>
     <w:multiLevelType w:val="hybridMultilevel"/>
     <w:tmpl w:val="7E5C3184"/>
@@ -22476,7 +23942,7 @@
       </w:pPr>
     </w:lvl>
   </w:abstractNum>
-  <w:abstractNum w:abstractNumId="30">
+  <w:abstractNum w:abstractNumId="31">
     <w:nsid w:val="73B35E9C"/>
     <w:multiLevelType w:val="hybridMultilevel"/>
     <w:tmpl w:val="A078BA40"/>
@@ -22596,13 +24062,13 @@
     <w:abstractNumId w:val="12"/>
   </w:num>
   <w:num w:numId="3">
-    <w:abstractNumId w:val="16"/>
+    <w:abstractNumId w:val="17"/>
   </w:num>
   <w:num w:numId="4">
     <w:abstractNumId w:val="15"/>
   </w:num>
   <w:num w:numId="5">
-    <w:abstractNumId w:val="27"/>
+    <w:abstractNumId w:val="28"/>
   </w:num>
   <w:num w:numId="6">
     <w:abstractNumId w:val="2"/>
@@ -22617,25 +24083,25 @@
     <w:abstractNumId w:val="4"/>
   </w:num>
   <w:num w:numId="10">
-    <w:abstractNumId w:val="23"/>
+    <w:abstractNumId w:val="24"/>
   </w:num>
   <w:num w:numId="11">
-    <w:abstractNumId w:val="28"/>
+    <w:abstractNumId w:val="29"/>
   </w:num>
   <w:num w:numId="12">
     <w:abstractNumId w:val="13"/>
   </w:num>
   <w:num w:numId="13">
-    <w:abstractNumId w:val="22"/>
+    <w:abstractNumId w:val="23"/>
   </w:num>
   <w:num w:numId="14">
-    <w:abstractNumId w:val="26"/>
+    <w:abstractNumId w:val="27"/>
   </w:num>
   <w:num w:numId="15">
     <w:abstractNumId w:val="14"/>
   </w:num>
   <w:num w:numId="16">
-    <w:abstractNumId w:val="20"/>
+    <w:abstractNumId w:val="21"/>
   </w:num>
   <w:num w:numId="17">
     <w:abstractNumId w:val="6"/>
@@ -22644,28 +24110,28 @@
     <w:abstractNumId w:val="11"/>
   </w:num>
   <w:num w:numId="19">
-    <w:abstractNumId w:val="30"/>
+    <w:abstractNumId w:val="31"/>
   </w:num>
   <w:num w:numId="20">
     <w:abstractNumId w:val="7"/>
   </w:num>
   <w:num w:numId="21">
-    <w:abstractNumId w:val="19"/>
+    <w:abstractNumId w:val="20"/>
   </w:num>
   <w:num w:numId="22">
-    <w:abstractNumId w:val="18"/>
+    <w:abstractNumId w:val="19"/>
   </w:num>
   <w:num w:numId="23">
     <w:abstractNumId w:val="10"/>
   </w:num>
   <w:num w:numId="24">
-    <w:abstractNumId w:val="17"/>
+    <w:abstractNumId w:val="18"/>
   </w:num>
   <w:num w:numId="25">
-    <w:abstractNumId w:val="21"/>
+    <w:abstractNumId w:val="22"/>
   </w:num>
   <w:num w:numId="26">
-    <w:abstractNumId w:val="25"/>
+    <w:abstractNumId w:val="26"/>
   </w:num>
   <w:num w:numId="27">
     <w:abstractNumId w:val="5"/>
@@ -22674,13 +24140,16 @@
     <w:abstractNumId w:val="0"/>
   </w:num>
   <w:num w:numId="29">
-    <w:abstractNumId w:val="24"/>
+    <w:abstractNumId w:val="25"/>
   </w:num>
   <w:num w:numId="30">
     <w:abstractNumId w:val="3"/>
   </w:num>
   <w:num w:numId="31">
-    <w:abstractNumId w:val="29"/>
+    <w:abstractNumId w:val="30"/>
+  </w:num>
+  <w:num w:numId="32">
+    <w:abstractNumId w:val="16"/>
   </w:num>
 </w:numbering>
 </file>
@@ -23825,7 +25294,7 @@
 </file>
 
 <file path=customXml/itemProps1.xml><?xml version="1.0" encoding="utf-8"?>
-<ds:datastoreItem xmlns:ds="http://schemas.openxmlformats.org/officeDocument/2006/customXml" ds:itemID="{B111115F-6992-424C-B9EC-8447E0B3E263}">
+<ds:datastoreItem xmlns:ds="http://schemas.openxmlformats.org/officeDocument/2006/customXml" ds:itemID="{05E9D4D5-78F9-4276-B126-304449A353B0}">
   <ds:schemaRefs>
     <ds:schemaRef ds:uri="http://schemas.openxmlformats.org/officeDocument/2006/bibliography"/>
   </ds:schemaRefs>
